--- a/doc/02_要件定義書_チーム名.docx
+++ b/doc/02_要件定義書_チーム名.docx
@@ -257,9 +257,6 @@
             <w:pPr>
               <w:widowControl/>
               <w:suppressAutoHyphens w:val="0"/>
-              <w:rPr>
-                <w:rFonts w:hint="eastAsia"/>
-              </w:rPr>
             </w:pPr>
             <w:r>
               <w:rPr>
@@ -806,11 +803,6 @@
       </w:r>
     </w:p>
     <w:p>
-      <w:pPr>
-        <w:rPr>
-          <w:rFonts w:hint="eastAsia"/>
-        </w:rPr>
-      </w:pPr>
       <w:r>
         <w:rPr>
           <w:rFonts w:hint="eastAsia"/>
@@ -849,11 +841,6 @@
       </w:r>
     </w:p>
     <w:p>
-      <w:pPr>
-        <w:rPr>
-          <w:rFonts w:hint="eastAsia"/>
-        </w:rPr>
-      </w:pPr>
       <w:r>
         <w:rPr>
           <w:rFonts w:hint="eastAsia"/>
@@ -921,37 +908,7 @@
         <w:rPr>
           <w:rFonts w:hint="eastAsia"/>
         </w:rPr>
-        <w:t>・</w:t>
-      </w:r>
-      <w:r>
-        <w:rPr>
-          <w:rFonts w:hint="eastAsia"/>
-        </w:rPr>
-        <w:t>気温（最高・最低気温）</w:t>
-      </w:r>
-      <w:r>
-        <w:rPr>
-          <w:rFonts w:hint="eastAsia"/>
-        </w:rPr>
-        <w:t>・</w:t>
-      </w:r>
-      <w:r>
-        <w:rPr>
-          <w:rFonts w:hint="eastAsia"/>
-        </w:rPr>
-        <w:t>風速</w:t>
-      </w:r>
-      <w:r>
-        <w:rPr>
-          <w:rFonts w:hint="eastAsia"/>
-        </w:rPr>
-        <w:t>・</w:t>
-      </w:r>
-      <w:r>
-        <w:rPr>
-          <w:rFonts w:hint="eastAsia"/>
-        </w:rPr>
-        <w:t>降水量</w:t>
+        <w:t>・気温（最高・最低気温）・風速・降水量</w:t>
       </w:r>
       <w:r>
         <w:rPr>
@@ -972,27 +929,12 @@
         <w:rPr>
           <w:rFonts w:hint="eastAsia"/>
         </w:rPr>
-        <w:t>・</w:t>
-      </w:r>
-      <w:r>
-        <w:rPr>
-          <w:rFonts w:hint="eastAsia"/>
-        </w:rPr>
-        <w:t>天気</w:t>
-      </w:r>
-      <w:r>
-        <w:rPr>
-          <w:rFonts w:hint="eastAsia"/>
-        </w:rPr>
-        <w:t>（晴れ・曇りなど）</w:t>
+        <w:t>・天気（晴れ・曇りなど）</w:t>
       </w:r>
     </w:p>
     <w:p>
       <w:pPr>
         <w:ind w:firstLineChars="100" w:firstLine="240"/>
-        <w:rPr>
-          <w:rFonts w:hint="eastAsia"/>
-        </w:rPr>
       </w:pPr>
       <w:r>
         <w:rPr>
@@ -1013,21 +955,12 @@
         <w:rPr>
           <w:rFonts w:hint="eastAsia"/>
         </w:rPr>
-        <w:t xml:space="preserve">→アイテムの種類　</w:t>
-      </w:r>
-      <w:r>
-        <w:rPr>
-          <w:rFonts w:hint="eastAsia"/>
-        </w:rPr>
-        <w:t>気温、色、天気、季節</w:t>
+        <w:t>→アイテムの種類　気温、色、天気、季節</w:t>
       </w:r>
     </w:p>
     <w:p>
       <w:pPr>
         <w:ind w:firstLineChars="100" w:firstLine="240"/>
-        <w:rPr>
-          <w:rFonts w:hint="eastAsia"/>
-        </w:rPr>
       </w:pPr>
       <w:r>
         <w:rPr>
@@ -1040,6 +973,20 @@
           <w:rFonts w:hint="eastAsia"/>
         </w:rPr>
         <w:t xml:space="preserve">　求めていない行動になったとき</w:t>
+      </w:r>
+    </w:p>
+    <w:p>
+      <w:pPr>
+        <w:ind w:firstLineChars="100" w:firstLine="240"/>
+        <w:rPr>
+          <w:rFonts w:hint="eastAsia"/>
+        </w:rPr>
+      </w:pPr>
+      <w:r>
+        <w:rPr>
+          <w:rFonts w:hint="eastAsia"/>
+        </w:rPr>
+        <w:t>・オフィスカジュアル→通勤でしか使わないアイテム</w:t>
       </w:r>
     </w:p>
     <w:p>
@@ -1121,14 +1068,12 @@
         </w:numPr>
         <w:ind w:leftChars="0"/>
         <w:jc w:val="both"/>
-        <w:rPr>
-          <w:rFonts w:hint="eastAsia"/>
-        </w:rPr>
-      </w:pPr>
-      <w:r>
-        <w:rPr>
-          <w:rFonts w:hint="eastAsia"/>
-        </w:rPr>
+      </w:pPr>
+      <w:r>
+        <w:rPr>
+          <w:rFonts w:hint="eastAsia"/>
+        </w:rPr>
+        <w:lastRenderedPageBreak/>
         <w:t>当日の</w:t>
       </w:r>
       <w:r>
@@ -1147,7 +1092,19 @@
         <w:rPr>
           <w:rFonts w:hint="eastAsia"/>
         </w:rPr>
-        <w:t>よって服を考えてくれる</w:t>
+        <w:t>よって</w:t>
+      </w:r>
+      <w:r>
+        <w:rPr>
+          <w:rFonts w:hint="eastAsia"/>
+        </w:rPr>
+        <w:t>コーディネート</w:t>
+      </w:r>
+      <w:r>
+        <w:rPr>
+          <w:rFonts w:hint="eastAsia"/>
+        </w:rPr>
+        <w:t>を考えてくれる</w:t>
       </w:r>
       <w:r>
         <w:rPr>
@@ -1157,18 +1114,11 @@
       </w:r>
     </w:p>
     <w:p>
-      <w:pPr>
-        <w:ind w:firstLineChars="400" w:firstLine="960"/>
-        <w:rPr>
-          <w:rFonts w:hint="eastAsia"/>
-        </w:rPr>
-      </w:pPr>
-      <w:r>
-        <w:rPr>
-          <w:rFonts w:hint="eastAsia"/>
-        </w:rPr>
-        <w:lastRenderedPageBreak/>
-        <w:t>・</w:t>
+      <w:r>
+        <w:rPr>
+          <w:rFonts w:hint="eastAsia"/>
+        </w:rPr>
+        <w:t>（２）</w:t>
       </w:r>
       <w:r>
         <w:rPr>
@@ -1178,17 +1128,11 @@
       </w:r>
     </w:p>
     <w:p>
-      <w:pPr>
-        <w:ind w:firstLineChars="400" w:firstLine="960"/>
-        <w:rPr>
-          <w:rFonts w:hint="eastAsia"/>
-        </w:rPr>
-      </w:pPr>
-      <w:r>
-        <w:rPr>
-          <w:rFonts w:hint="eastAsia"/>
-        </w:rPr>
-        <w:t>・</w:t>
+      <w:r>
+        <w:rPr>
+          <w:rFonts w:hint="eastAsia"/>
+        </w:rPr>
+        <w:t>（３）</w:t>
       </w:r>
       <w:r>
         <w:rPr>
@@ -1197,57 +1141,12 @@
         <w:t>手持ちの服の画像アップロード、保存</w:t>
       </w:r>
     </w:p>
-    <w:p>
-      <w:r>
-        <w:rPr>
-          <w:rFonts w:hint="eastAsia"/>
-        </w:rPr>
-        <w:t>（２）</w:t>
-      </w:r>
-      <w:r>
-        <w:rPr>
-          <w:rFonts w:hint="eastAsia"/>
-        </w:rPr>
-        <w:t>日記機能</w:t>
-      </w:r>
-      <w:r>
-        <w:rPr>
-          <w:rFonts w:hint="eastAsia"/>
-        </w:rPr>
-        <w:t>（</w:t>
-      </w:r>
-      <w:r>
-        <w:rPr>
-          <w:rFonts w:hint="eastAsia"/>
-        </w:rPr>
-        <w:t>可能なら</w:t>
-      </w:r>
-      <w:r>
-        <w:rPr>
-          <w:rFonts w:hint="eastAsia"/>
-        </w:rPr>
-        <w:t>カレンダー</w:t>
-      </w:r>
-      <w:r>
-        <w:rPr>
-          <w:rFonts w:hint="eastAsia"/>
-        </w:rPr>
-        <w:t>形式で表示</w:t>
-      </w:r>
-      <w:r>
-        <w:rPr>
-          <w:rFonts w:hint="eastAsia"/>
-        </w:rPr>
-        <w:t>）</w:t>
-      </w:r>
-    </w:p>
-    <w:p/>
     <w:p>
       <w:pPr>
         <w:pStyle w:val="a5"/>
         <w:numPr>
           <w:ilvl w:val="0"/>
-          <w:numId w:val="7"/>
+          <w:numId w:val="10"/>
         </w:numPr>
         <w:ind w:leftChars="0"/>
       </w:pPr>
@@ -1255,17 +1154,240 @@
         <w:rPr>
           <w:rFonts w:hint="eastAsia"/>
         </w:rPr>
+        <w:t>日記機能</w:t>
+      </w:r>
+      <w:r>
+        <w:rPr>
+          <w:rFonts w:hint="eastAsia"/>
+        </w:rPr>
+        <w:t>（</w:t>
+      </w:r>
+      <w:r>
+        <w:rPr>
+          <w:rFonts w:hint="eastAsia"/>
+        </w:rPr>
+        <w:t>可能なら</w:t>
+      </w:r>
+      <w:r>
+        <w:rPr>
+          <w:rFonts w:hint="eastAsia"/>
+        </w:rPr>
+        <w:t>カレンダー</w:t>
+      </w:r>
+      <w:r>
+        <w:rPr>
+          <w:rFonts w:hint="eastAsia"/>
+        </w:rPr>
+        <w:t>形式で表示</w:t>
+      </w:r>
+      <w:r>
+        <w:rPr>
+          <w:rFonts w:hint="eastAsia"/>
+        </w:rPr>
+        <w:t>）</w:t>
+      </w:r>
+    </w:p>
+    <w:p>
+      <w:r>
+        <w:rPr>
+          <w:rFonts w:hint="eastAsia"/>
+        </w:rPr>
+        <w:t>（５）</w:t>
+      </w:r>
+      <w:r>
+        <w:rPr>
+          <w:rFonts w:hint="eastAsia"/>
+        </w:rPr>
         <w:t>ログイン機能</w:t>
       </w:r>
     </w:p>
     <w:p/>
     <w:p>
       <w:pPr>
+        <w:jc w:val="both"/>
+      </w:pPr>
+      <w:r>
+        <w:rPr>
+          <w:rFonts w:hint="eastAsia"/>
+        </w:rPr>
+        <w:t>当日の</w:t>
+      </w:r>
+      <w:r>
+        <w:rPr>
+          <w:rFonts w:hint="eastAsia"/>
+        </w:rPr>
+        <w:t>天気</w:t>
+      </w:r>
+      <w:r>
+        <w:rPr>
+          <w:rFonts w:hint="eastAsia"/>
+        </w:rPr>
+        <w:t>予報に</w:t>
+      </w:r>
+      <w:r>
+        <w:rPr>
+          <w:rFonts w:hint="eastAsia"/>
+        </w:rPr>
+        <w:t>よって</w:t>
+      </w:r>
+      <w:r>
+        <w:rPr>
+          <w:rFonts w:hint="eastAsia"/>
+        </w:rPr>
+        <w:t>コーディネート</w:t>
+      </w:r>
+      <w:r>
+        <w:rPr>
+          <w:rFonts w:hint="eastAsia"/>
+        </w:rPr>
+        <w:t>を考えてくれる</w:t>
+      </w:r>
+      <w:r>
+        <w:rPr>
+          <w:rFonts w:hint="eastAsia"/>
+        </w:rPr>
+        <w:t>機能</w:t>
+      </w:r>
+    </w:p>
+    <w:p>
+      <w:pPr>
+        <w:rPr>
+          <w:rFonts w:hint="eastAsia"/>
+        </w:rPr>
+      </w:pPr>
+    </w:p>
+    <w:tbl>
+      <w:tblPr>
+        <w:tblStyle w:val="a4"/>
+        <w:tblW w:w="0" w:type="auto"/>
+        <w:tblLook w:val="04A0" w:firstRow="1" w:lastRow="0" w:firstColumn="1" w:lastColumn="0" w:noHBand="0" w:noVBand="1"/>
+      </w:tblPr>
+      <w:tblGrid>
+        <w:gridCol w:w="2051"/>
+        <w:gridCol w:w="6443"/>
+      </w:tblGrid>
+      <w:tr>
+        <w:tc>
+          <w:tcPr>
+            <w:tcW w:w="2093" w:type="dxa"/>
+            <w:shd w:val="clear" w:color="auto" w:fill="C2D69B" w:themeFill="accent3" w:themeFillTint="99"/>
+          </w:tcPr>
+          <w:p>
+            <w:r>
+              <w:rPr>
+                <w:rFonts w:hint="eastAsia"/>
+              </w:rPr>
+              <w:t>機能名</w:t>
+            </w:r>
+          </w:p>
+        </w:tc>
+        <w:tc>
+          <w:tcPr>
+            <w:tcW w:w="6609" w:type="dxa"/>
+          </w:tcPr>
+          <w:p/>
+        </w:tc>
+      </w:tr>
+      <w:tr>
+        <w:tc>
+          <w:tcPr>
+            <w:tcW w:w="2093" w:type="dxa"/>
+            <w:shd w:val="clear" w:color="auto" w:fill="C2D69B" w:themeFill="accent3" w:themeFillTint="99"/>
+          </w:tcPr>
+          <w:p>
+            <w:r>
+              <w:rPr>
+                <w:rFonts w:hint="eastAsia"/>
+              </w:rPr>
+              <w:t>概要</w:t>
+            </w:r>
+          </w:p>
+        </w:tc>
+        <w:tc>
+          <w:tcPr>
+            <w:tcW w:w="6609" w:type="dxa"/>
+          </w:tcPr>
+          <w:p/>
+        </w:tc>
+      </w:tr>
+      <w:tr>
+        <w:tc>
+          <w:tcPr>
+            <w:tcW w:w="2093" w:type="dxa"/>
+            <w:shd w:val="clear" w:color="auto" w:fill="C2D69B" w:themeFill="accent3" w:themeFillTint="99"/>
+          </w:tcPr>
+          <w:p>
+            <w:r>
+              <w:rPr>
+                <w:rFonts w:hint="eastAsia"/>
+              </w:rPr>
+              <w:t>処理内容</w:t>
+            </w:r>
+          </w:p>
+        </w:tc>
+        <w:tc>
+          <w:tcPr>
+            <w:tcW w:w="6609" w:type="dxa"/>
+          </w:tcPr>
+          <w:p/>
+        </w:tc>
+      </w:tr>
+      <w:tr>
+        <w:tc>
+          <w:tcPr>
+            <w:tcW w:w="2093" w:type="dxa"/>
+            <w:shd w:val="clear" w:color="auto" w:fill="C2D69B" w:themeFill="accent3" w:themeFillTint="99"/>
+          </w:tcPr>
+          <w:p>
+            <w:r>
+              <w:rPr>
+                <w:rFonts w:hint="eastAsia"/>
+              </w:rPr>
+              <w:t>想定利用者</w:t>
+            </w:r>
+          </w:p>
+        </w:tc>
+        <w:tc>
+          <w:tcPr>
+            <w:tcW w:w="6609" w:type="dxa"/>
+          </w:tcPr>
+          <w:p/>
+        </w:tc>
+      </w:tr>
+      <w:tr>
+        <w:tc>
+          <w:tcPr>
+            <w:tcW w:w="2093" w:type="dxa"/>
+            <w:shd w:val="clear" w:color="auto" w:fill="C2D69B" w:themeFill="accent3" w:themeFillTint="99"/>
+          </w:tcPr>
+          <w:p>
+            <w:r>
+              <w:rPr>
+                <w:rFonts w:hint="eastAsia"/>
+              </w:rPr>
+              <w:t>備考</w:t>
+            </w:r>
+          </w:p>
+        </w:tc>
+        <w:tc>
+          <w:tcPr>
+            <w:tcW w:w="6609" w:type="dxa"/>
+          </w:tcPr>
+          <w:p/>
+        </w:tc>
+      </w:tr>
+    </w:tbl>
+    <w:p>
+      <w:pPr>
         <w:pStyle w:val="3"/>
-        <w:numPr>
-          <w:ilvl w:val="1"/>
-          <w:numId w:val="7"/>
-        </w:numPr>
+        <w:rPr>
+          <w:rFonts w:hint="eastAsia"/>
+        </w:rPr>
+      </w:pPr>
+    </w:p>
+    <w:p>
+      <w:pPr>
+        <w:pStyle w:val="3"/>
       </w:pPr>
       <w:r>
         <w:rPr>
@@ -1441,10 +1563,6 @@
     <w:p>
       <w:pPr>
         <w:pStyle w:val="3"/>
-        <w:numPr>
-          <w:ilvl w:val="2"/>
-          <w:numId w:val="9"/>
-        </w:numPr>
       </w:pPr>
       <w:r>
         <w:rPr>
@@ -1727,18 +1845,7 @@
     <w:p>
       <w:pPr>
         <w:pStyle w:val="3"/>
-        <w:numPr>
-          <w:ilvl w:val="0"/>
-          <w:numId w:val="0"/>
-        </w:numPr>
-        <w:ind w:left="454" w:firstLineChars="100" w:firstLine="240"/>
-      </w:pPr>
-      <w:r>
-        <w:rPr>
-          <w:rFonts w:hint="eastAsia"/>
-        </w:rPr>
-        <w:t>➂</w:t>
-      </w:r>
+      </w:pPr>
       <w:r>
         <w:rPr>
           <w:rFonts w:hint="eastAsia"/>
@@ -1772,6 +1879,7 @@
               <w:rPr>
                 <w:rFonts w:hint="eastAsia"/>
               </w:rPr>
+              <w:lastRenderedPageBreak/>
               <w:t>機能名</w:t>
             </w:r>
           </w:p>
@@ -1820,27 +1928,10 @@
               <w:rPr>
                 <w:rFonts w:hint="eastAsia"/>
               </w:rPr>
-              <w:t>日記として</w:t>
-            </w:r>
-            <w:r>
-              <w:rPr>
-                <w:rFonts w:hint="eastAsia"/>
-              </w:rPr>
-              <w:t>、その日の天気とコーディネイトの</w:t>
-            </w:r>
-            <w:r>
-              <w:rPr>
-                <w:rFonts w:hint="eastAsia"/>
-              </w:rPr>
-              <w:t>情報を保存できる。</w:t>
-            </w:r>
-          </w:p>
-          <w:p>
-            <w:pPr>
-              <w:rPr>
-                <w:rFonts w:hint="eastAsia"/>
-              </w:rPr>
-            </w:pPr>
+              <w:t>日記として、その日の天気とコーディネイトの情報を保存できる。</w:t>
+            </w:r>
+          </w:p>
+          <w:p>
             <w:r>
               <w:rPr>
                 <w:rFonts w:hint="eastAsia"/>
@@ -1939,16 +2030,155 @@
       </w:tr>
     </w:tbl>
     <w:p/>
+    <w:p>
+      <w:r>
+        <w:rPr>
+          <w:rFonts w:hint="eastAsia"/>
+        </w:rPr>
+        <w:t>ログイン機能</w:t>
+      </w:r>
+    </w:p>
+    <w:p>
+      <w:pPr>
+        <w:rPr>
+          <w:rFonts w:hint="eastAsia"/>
+        </w:rPr>
+      </w:pPr>
+    </w:p>
+    <w:tbl>
+      <w:tblPr>
+        <w:tblStyle w:val="a4"/>
+        <w:tblW w:w="0" w:type="auto"/>
+        <w:tblLook w:val="04A0" w:firstRow="1" w:lastRow="0" w:firstColumn="1" w:lastColumn="0" w:noHBand="0" w:noVBand="1"/>
+      </w:tblPr>
+      <w:tblGrid>
+        <w:gridCol w:w="2051"/>
+        <w:gridCol w:w="6443"/>
+      </w:tblGrid>
+      <w:tr>
+        <w:tc>
+          <w:tcPr>
+            <w:tcW w:w="2093" w:type="dxa"/>
+            <w:shd w:val="clear" w:color="auto" w:fill="C2D69B" w:themeFill="accent3" w:themeFillTint="99"/>
+          </w:tcPr>
+          <w:p>
+            <w:r>
+              <w:rPr>
+                <w:rFonts w:hint="eastAsia"/>
+              </w:rPr>
+              <w:t>機能名</w:t>
+            </w:r>
+          </w:p>
+        </w:tc>
+        <w:tc>
+          <w:tcPr>
+            <w:tcW w:w="6609" w:type="dxa"/>
+          </w:tcPr>
+          <w:p/>
+        </w:tc>
+      </w:tr>
+      <w:tr>
+        <w:tc>
+          <w:tcPr>
+            <w:tcW w:w="2093" w:type="dxa"/>
+            <w:shd w:val="clear" w:color="auto" w:fill="C2D69B" w:themeFill="accent3" w:themeFillTint="99"/>
+          </w:tcPr>
+          <w:p>
+            <w:r>
+              <w:rPr>
+                <w:rFonts w:hint="eastAsia"/>
+              </w:rPr>
+              <w:t>概要</w:t>
+            </w:r>
+          </w:p>
+        </w:tc>
+        <w:tc>
+          <w:tcPr>
+            <w:tcW w:w="6609" w:type="dxa"/>
+          </w:tcPr>
+          <w:p/>
+        </w:tc>
+      </w:tr>
+      <w:tr>
+        <w:tc>
+          <w:tcPr>
+            <w:tcW w:w="2093" w:type="dxa"/>
+            <w:shd w:val="clear" w:color="auto" w:fill="C2D69B" w:themeFill="accent3" w:themeFillTint="99"/>
+          </w:tcPr>
+          <w:p>
+            <w:r>
+              <w:rPr>
+                <w:rFonts w:hint="eastAsia"/>
+              </w:rPr>
+              <w:t>処理内容</w:t>
+            </w:r>
+          </w:p>
+        </w:tc>
+        <w:tc>
+          <w:tcPr>
+            <w:tcW w:w="6609" w:type="dxa"/>
+          </w:tcPr>
+          <w:p/>
+        </w:tc>
+      </w:tr>
+      <w:tr>
+        <w:tc>
+          <w:tcPr>
+            <w:tcW w:w="2093" w:type="dxa"/>
+            <w:shd w:val="clear" w:color="auto" w:fill="C2D69B" w:themeFill="accent3" w:themeFillTint="99"/>
+          </w:tcPr>
+          <w:p>
+            <w:r>
+              <w:rPr>
+                <w:rFonts w:hint="eastAsia"/>
+              </w:rPr>
+              <w:t>想定利用者</w:t>
+            </w:r>
+          </w:p>
+        </w:tc>
+        <w:tc>
+          <w:tcPr>
+            <w:tcW w:w="6609" w:type="dxa"/>
+          </w:tcPr>
+          <w:p/>
+        </w:tc>
+      </w:tr>
+      <w:tr>
+        <w:tc>
+          <w:tcPr>
+            <w:tcW w:w="2093" w:type="dxa"/>
+            <w:shd w:val="clear" w:color="auto" w:fill="C2D69B" w:themeFill="accent3" w:themeFillTint="99"/>
+          </w:tcPr>
+          <w:p>
+            <w:r>
+              <w:rPr>
+                <w:rFonts w:hint="eastAsia"/>
+              </w:rPr>
+              <w:t>備考</w:t>
+            </w:r>
+          </w:p>
+        </w:tc>
+        <w:tc>
+          <w:tcPr>
+            <w:tcW w:w="6609" w:type="dxa"/>
+          </w:tcPr>
+          <w:p/>
+        </w:tc>
+      </w:tr>
+    </w:tbl>
+    <w:p>
+      <w:pPr>
+        <w:pStyle w:val="3"/>
+        <w:rPr>
+          <w:rFonts w:hint="eastAsia"/>
+        </w:rPr>
+      </w:pPr>
+    </w:p>
     <w:p/>
     <w:p/>
     <w:p>
       <w:pPr>
         <w:pStyle w:val="2"/>
-        <w:numPr>
-          <w:ilvl w:val="1"/>
-          <w:numId w:val="7"/>
-        </w:numPr>
-        <w:ind w:left="226" w:hanging="113"/>
       </w:pPr>
       <w:r>
         <w:rPr>
@@ -1960,11 +2190,6 @@
     <w:p>
       <w:pPr>
         <w:pStyle w:val="3"/>
-        <w:numPr>
-          <w:ilvl w:val="2"/>
-          <w:numId w:val="7"/>
-        </w:numPr>
-        <w:ind w:left="454" w:hanging="227"/>
       </w:pPr>
       <w:r>
         <w:rPr>
@@ -1977,11 +2202,6 @@
     <w:p>
       <w:pPr>
         <w:pStyle w:val="2"/>
-        <w:numPr>
-          <w:ilvl w:val="1"/>
-          <w:numId w:val="7"/>
-        </w:numPr>
-        <w:ind w:left="226" w:hanging="113"/>
       </w:pPr>
       <w:r>
         <w:rPr>
@@ -2014,11 +2234,6 @@
     <w:p>
       <w:pPr>
         <w:pStyle w:val="2"/>
-        <w:numPr>
-          <w:ilvl w:val="1"/>
-          <w:numId w:val="7"/>
-        </w:numPr>
-        <w:ind w:left="226" w:hanging="113"/>
       </w:pPr>
       <w:r>
         <w:rPr>
@@ -2094,7 +2309,6 @@
     <w:lvl w:ilvl="2">
       <w:start w:val="1"/>
       <w:numFmt w:val="decimalEnclosedCircle"/>
-      <w:pStyle w:val="3"/>
       <w:lvlText w:val="%3"/>
       <w:lvlJc w:val="left"/>
       <w:pPr>
@@ -2608,6 +2822,95 @@
       <w:lvlJc w:val="left"/>
       <w:pPr>
         <w:ind w:left="1559" w:hanging="1559"/>
+      </w:pPr>
+    </w:lvl>
+  </w:abstractNum>
+  <w:abstractNum w:abstractNumId="6" w15:restartNumberingAfterBreak="0">
+    <w:nsid w:val="7C117C13"/>
+    <w:multiLevelType w:val="hybridMultilevel"/>
+    <w:tmpl w:val="69E020D6"/>
+    <w:lvl w:ilvl="0" w:tplc="61B6F0DA">
+      <w:start w:val="4"/>
+      <w:numFmt w:val="decimalFullWidth"/>
+      <w:lvlText w:val="（%1）"/>
+      <w:lvlJc w:val="left"/>
+      <w:pPr>
+        <w:ind w:left="720" w:hanging="720"/>
+      </w:pPr>
+      <w:rPr>
+        <w:rFonts w:hint="default"/>
+      </w:rPr>
+    </w:lvl>
+    <w:lvl w:ilvl="1" w:tplc="04090017">
+      <w:start w:val="1"/>
+      <w:numFmt w:val="aiueoFullWidth"/>
+      <w:lvlText w:val="(%2)"/>
+      <w:lvlJc w:val="left"/>
+      <w:pPr>
+        <w:ind w:left="840" w:hanging="420"/>
+      </w:pPr>
+    </w:lvl>
+    <w:lvl w:ilvl="2" w:tplc="04090011">
+      <w:start w:val="1"/>
+      <w:numFmt w:val="decimalEnclosedCircle"/>
+      <w:lvlText w:val="%3"/>
+      <w:lvlJc w:val="left"/>
+      <w:pPr>
+        <w:ind w:left="1260" w:hanging="420"/>
+      </w:pPr>
+    </w:lvl>
+    <w:lvl w:ilvl="3" w:tplc="0409000F" w:tentative="1">
+      <w:start w:val="1"/>
+      <w:numFmt w:val="decimal"/>
+      <w:lvlText w:val="%4."/>
+      <w:lvlJc w:val="left"/>
+      <w:pPr>
+        <w:ind w:left="1680" w:hanging="420"/>
+      </w:pPr>
+    </w:lvl>
+    <w:lvl w:ilvl="4" w:tplc="04090017" w:tentative="1">
+      <w:start w:val="1"/>
+      <w:numFmt w:val="aiueoFullWidth"/>
+      <w:lvlText w:val="(%5)"/>
+      <w:lvlJc w:val="left"/>
+      <w:pPr>
+        <w:ind w:left="2100" w:hanging="420"/>
+      </w:pPr>
+    </w:lvl>
+    <w:lvl w:ilvl="5" w:tplc="04090011" w:tentative="1">
+      <w:start w:val="1"/>
+      <w:numFmt w:val="decimalEnclosedCircle"/>
+      <w:lvlText w:val="%6"/>
+      <w:lvlJc w:val="left"/>
+      <w:pPr>
+        <w:ind w:left="2520" w:hanging="420"/>
+      </w:pPr>
+    </w:lvl>
+    <w:lvl w:ilvl="6" w:tplc="0409000F" w:tentative="1">
+      <w:start w:val="1"/>
+      <w:numFmt w:val="decimal"/>
+      <w:lvlText w:val="%7."/>
+      <w:lvlJc w:val="left"/>
+      <w:pPr>
+        <w:ind w:left="2940" w:hanging="420"/>
+      </w:pPr>
+    </w:lvl>
+    <w:lvl w:ilvl="7" w:tplc="04090017" w:tentative="1">
+      <w:start w:val="1"/>
+      <w:numFmt w:val="aiueoFullWidth"/>
+      <w:lvlText w:val="(%8)"/>
+      <w:lvlJc w:val="left"/>
+      <w:pPr>
+        <w:ind w:left="3360" w:hanging="420"/>
+      </w:pPr>
+    </w:lvl>
+    <w:lvl w:ilvl="8" w:tplc="04090011" w:tentative="1">
+      <w:start w:val="1"/>
+      <w:numFmt w:val="decimalEnclosedCircle"/>
+      <w:lvlText w:val="%9"/>
+      <w:lvlJc w:val="left"/>
+      <w:pPr>
+        <w:ind w:left="3780" w:hanging="420"/>
       </w:pPr>
     </w:lvl>
   </w:abstractNum>
@@ -2691,6 +2994,21 @@
   </w:num>
   <w:num w:numId="9" w16cid:durableId="1937446493">
     <w:abstractNumId w:val="0"/>
+    <w:lvlOverride w:ilvl="0"/>
+    <w:lvlOverride w:ilvl="1"/>
+    <w:lvlOverride w:ilvl="2"/>
+  </w:num>
+  <w:num w:numId="10" w16cid:durableId="2008362841">
+    <w:abstractNumId w:val="6"/>
+  </w:num>
+  <w:num w:numId="11" w16cid:durableId="1014460857">
+    <w:abstractNumId w:val="0"/>
+    <w:lvlOverride w:ilvl="0"/>
+    <w:lvlOverride w:ilvl="1"/>
+    <w:lvlOverride w:ilvl="2"/>
+  </w:num>
+  <w:num w:numId="12" w16cid:durableId="1332829287">
+    <w:abstractNumId w:val="0"/>
     <w:lvlOverride w:ilvl="0">
       <w:startOverride w:val="1"/>
     </w:lvlOverride>
@@ -2698,7 +3016,25 @@
       <w:startOverride w:val="1"/>
     </w:lvlOverride>
     <w:lvlOverride w:ilvl="2">
-      <w:startOverride w:val="2"/>
+      <w:startOverride w:val="1"/>
+    </w:lvlOverride>
+    <w:lvlOverride w:ilvl="3">
+      <w:startOverride w:val="1"/>
+    </w:lvlOverride>
+    <w:lvlOverride w:ilvl="4">
+      <w:startOverride w:val="1"/>
+    </w:lvlOverride>
+    <w:lvlOverride w:ilvl="5">
+      <w:startOverride w:val="1"/>
+    </w:lvlOverride>
+    <w:lvlOverride w:ilvl="6">
+      <w:startOverride w:val="1"/>
+    </w:lvlOverride>
+    <w:lvlOverride w:ilvl="7">
+      <w:startOverride w:val="1"/>
+    </w:lvlOverride>
+    <w:lvlOverride w:ilvl="8">
+      <w:startOverride w:val="1"/>
     </w:lvlOverride>
   </w:num>
 </w:numbering>
@@ -3165,13 +3501,9 @@
     <w:uiPriority w:val="9"/>
     <w:unhideWhenUsed/>
     <w:qFormat/>
-    <w:rsid w:val="00EF2B0D"/>
+    <w:rsid w:val="00364B49"/>
     <w:pPr>
       <w:keepNext/>
-      <w:numPr>
-        <w:ilvl w:val="2"/>
-        <w:numId w:val="5"/>
-      </w:numPr>
       <w:ind w:left="454" w:hanging="227"/>
       <w:outlineLvl w:val="2"/>
     </w:pPr>
@@ -3196,7 +3528,10 @@
         <w:ilvl w:val="3"/>
         <w:numId w:val="5"/>
       </w:numPr>
-      <w:ind w:leftChars="400" w:left="400"/>
+      <w:tabs>
+        <w:tab w:val="num" w:pos="360"/>
+      </w:tabs>
+      <w:ind w:leftChars="400" w:left="400" w:firstLine="0"/>
       <w:outlineLvl w:val="3"/>
     </w:pPr>
     <w:rPr>
@@ -3221,7 +3556,10 @@
         <w:ilvl w:val="4"/>
         <w:numId w:val="5"/>
       </w:numPr>
-      <w:ind w:leftChars="800" w:left="800"/>
+      <w:tabs>
+        <w:tab w:val="num" w:pos="360"/>
+      </w:tabs>
+      <w:ind w:leftChars="800" w:left="800" w:firstLine="0"/>
       <w:outlineLvl w:val="4"/>
     </w:pPr>
     <w:rPr>
@@ -3245,7 +3583,10 @@
         <w:ilvl w:val="5"/>
         <w:numId w:val="5"/>
       </w:numPr>
-      <w:ind w:leftChars="800" w:left="800"/>
+      <w:tabs>
+        <w:tab w:val="num" w:pos="360"/>
+      </w:tabs>
+      <w:ind w:leftChars="800" w:left="800" w:firstLine="0"/>
       <w:outlineLvl w:val="5"/>
     </w:pPr>
     <w:rPr>
@@ -3270,7 +3611,10 @@
         <w:ilvl w:val="6"/>
         <w:numId w:val="5"/>
       </w:numPr>
-      <w:ind w:leftChars="800" w:left="800"/>
+      <w:tabs>
+        <w:tab w:val="num" w:pos="360"/>
+      </w:tabs>
+      <w:ind w:leftChars="800" w:left="800" w:firstLine="0"/>
       <w:outlineLvl w:val="6"/>
     </w:pPr>
     <w:rPr>
@@ -3293,7 +3637,10 @@
         <w:ilvl w:val="7"/>
         <w:numId w:val="5"/>
       </w:numPr>
-      <w:ind w:leftChars="1200" w:left="1200"/>
+      <w:tabs>
+        <w:tab w:val="num" w:pos="360"/>
+      </w:tabs>
+      <w:ind w:leftChars="1200" w:left="1200" w:firstLine="0"/>
       <w:outlineLvl w:val="7"/>
     </w:pPr>
     <w:rPr>
@@ -3316,7 +3663,10 @@
         <w:ilvl w:val="8"/>
         <w:numId w:val="5"/>
       </w:numPr>
-      <w:ind w:leftChars="1200" w:left="1200"/>
+      <w:tabs>
+        <w:tab w:val="num" w:pos="360"/>
+      </w:tabs>
+      <w:ind w:leftChars="1200" w:left="1200" w:firstLine="0"/>
       <w:outlineLvl w:val="8"/>
     </w:pPr>
     <w:rPr>
@@ -3397,7 +3747,7 @@
     <w:basedOn w:val="a0"/>
     <w:link w:val="3"/>
     <w:uiPriority w:val="9"/>
-    <w:rsid w:val="00EF2B0D"/>
+    <w:rsid w:val="00364B49"/>
     <w:rPr>
       <w:rFonts w:asciiTheme="majorHAnsi" w:eastAsiaTheme="majorEastAsia" w:hAnsiTheme="majorHAnsi" w:cs="Mangal"/>
       <w:kern w:val="1"/>

--- a/doc/02_要件定義書_チーム名.docx
+++ b/doc/02_要件定義書_チーム名.docx
@@ -1210,37 +1210,7 @@
         <w:rPr>
           <w:rFonts w:hint="eastAsia"/>
         </w:rPr>
-        <w:t>当日の</w:t>
-      </w:r>
-      <w:r>
-        <w:rPr>
-          <w:rFonts w:hint="eastAsia"/>
-        </w:rPr>
-        <w:t>天気</w:t>
-      </w:r>
-      <w:r>
-        <w:rPr>
-          <w:rFonts w:hint="eastAsia"/>
-        </w:rPr>
-        <w:t>予報に</w:t>
-      </w:r>
-      <w:r>
-        <w:rPr>
-          <w:rFonts w:hint="eastAsia"/>
-        </w:rPr>
-        <w:t>よって</w:t>
-      </w:r>
-      <w:r>
-        <w:rPr>
-          <w:rFonts w:hint="eastAsia"/>
-        </w:rPr>
-        <w:t>コーディネート</w:t>
-      </w:r>
-      <w:r>
-        <w:rPr>
-          <w:rFonts w:hint="eastAsia"/>
-        </w:rPr>
-        <w:t>を考えてくれる</w:t>
+        <w:t>○○</w:t>
       </w:r>
       <w:r>
         <w:rPr>
@@ -1263,8 +1233,8 @@
         <w:tblLook w:val="04A0" w:firstRow="1" w:lastRow="0" w:firstColumn="1" w:lastColumn="0" w:noHBand="0" w:noVBand="1"/>
       </w:tblPr>
       <w:tblGrid>
-        <w:gridCol w:w="2051"/>
-        <w:gridCol w:w="6443"/>
+        <w:gridCol w:w="2048"/>
+        <w:gridCol w:w="6446"/>
       </w:tblGrid>
       <w:tr>
         <w:tc>
@@ -1285,7 +1255,20 @@
           <w:tcPr>
             <w:tcW w:w="6609" w:type="dxa"/>
           </w:tcPr>
-          <w:p/>
+          <w:p>
+            <w:pPr>
+              <w:jc w:val="both"/>
+              <w:rPr>
+                <w:rFonts w:hint="eastAsia"/>
+              </w:rPr>
+            </w:pPr>
+            <w:r>
+              <w:rPr>
+                <w:rFonts w:hint="eastAsia"/>
+              </w:rPr>
+              <w:t>おすすめコーデ機能</w:t>
+            </w:r>
+          </w:p>
         </w:tc>
       </w:tr>
       <w:tr>
@@ -1307,7 +1290,50 @@
           <w:tcPr>
             <w:tcW w:w="6609" w:type="dxa"/>
           </w:tcPr>
-          <w:p/>
+          <w:p>
+            <w:r>
+              <w:rPr>
+                <w:rFonts w:hint="eastAsia"/>
+              </w:rPr>
+              <w:t>当日の</w:t>
+            </w:r>
+            <w:r>
+              <w:rPr>
+                <w:rFonts w:hint="eastAsia"/>
+              </w:rPr>
+              <w:t>天気</w:t>
+            </w:r>
+            <w:r>
+              <w:rPr>
+                <w:rFonts w:hint="eastAsia"/>
+              </w:rPr>
+              <w:t>予報に</w:t>
+            </w:r>
+            <w:r>
+              <w:rPr>
+                <w:rFonts w:hint="eastAsia"/>
+              </w:rPr>
+              <w:t>よって</w:t>
+            </w:r>
+            <w:r>
+              <w:rPr>
+                <w:rFonts w:hint="eastAsia"/>
+              </w:rPr>
+              <w:t>コーディネート</w:t>
+            </w:r>
+            <w:r>
+              <w:rPr>
+                <w:rFonts w:hint="eastAsia"/>
+              </w:rPr>
+              <w:t>を考えてくれる</w:t>
+            </w:r>
+            <w:r>
+              <w:rPr>
+                <w:rFonts w:hint="eastAsia"/>
+              </w:rPr>
+              <w:t>機能</w:t>
+            </w:r>
+          </w:p>
         </w:tc>
       </w:tr>
       <w:tr>
@@ -1329,7 +1355,47 @@
           <w:tcPr>
             <w:tcW w:w="6609" w:type="dxa"/>
           </w:tcPr>
-          <w:p/>
+          <w:p>
+            <w:r>
+              <w:rPr>
+                <w:rFonts w:hint="eastAsia"/>
+              </w:rPr>
+              <w:t>天候を天気予報</w:t>
+            </w:r>
+            <w:r>
+              <w:rPr>
+                <w:rFonts w:hint="eastAsia"/>
+              </w:rPr>
+              <w:t>API</w:t>
+            </w:r>
+            <w:r>
+              <w:rPr>
+                <w:rFonts w:hint="eastAsia"/>
+              </w:rPr>
+              <w:t>から取得する</w:t>
+            </w:r>
+          </w:p>
+          <w:p>
+            <w:r>
+              <w:rPr>
+                <w:rFonts w:hint="eastAsia"/>
+              </w:rPr>
+              <w:t>条件を入力できる機能に取得した天候を入力する</w:t>
+            </w:r>
+          </w:p>
+          <w:p>
+            <w:pPr>
+              <w:rPr>
+                <w:rFonts w:hint="eastAsia"/>
+              </w:rPr>
+            </w:pPr>
+            <w:r>
+              <w:rPr>
+                <w:rFonts w:hint="eastAsia"/>
+              </w:rPr>
+              <w:t>出力されたコーディネートを表示する</w:t>
+            </w:r>
+          </w:p>
         </w:tc>
       </w:tr>
       <w:tr>
@@ -1351,7 +1417,14 @@
           <w:tcPr>
             <w:tcW w:w="6609" w:type="dxa"/>
           </w:tcPr>
-          <w:p/>
+          <w:p>
+            <w:r>
+              <w:rPr>
+                <w:rFonts w:hint="eastAsia"/>
+              </w:rPr>
+              <w:t>池田涼子</w:t>
+            </w:r>
+          </w:p>
         </w:tc>
       </w:tr>
       <w:tr>
@@ -1393,7 +1466,185 @@
         <w:rPr>
           <w:rFonts w:hint="eastAsia"/>
         </w:rPr>
-        <w:t>条件を入力できる</w:t>
+        <w:t>入力した情報で服を絞り込む機能</w:t>
+      </w:r>
+    </w:p>
+    <w:p/>
+    <w:tbl>
+      <w:tblPr>
+        <w:tblStyle w:val="a4"/>
+        <w:tblW w:w="0" w:type="auto"/>
+        <w:tblLook w:val="04A0" w:firstRow="1" w:lastRow="0" w:firstColumn="1" w:lastColumn="0" w:noHBand="0" w:noVBand="1"/>
+      </w:tblPr>
+      <w:tblGrid>
+        <w:gridCol w:w="2047"/>
+        <w:gridCol w:w="6447"/>
+      </w:tblGrid>
+      <w:tr>
+        <w:tc>
+          <w:tcPr>
+            <w:tcW w:w="2093" w:type="dxa"/>
+            <w:shd w:val="clear" w:color="auto" w:fill="C2D69B" w:themeFill="accent3" w:themeFillTint="99"/>
+          </w:tcPr>
+          <w:p>
+            <w:r>
+              <w:rPr>
+                <w:rFonts w:hint="eastAsia"/>
+              </w:rPr>
+              <w:t>機能名</w:t>
+            </w:r>
+          </w:p>
+        </w:tc>
+        <w:tc>
+          <w:tcPr>
+            <w:tcW w:w="6609" w:type="dxa"/>
+          </w:tcPr>
+          <w:p>
+            <w:pPr>
+              <w:pStyle w:val="3"/>
+            </w:pPr>
+            <w:r>
+              <w:rPr>
+                <w:rFonts w:hint="eastAsia"/>
+              </w:rPr>
+              <w:t>入力した情報で服を絞り込む機能</w:t>
+            </w:r>
+          </w:p>
+        </w:tc>
+      </w:tr>
+      <w:tr>
+        <w:tc>
+          <w:tcPr>
+            <w:tcW w:w="2093" w:type="dxa"/>
+            <w:shd w:val="clear" w:color="auto" w:fill="C2D69B" w:themeFill="accent3" w:themeFillTint="99"/>
+          </w:tcPr>
+          <w:p>
+            <w:r>
+              <w:rPr>
+                <w:rFonts w:hint="eastAsia"/>
+              </w:rPr>
+              <w:t>概要</w:t>
+            </w:r>
+          </w:p>
+        </w:tc>
+        <w:tc>
+          <w:tcPr>
+            <w:tcW w:w="6609" w:type="dxa"/>
+          </w:tcPr>
+          <w:p>
+            <w:r>
+              <w:rPr>
+                <w:rFonts w:hint="eastAsia"/>
+              </w:rPr>
+              <w:t>天候</w:t>
+            </w:r>
+            <w:r>
+              <w:rPr>
+                <w:rFonts w:hint="eastAsia"/>
+              </w:rPr>
+              <w:t>などの条件で絞込</w:t>
+            </w:r>
+          </w:p>
+        </w:tc>
+      </w:tr>
+      <w:tr>
+        <w:tc>
+          <w:tcPr>
+            <w:tcW w:w="2093" w:type="dxa"/>
+            <w:shd w:val="clear" w:color="auto" w:fill="C2D69B" w:themeFill="accent3" w:themeFillTint="99"/>
+          </w:tcPr>
+          <w:p>
+            <w:r>
+              <w:rPr>
+                <w:rFonts w:hint="eastAsia"/>
+              </w:rPr>
+              <w:t>処理内容</w:t>
+            </w:r>
+          </w:p>
+        </w:tc>
+        <w:tc>
+          <w:tcPr>
+            <w:tcW w:w="6609" w:type="dxa"/>
+          </w:tcPr>
+          <w:p>
+            <w:r>
+              <w:rPr>
+                <w:rFonts w:hint="eastAsia"/>
+              </w:rPr>
+              <w:t>検索欄に入れた条件に合致した服のリストを出す</w:t>
+            </w:r>
+          </w:p>
+        </w:tc>
+      </w:tr>
+      <w:tr>
+        <w:tc>
+          <w:tcPr>
+            <w:tcW w:w="2093" w:type="dxa"/>
+            <w:shd w:val="clear" w:color="auto" w:fill="C2D69B" w:themeFill="accent3" w:themeFillTint="99"/>
+          </w:tcPr>
+          <w:p>
+            <w:r>
+              <w:rPr>
+                <w:rFonts w:hint="eastAsia"/>
+              </w:rPr>
+              <w:t>想定利用者</w:t>
+            </w:r>
+          </w:p>
+        </w:tc>
+        <w:tc>
+          <w:tcPr>
+            <w:tcW w:w="6609" w:type="dxa"/>
+          </w:tcPr>
+          <w:p>
+            <w:r>
+              <w:rPr>
+                <w:rFonts w:hint="eastAsia"/>
+              </w:rPr>
+              <w:t>池田涼子</w:t>
+            </w:r>
+          </w:p>
+        </w:tc>
+      </w:tr>
+      <w:tr>
+        <w:tc>
+          <w:tcPr>
+            <w:tcW w:w="2093" w:type="dxa"/>
+            <w:shd w:val="clear" w:color="auto" w:fill="C2D69B" w:themeFill="accent3" w:themeFillTint="99"/>
+          </w:tcPr>
+          <w:p>
+            <w:r>
+              <w:rPr>
+                <w:rFonts w:hint="eastAsia"/>
+              </w:rPr>
+              <w:t>備考</w:t>
+            </w:r>
+          </w:p>
+        </w:tc>
+        <w:tc>
+          <w:tcPr>
+            <w:tcW w:w="6609" w:type="dxa"/>
+          </w:tcPr>
+          <w:p>
+            <w:r>
+              <w:rPr>
+                <w:rFonts w:hint="eastAsia"/>
+              </w:rPr>
+              <w:t>余裕があったら、指定した服を用いたコーディネイトが出るという機能も追加する</w:t>
+            </w:r>
+          </w:p>
+        </w:tc>
+      </w:tr>
+    </w:tbl>
+    <w:p/>
+    <w:p>
+      <w:pPr>
+        <w:pStyle w:val="3"/>
+      </w:pPr>
+      <w:r>
+        <w:rPr>
+          <w:rFonts w:hint="eastAsia"/>
+        </w:rPr>
+        <w:t>画像アップロード、保存</w:t>
       </w:r>
       <w:r>
         <w:rPr>
@@ -1437,7 +1688,97 @@
               <w:rPr>
                 <w:rFonts w:hint="eastAsia"/>
               </w:rPr>
-              <w:t>条件を入力できる機能</w:t>
+              <w:t>・</w:t>
+            </w:r>
+            <w:r>
+              <w:rPr>
+                <w:rFonts w:hint="eastAsia"/>
+              </w:rPr>
+              <w:t>持っている</w:t>
+            </w:r>
+            <w:r>
+              <w:rPr>
+                <w:rFonts w:hint="eastAsia"/>
+              </w:rPr>
+              <w:t>服</w:t>
+            </w:r>
+            <w:r>
+              <w:rPr>
+                <w:rFonts w:hint="eastAsia"/>
+              </w:rPr>
+              <w:t>の画像</w:t>
+            </w:r>
+            <w:r>
+              <w:rPr>
+                <w:rFonts w:hint="eastAsia"/>
+              </w:rPr>
+              <w:t>を</w:t>
+            </w:r>
+            <w:r>
+              <w:rPr>
+                <w:rFonts w:hint="eastAsia"/>
+              </w:rPr>
+              <w:t>アップロード</w:t>
+            </w:r>
+            <w:r>
+              <w:rPr>
+                <w:rFonts w:hint="eastAsia"/>
+              </w:rPr>
+              <w:t>する</w:t>
+            </w:r>
+            <w:r>
+              <w:rPr>
+                <w:rFonts w:hint="eastAsia"/>
+              </w:rPr>
+              <w:t>。その</w:t>
+            </w:r>
+            <w:r>
+              <w:rPr>
+                <w:rFonts w:hint="eastAsia"/>
+              </w:rPr>
+              <w:t>ときに</w:t>
+            </w:r>
+            <w:r>
+              <w:rPr>
+                <w:rFonts w:hint="eastAsia"/>
+              </w:rPr>
+              <w:t>、その服の</w:t>
+            </w:r>
+            <w:r>
+              <w:rPr>
+                <w:rFonts w:hint="eastAsia"/>
+              </w:rPr>
+              <w:t>属性</w:t>
+            </w:r>
+            <w:r>
+              <w:rPr>
+                <w:rFonts w:hint="eastAsia"/>
+              </w:rPr>
+              <w:t>(</w:t>
+            </w:r>
+            <w:r>
+              <w:rPr>
+                <w:rFonts w:hint="eastAsia"/>
+              </w:rPr>
+              <w:t>気温、色、天気、季節</w:t>
+            </w:r>
+            <w:r>
+              <w:rPr>
+                <w:rFonts w:hint="eastAsia"/>
+              </w:rPr>
+              <w:t>)</w:t>
+            </w:r>
+            <w:r>
+              <w:rPr>
+                <w:rFonts w:hint="eastAsia"/>
+              </w:rPr>
+              <w:t>も一緒に保存する</w:t>
+            </w:r>
+            <w:r>
+              <w:rPr>
+                <w:rFonts w:hint="eastAsia"/>
+              </w:rPr>
+              <w:t>。</w:t>
             </w:r>
           </w:p>
         </w:tc>
@@ -1466,7 +1807,13 @@
               <w:rPr>
                 <w:rFonts w:hint="eastAsia"/>
               </w:rPr>
-              <w:t>気温、色、天気、季節などの条件で絞込</w:t>
+              <w:t>アップロードした服の</w:t>
+            </w:r>
+            <w:r>
+              <w:rPr>
+                <w:rFonts w:hint="eastAsia"/>
+              </w:rPr>
+              <w:t>画像を一覧にできる</w:t>
             </w:r>
           </w:p>
         </w:tc>
@@ -1495,7 +1842,25 @@
               <w:rPr>
                 <w:rFonts w:hint="eastAsia"/>
               </w:rPr>
-              <w:t>検索欄に入れた条件に合致した服のリストを出す</w:t>
+              <w:t>テーブルに情報を保存して検索</w:t>
+            </w:r>
+            <w:r>
+              <w:rPr>
+                <w:rFonts w:hint="eastAsia"/>
+              </w:rPr>
+              <w:t>条件に</w:t>
+            </w:r>
+            <w:r>
+              <w:rPr>
+                <w:rFonts w:hint="eastAsia"/>
+              </w:rPr>
+              <w:t>合致したものを</w:t>
+            </w:r>
+            <w:r>
+              <w:rPr>
+                <w:rFonts w:hint="eastAsia"/>
+              </w:rPr>
+              <w:t>表示する</w:t>
             </w:r>
           </w:p>
         </w:tc>
@@ -1548,14 +1913,7 @@
           <w:tcPr>
             <w:tcW w:w="6609" w:type="dxa"/>
           </w:tcPr>
-          <w:p>
-            <w:r>
-              <w:rPr>
-                <w:rFonts w:hint="eastAsia"/>
-              </w:rPr>
-              <w:t>余裕があったら、指定した服を用いたコーディネイトが出るという機能も追加する</w:t>
-            </w:r>
-          </w:p>
+          <w:p/>
         </w:tc>
       </w:tr>
     </w:tbl>
@@ -1568,16 +1926,14 @@
         <w:rPr>
           <w:rFonts w:hint="eastAsia"/>
         </w:rPr>
-        <w:t>画像アップロード、保存</w:t>
-      </w:r>
-      <w:r>
-        <w:rPr>
-          <w:rFonts w:hint="eastAsia"/>
-        </w:rPr>
-        <w:t>機能</w:t>
-      </w:r>
-    </w:p>
-    <w:p/>
+        <w:t>日記機能</w:t>
+      </w:r>
+    </w:p>
+    <w:p>
+      <w:pPr>
+        <w:ind w:firstLineChars="100" w:firstLine="240"/>
+      </w:pPr>
+    </w:p>
     <w:tbl>
       <w:tblPr>
         <w:tblStyle w:val="a4"/>
@@ -1599,287 +1955,6 @@
               <w:rPr>
                 <w:rFonts w:hint="eastAsia"/>
               </w:rPr>
-              <w:t>機能名</w:t>
-            </w:r>
-          </w:p>
-        </w:tc>
-        <w:tc>
-          <w:tcPr>
-            <w:tcW w:w="6609" w:type="dxa"/>
-          </w:tcPr>
-          <w:p>
-            <w:r>
-              <w:rPr>
-                <w:rFonts w:hint="eastAsia"/>
-              </w:rPr>
-              <w:t>・</w:t>
-            </w:r>
-            <w:r>
-              <w:rPr>
-                <w:rFonts w:hint="eastAsia"/>
-              </w:rPr>
-              <w:t>持っている</w:t>
-            </w:r>
-            <w:r>
-              <w:rPr>
-                <w:rFonts w:hint="eastAsia"/>
-              </w:rPr>
-              <w:t>服</w:t>
-            </w:r>
-            <w:r>
-              <w:rPr>
-                <w:rFonts w:hint="eastAsia"/>
-              </w:rPr>
-              <w:t>の画像</w:t>
-            </w:r>
-            <w:r>
-              <w:rPr>
-                <w:rFonts w:hint="eastAsia"/>
-              </w:rPr>
-              <w:t>を</w:t>
-            </w:r>
-            <w:r>
-              <w:rPr>
-                <w:rFonts w:hint="eastAsia"/>
-              </w:rPr>
-              <w:t>アップロード</w:t>
-            </w:r>
-            <w:r>
-              <w:rPr>
-                <w:rFonts w:hint="eastAsia"/>
-              </w:rPr>
-              <w:t>する</w:t>
-            </w:r>
-            <w:r>
-              <w:rPr>
-                <w:rFonts w:hint="eastAsia"/>
-              </w:rPr>
-              <w:t>。その</w:t>
-            </w:r>
-            <w:r>
-              <w:rPr>
-                <w:rFonts w:hint="eastAsia"/>
-              </w:rPr>
-              <w:t>ときに</w:t>
-            </w:r>
-            <w:r>
-              <w:rPr>
-                <w:rFonts w:hint="eastAsia"/>
-              </w:rPr>
-              <w:t>、その服の</w:t>
-            </w:r>
-            <w:r>
-              <w:rPr>
-                <w:rFonts w:hint="eastAsia"/>
-              </w:rPr>
-              <w:t>属性</w:t>
-            </w:r>
-            <w:r>
-              <w:rPr>
-                <w:rFonts w:hint="eastAsia"/>
-              </w:rPr>
-              <w:t>(</w:t>
-            </w:r>
-            <w:r>
-              <w:rPr>
-                <w:rFonts w:hint="eastAsia"/>
-              </w:rPr>
-              <w:t>気温、色、天気、季節</w:t>
-            </w:r>
-            <w:r>
-              <w:rPr>
-                <w:rFonts w:hint="eastAsia"/>
-              </w:rPr>
-              <w:t>)</w:t>
-            </w:r>
-            <w:r>
-              <w:rPr>
-                <w:rFonts w:hint="eastAsia"/>
-              </w:rPr>
-              <w:t>も一緒に保存する</w:t>
-            </w:r>
-            <w:r>
-              <w:rPr>
-                <w:rFonts w:hint="eastAsia"/>
-              </w:rPr>
-              <w:t>。</w:t>
-            </w:r>
-          </w:p>
-        </w:tc>
-      </w:tr>
-      <w:tr>
-        <w:tc>
-          <w:tcPr>
-            <w:tcW w:w="2093" w:type="dxa"/>
-            <w:shd w:val="clear" w:color="auto" w:fill="C2D69B" w:themeFill="accent3" w:themeFillTint="99"/>
-          </w:tcPr>
-          <w:p>
-            <w:r>
-              <w:rPr>
-                <w:rFonts w:hint="eastAsia"/>
-              </w:rPr>
-              <w:t>概要</w:t>
-            </w:r>
-          </w:p>
-        </w:tc>
-        <w:tc>
-          <w:tcPr>
-            <w:tcW w:w="6609" w:type="dxa"/>
-          </w:tcPr>
-          <w:p>
-            <w:r>
-              <w:rPr>
-                <w:rFonts w:hint="eastAsia"/>
-              </w:rPr>
-              <w:t>アップロードした服の</w:t>
-            </w:r>
-            <w:r>
-              <w:rPr>
-                <w:rFonts w:hint="eastAsia"/>
-              </w:rPr>
-              <w:t>画像を一覧にできる</w:t>
-            </w:r>
-          </w:p>
-        </w:tc>
-      </w:tr>
-      <w:tr>
-        <w:tc>
-          <w:tcPr>
-            <w:tcW w:w="2093" w:type="dxa"/>
-            <w:shd w:val="clear" w:color="auto" w:fill="C2D69B" w:themeFill="accent3" w:themeFillTint="99"/>
-          </w:tcPr>
-          <w:p>
-            <w:r>
-              <w:rPr>
-                <w:rFonts w:hint="eastAsia"/>
-              </w:rPr>
-              <w:t>処理内容</w:t>
-            </w:r>
-          </w:p>
-        </w:tc>
-        <w:tc>
-          <w:tcPr>
-            <w:tcW w:w="6609" w:type="dxa"/>
-          </w:tcPr>
-          <w:p>
-            <w:r>
-              <w:rPr>
-                <w:rFonts w:hint="eastAsia"/>
-              </w:rPr>
-              <w:t>テーブルに情報を保存して検索</w:t>
-            </w:r>
-            <w:r>
-              <w:rPr>
-                <w:rFonts w:hint="eastAsia"/>
-              </w:rPr>
-              <w:t>条件に</w:t>
-            </w:r>
-            <w:r>
-              <w:rPr>
-                <w:rFonts w:hint="eastAsia"/>
-              </w:rPr>
-              <w:t>合致したものを</w:t>
-            </w:r>
-            <w:r>
-              <w:rPr>
-                <w:rFonts w:hint="eastAsia"/>
-              </w:rPr>
-              <w:t>表示する</w:t>
-            </w:r>
-          </w:p>
-        </w:tc>
-      </w:tr>
-      <w:tr>
-        <w:tc>
-          <w:tcPr>
-            <w:tcW w:w="2093" w:type="dxa"/>
-            <w:shd w:val="clear" w:color="auto" w:fill="C2D69B" w:themeFill="accent3" w:themeFillTint="99"/>
-          </w:tcPr>
-          <w:p>
-            <w:r>
-              <w:rPr>
-                <w:rFonts w:hint="eastAsia"/>
-              </w:rPr>
-              <w:t>想定利用者</w:t>
-            </w:r>
-          </w:p>
-        </w:tc>
-        <w:tc>
-          <w:tcPr>
-            <w:tcW w:w="6609" w:type="dxa"/>
-          </w:tcPr>
-          <w:p>
-            <w:r>
-              <w:rPr>
-                <w:rFonts w:hint="eastAsia"/>
-              </w:rPr>
-              <w:t>池田涼子</w:t>
-            </w:r>
-          </w:p>
-        </w:tc>
-      </w:tr>
-      <w:tr>
-        <w:tc>
-          <w:tcPr>
-            <w:tcW w:w="2093" w:type="dxa"/>
-            <w:shd w:val="clear" w:color="auto" w:fill="C2D69B" w:themeFill="accent3" w:themeFillTint="99"/>
-          </w:tcPr>
-          <w:p>
-            <w:r>
-              <w:rPr>
-                <w:rFonts w:hint="eastAsia"/>
-              </w:rPr>
-              <w:t>備考</w:t>
-            </w:r>
-          </w:p>
-        </w:tc>
-        <w:tc>
-          <w:tcPr>
-            <w:tcW w:w="6609" w:type="dxa"/>
-          </w:tcPr>
-          <w:p/>
-        </w:tc>
-      </w:tr>
-    </w:tbl>
-    <w:p/>
-    <w:p>
-      <w:pPr>
-        <w:pStyle w:val="3"/>
-      </w:pPr>
-      <w:r>
-        <w:rPr>
-          <w:rFonts w:hint="eastAsia"/>
-        </w:rPr>
-        <w:t>日記機能</w:t>
-      </w:r>
-    </w:p>
-    <w:p>
-      <w:pPr>
-        <w:ind w:firstLineChars="100" w:firstLine="240"/>
-      </w:pPr>
-    </w:p>
-    <w:tbl>
-      <w:tblPr>
-        <w:tblStyle w:val="a4"/>
-        <w:tblW w:w="0" w:type="auto"/>
-        <w:tblLook w:val="04A0" w:firstRow="1" w:lastRow="0" w:firstColumn="1" w:lastColumn="0" w:noHBand="0" w:noVBand="1"/>
-      </w:tblPr>
-      <w:tblGrid>
-        <w:gridCol w:w="2048"/>
-        <w:gridCol w:w="6446"/>
-      </w:tblGrid>
-      <w:tr>
-        <w:tc>
-          <w:tcPr>
-            <w:tcW w:w="2093" w:type="dxa"/>
-            <w:shd w:val="clear" w:color="auto" w:fill="C2D69B" w:themeFill="accent3" w:themeFillTint="99"/>
-          </w:tcPr>
-          <w:p>
-            <w:r>
-              <w:rPr>
-                <w:rFonts w:hint="eastAsia"/>
-              </w:rPr>
-              <w:lastRenderedPageBreak/>
               <w:t>機能名</w:t>
             </w:r>
           </w:p>

--- a/doc/02_要件定義書_チーム名.docx
+++ b/doc/02_要件定義書_チーム名.docx
@@ -978,9 +978,6 @@
     <w:p>
       <w:pPr>
         <w:ind w:firstLineChars="100" w:firstLine="240"/>
-        <w:rPr>
-          <w:rFonts w:hint="eastAsia"/>
-        </w:rPr>
       </w:pPr>
       <w:r>
         <w:rPr>
@@ -1219,13 +1216,7 @@
         <w:t>機能</w:t>
       </w:r>
     </w:p>
-    <w:p>
-      <w:pPr>
-        <w:rPr>
-          <w:rFonts w:hint="eastAsia"/>
-        </w:rPr>
-      </w:pPr>
-    </w:p>
+    <w:p/>
     <w:tbl>
       <w:tblPr>
         <w:tblStyle w:val="a4"/>
@@ -1258,9 +1249,6 @@
           <w:p>
             <w:pPr>
               <w:jc w:val="both"/>
-              <w:rPr>
-                <w:rFonts w:hint="eastAsia"/>
-              </w:rPr>
             </w:pPr>
             <w:r>
               <w:rPr>
@@ -1384,11 +1372,6 @@
             </w:r>
           </w:p>
           <w:p>
-            <w:pPr>
-              <w:rPr>
-                <w:rFonts w:hint="eastAsia"/>
-              </w:rPr>
-            </w:pPr>
             <w:r>
               <w:rPr>
                 <w:rFonts w:hint="eastAsia"/>
@@ -1453,9 +1436,6 @@
     <w:p>
       <w:pPr>
         <w:pStyle w:val="3"/>
-        <w:rPr>
-          <w:rFonts w:hint="eastAsia"/>
-        </w:rPr>
       </w:pPr>
     </w:p>
     <w:p>
@@ -1947,7 +1927,7 @@
       <w:tr>
         <w:tc>
           <w:tcPr>
-            <w:tcW w:w="2093" w:type="dxa"/>
+            <w:tcW w:w="2048" w:type="dxa"/>
             <w:shd w:val="clear" w:color="auto" w:fill="C2D69B" w:themeFill="accent3" w:themeFillTint="99"/>
           </w:tcPr>
           <w:p>
@@ -1961,7 +1941,7 @@
         </w:tc>
         <w:tc>
           <w:tcPr>
-            <w:tcW w:w="6609" w:type="dxa"/>
+            <w:tcW w:w="6446" w:type="dxa"/>
           </w:tcPr>
           <w:p>
             <w:r>
@@ -1982,7 +1962,7 @@
       <w:tr>
         <w:tc>
           <w:tcPr>
-            <w:tcW w:w="2093" w:type="dxa"/>
+            <w:tcW w:w="2048" w:type="dxa"/>
             <w:shd w:val="clear" w:color="auto" w:fill="C2D69B" w:themeFill="accent3" w:themeFillTint="99"/>
           </w:tcPr>
           <w:p>
@@ -1996,7 +1976,7 @@
         </w:tc>
         <w:tc>
           <w:tcPr>
-            <w:tcW w:w="6609" w:type="dxa"/>
+            <w:tcW w:w="6446" w:type="dxa"/>
           </w:tcPr>
           <w:p>
             <w:r>
@@ -2019,7 +1999,7 @@
       <w:tr>
         <w:tc>
           <w:tcPr>
-            <w:tcW w:w="2093" w:type="dxa"/>
+            <w:tcW w:w="2048" w:type="dxa"/>
             <w:shd w:val="clear" w:color="auto" w:fill="C2D69B" w:themeFill="accent3" w:themeFillTint="99"/>
           </w:tcPr>
           <w:p>
@@ -2033,7 +2013,7 @@
         </w:tc>
         <w:tc>
           <w:tcPr>
-            <w:tcW w:w="6609" w:type="dxa"/>
+            <w:tcW w:w="6446" w:type="dxa"/>
           </w:tcPr>
           <w:p>
             <w:r>
@@ -2048,7 +2028,7 @@
       <w:tr>
         <w:tc>
           <w:tcPr>
-            <w:tcW w:w="2093" w:type="dxa"/>
+            <w:tcW w:w="2048" w:type="dxa"/>
             <w:shd w:val="clear" w:color="auto" w:fill="C2D69B" w:themeFill="accent3" w:themeFillTint="99"/>
           </w:tcPr>
           <w:p>
@@ -2062,7 +2042,7 @@
         </w:tc>
         <w:tc>
           <w:tcPr>
-            <w:tcW w:w="6609" w:type="dxa"/>
+            <w:tcW w:w="6446" w:type="dxa"/>
           </w:tcPr>
           <w:p>
             <w:r>
@@ -2077,7 +2057,7 @@
       <w:tr>
         <w:tc>
           <w:tcPr>
-            <w:tcW w:w="2093" w:type="dxa"/>
+            <w:tcW w:w="2048" w:type="dxa"/>
             <w:shd w:val="clear" w:color="auto" w:fill="C2D69B" w:themeFill="accent3" w:themeFillTint="99"/>
           </w:tcPr>
           <w:p>
@@ -2091,7 +2071,7 @@
         </w:tc>
         <w:tc>
           <w:tcPr>
-            <w:tcW w:w="6609" w:type="dxa"/>
+            <w:tcW w:w="6446" w:type="dxa"/>
           </w:tcPr>
           <w:p>
             <w:r>
@@ -2104,22 +2084,15 @@
         </w:tc>
       </w:tr>
     </w:tbl>
+    <w:p>
+      <w:r>
+        <w:rPr>
+          <w:rFonts w:hint="eastAsia"/>
+        </w:rPr>
+        <w:t>ログイン機能</w:t>
+      </w:r>
+    </w:p>
     <w:p/>
-    <w:p>
-      <w:r>
-        <w:rPr>
-          <w:rFonts w:hint="eastAsia"/>
-        </w:rPr>
-        <w:t>ログイン機能</w:t>
-      </w:r>
-    </w:p>
-    <w:p>
-      <w:pPr>
-        <w:rPr>
-          <w:rFonts w:hint="eastAsia"/>
-        </w:rPr>
-      </w:pPr>
-    </w:p>
     <w:tbl>
       <w:tblPr>
         <w:tblStyle w:val="a4"/>
@@ -2127,8 +2100,8 @@
         <w:tblLook w:val="04A0" w:firstRow="1" w:lastRow="0" w:firstColumn="1" w:lastColumn="0" w:noHBand="0" w:noVBand="1"/>
       </w:tblPr>
       <w:tblGrid>
-        <w:gridCol w:w="2051"/>
-        <w:gridCol w:w="6443"/>
+        <w:gridCol w:w="2048"/>
+        <w:gridCol w:w="6446"/>
       </w:tblGrid>
       <w:tr>
         <w:tc>
@@ -2149,7 +2122,14 @@
           <w:tcPr>
             <w:tcW w:w="6609" w:type="dxa"/>
           </w:tcPr>
-          <w:p/>
+          <w:p>
+            <w:r>
+              <w:rPr>
+                <w:rFonts w:hint="eastAsia"/>
+              </w:rPr>
+              <w:t>ログイン機能</w:t>
+            </w:r>
+          </w:p>
         </w:tc>
       </w:tr>
       <w:tr>
@@ -2171,7 +2151,14 @@
           <w:tcPr>
             <w:tcW w:w="6609" w:type="dxa"/>
           </w:tcPr>
-          <w:p/>
+          <w:p>
+            <w:r>
+              <w:rPr>
+                <w:rFonts w:hint="eastAsia"/>
+              </w:rPr>
+              <w:t>ユーザの登録・管理</w:t>
+            </w:r>
+          </w:p>
         </w:tc>
       </w:tr>
       <w:tr>
@@ -2193,7 +2180,27 @@
           <w:tcPr>
             <w:tcW w:w="6609" w:type="dxa"/>
           </w:tcPr>
-          <w:p/>
+          <w:p>
+            <w:r>
+              <w:rPr>
+                <w:rFonts w:hint="eastAsia"/>
+              </w:rPr>
+              <w:t>テーブルに事前に登録された情報が</w:t>
+            </w:r>
+          </w:p>
+          <w:p>
+            <w:pPr>
+              <w:rPr>
+                <w:rFonts w:hint="eastAsia"/>
+              </w:rPr>
+            </w:pPr>
+            <w:r>
+              <w:rPr>
+                <w:rFonts w:hint="eastAsia"/>
+              </w:rPr>
+              <w:t>該当ユーザーのログイン時に呼び出される</w:t>
+            </w:r>
+          </w:p>
         </w:tc>
       </w:tr>
       <w:tr>
@@ -2215,7 +2222,14 @@
           <w:tcPr>
             <w:tcW w:w="6609" w:type="dxa"/>
           </w:tcPr>
-          <w:p/>
+          <w:p>
+            <w:r>
+              <w:rPr>
+                <w:rFonts w:hint="eastAsia"/>
+              </w:rPr>
+              <w:t>ユーザー</w:t>
+            </w:r>
+          </w:p>
         </w:tc>
       </w:tr>
       <w:tr>
@@ -2241,15 +2255,6 @@
         </w:tc>
       </w:tr>
     </w:tbl>
-    <w:p>
-      <w:pPr>
-        <w:pStyle w:val="3"/>
-        <w:rPr>
-          <w:rFonts w:hint="eastAsia"/>
-        </w:rPr>
-      </w:pPr>
-    </w:p>
-    <w:p/>
     <w:p/>
     <w:p>
       <w:pPr>
@@ -2353,6 +2358,44 @@
     </w:sectPr>
   </w:body>
 </w:document>
+</file>
+
+<file path=word/endnotes.xml><?xml version="1.0" encoding="utf-8"?>
+<w:endnotes xmlns:wpc="http://schemas.microsoft.com/office/word/2010/wordprocessingCanvas" xmlns:cx="http://schemas.microsoft.com/office/drawing/2014/chartex" xmlns:cx1="http://schemas.microsoft.com/office/drawing/2015/9/8/chartex" xmlns:cx2="http://schemas.microsoft.com/office/drawing/2015/10/21/chartex" xmlns:cx3="http://schemas.microsoft.com/office/drawing/2016/5/9/chartex" xmlns:cx4="http://schemas.microsoft.com/office/drawing/2016/5/10/chartex" xmlns:cx5="http://schemas.microsoft.com/office/drawing/2016/5/11/chartex" xmlns:cx6="http://schemas.microsoft.com/office/drawing/2016/5/12/chartex" xmlns:cx7="http://schemas.microsoft.com/office/drawing/2016/5/13/chartex" xmlns:cx8="http://schemas.microsoft.com/office/drawing/2016/5/14/chartex" xmlns:mc="http://schemas.openxmlformats.org/markup-compatibility/2006" xmlns:aink="http://schemas.microsoft.com/office/drawing/2016/ink" xmlns:am3d="http://schemas.microsoft.com/office/drawing/2017/model3d" xmlns:o="urn:schemas-microsoft-com:office:office" xmlns:oel="http://schemas.microsoft.com/office/2019/extlst" xmlns:r="http://schemas.openxmlformats.org/officeDocument/2006/relationships" xmlns:m="http://schemas.openxmlformats.org/officeDocument/2006/math" xmlns:v="urn:schemas-microsoft-com:vml" xmlns:wp14="http://schemas.microsoft.com/office/word/2010/wordprocessingDrawing" xmlns:wp="http://schemas.openxmlformats.org/drawingml/2006/wordprocessingDrawing" xmlns:w10="urn:schemas-microsoft-com:office:word" xmlns:w="http://schemas.openxmlformats.org/wordprocessingml/2006/main" xmlns:w14="http://schemas.microsoft.com/office/word/2010/wordml" xmlns:w15="http://schemas.microsoft.com/office/word/2012/wordml" xmlns:w16cex="http://schemas.microsoft.com/office/word/2018/wordml/cex" xmlns:w16cid="http://schemas.microsoft.com/office/word/2016/wordml/cid" xmlns:w16="http://schemas.microsoft.com/office/word/2018/wordml" xmlns:w16sdtdh="http://schemas.microsoft.com/office/word/2020/wordml/sdtdatahash" xmlns:w16se="http://schemas.microsoft.com/office/word/2015/wordml/symex" xmlns:wpg="http://schemas.microsoft.com/office/word/2010/wordprocessingGroup" xmlns:wpi="http://schemas.microsoft.com/office/word/2010/wordprocessingInk" xmlns:wne="http://schemas.microsoft.com/office/word/2006/wordml" xmlns:wps="http://schemas.microsoft.com/office/word/2010/wordprocessingShape" mc:Ignorable="w14 w15 w16se w16cid w16 w16cex w16sdtdh wp14">
+  <w:endnote w:type="separator" w:id="-1">
+    <w:p>
+      <w:r>
+        <w:separator/>
+      </w:r>
+    </w:p>
+  </w:endnote>
+  <w:endnote w:type="continuationSeparator" w:id="0">
+    <w:p>
+      <w:r>
+        <w:continuationSeparator/>
+      </w:r>
+    </w:p>
+  </w:endnote>
+</w:endnotes>
+</file>
+
+<file path=word/footnotes.xml><?xml version="1.0" encoding="utf-8"?>
+<w:footnotes xmlns:wpc="http://schemas.microsoft.com/office/word/2010/wordprocessingCanvas" xmlns:cx="http://schemas.microsoft.com/office/drawing/2014/chartex" xmlns:cx1="http://schemas.microsoft.com/office/drawing/2015/9/8/chartex" xmlns:cx2="http://schemas.microsoft.com/office/drawing/2015/10/21/chartex" xmlns:cx3="http://schemas.microsoft.com/office/drawing/2016/5/9/chartex" xmlns:cx4="http://schemas.microsoft.com/office/drawing/2016/5/10/chartex" xmlns:cx5="http://schemas.microsoft.com/office/drawing/2016/5/11/chartex" xmlns:cx6="http://schemas.microsoft.com/office/drawing/2016/5/12/chartex" xmlns:cx7="http://schemas.microsoft.com/office/drawing/2016/5/13/chartex" xmlns:cx8="http://schemas.microsoft.com/office/drawing/2016/5/14/chartex" xmlns:mc="http://schemas.openxmlformats.org/markup-compatibility/2006" xmlns:aink="http://schemas.microsoft.com/office/drawing/2016/ink" xmlns:am3d="http://schemas.microsoft.com/office/drawing/2017/model3d" xmlns:o="urn:schemas-microsoft-com:office:office" xmlns:oel="http://schemas.microsoft.com/office/2019/extlst" xmlns:r="http://schemas.openxmlformats.org/officeDocument/2006/relationships" xmlns:m="http://schemas.openxmlformats.org/officeDocument/2006/math" xmlns:v="urn:schemas-microsoft-com:vml" xmlns:wp14="http://schemas.microsoft.com/office/word/2010/wordprocessingDrawing" xmlns:wp="http://schemas.openxmlformats.org/drawingml/2006/wordprocessingDrawing" xmlns:w10="urn:schemas-microsoft-com:office:word" xmlns:w="http://schemas.openxmlformats.org/wordprocessingml/2006/main" xmlns:w14="http://schemas.microsoft.com/office/word/2010/wordml" xmlns:w15="http://schemas.microsoft.com/office/word/2012/wordml" xmlns:w16cex="http://schemas.microsoft.com/office/word/2018/wordml/cex" xmlns:w16cid="http://schemas.microsoft.com/office/word/2016/wordml/cid" xmlns:w16="http://schemas.microsoft.com/office/word/2018/wordml" xmlns:w16sdtdh="http://schemas.microsoft.com/office/word/2020/wordml/sdtdatahash" xmlns:w16se="http://schemas.microsoft.com/office/word/2015/wordml/symex" xmlns:wpg="http://schemas.microsoft.com/office/word/2010/wordprocessingGroup" xmlns:wpi="http://schemas.microsoft.com/office/word/2010/wordprocessingInk" xmlns:wne="http://schemas.microsoft.com/office/word/2006/wordml" xmlns:wps="http://schemas.microsoft.com/office/word/2010/wordprocessingShape" mc:Ignorable="w14 w15 w16se w16cid w16 w16cex w16sdtdh wp14">
+  <w:footnote w:type="separator" w:id="-1">
+    <w:p>
+      <w:r>
+        <w:separator/>
+      </w:r>
+    </w:p>
+  </w:footnote>
+  <w:footnote w:type="continuationSeparator" w:id="0">
+    <w:p>
+      <w:r>
+        <w:continuationSeparator/>
+      </w:r>
+    </w:p>
+  </w:footnote>
+</w:footnotes>
 </file>
 
 <file path=word/numbering.xml><?xml version="1.0" encoding="utf-8"?>
@@ -3069,18 +3112,12 @@
   </w:num>
   <w:num w:numId="9" w16cid:durableId="1937446493">
     <w:abstractNumId w:val="0"/>
-    <w:lvlOverride w:ilvl="0"/>
-    <w:lvlOverride w:ilvl="1"/>
-    <w:lvlOverride w:ilvl="2"/>
   </w:num>
   <w:num w:numId="10" w16cid:durableId="2008362841">
     <w:abstractNumId w:val="6"/>
   </w:num>
   <w:num w:numId="11" w16cid:durableId="1014460857">
     <w:abstractNumId w:val="0"/>
-    <w:lvlOverride w:ilvl="0"/>
-    <w:lvlOverride w:ilvl="1"/>
-    <w:lvlOverride w:ilvl="2"/>
   </w:num>
   <w:num w:numId="12" w16cid:durableId="1332829287">
     <w:abstractNumId w:val="0"/>
@@ -3954,6 +3991,70 @@
       <w:szCs w:val="21"/>
     </w:rPr>
   </w:style>
+  <w:style w:type="paragraph" w:styleId="a6">
+    <w:name w:val="header"/>
+    <w:basedOn w:val="a"/>
+    <w:link w:val="a7"/>
+    <w:uiPriority w:val="99"/>
+    <w:unhideWhenUsed/>
+    <w:rsid w:val="00167DD5"/>
+    <w:pPr>
+      <w:tabs>
+        <w:tab w:val="center" w:pos="4252"/>
+        <w:tab w:val="right" w:pos="8504"/>
+      </w:tabs>
+      <w:snapToGrid w:val="0"/>
+    </w:pPr>
+    <w:rPr>
+      <w:szCs w:val="21"/>
+    </w:rPr>
+  </w:style>
+  <w:style w:type="character" w:customStyle="1" w:styleId="a7">
+    <w:name w:val="ヘッダー (文字)"/>
+    <w:basedOn w:val="a0"/>
+    <w:link w:val="a6"/>
+    <w:uiPriority w:val="99"/>
+    <w:rsid w:val="00167DD5"/>
+    <w:rPr>
+      <w:rFonts w:eastAsiaTheme="majorEastAsia" w:cs="Mangal"/>
+      <w:kern w:val="1"/>
+      <w:sz w:val="24"/>
+      <w:szCs w:val="21"/>
+      <w:lang w:bidi="hi-IN"/>
+    </w:rPr>
+  </w:style>
+  <w:style w:type="paragraph" w:styleId="a8">
+    <w:name w:val="footer"/>
+    <w:basedOn w:val="a"/>
+    <w:link w:val="a9"/>
+    <w:uiPriority w:val="99"/>
+    <w:unhideWhenUsed/>
+    <w:rsid w:val="00167DD5"/>
+    <w:pPr>
+      <w:tabs>
+        <w:tab w:val="center" w:pos="4252"/>
+        <w:tab w:val="right" w:pos="8504"/>
+      </w:tabs>
+      <w:snapToGrid w:val="0"/>
+    </w:pPr>
+    <w:rPr>
+      <w:szCs w:val="21"/>
+    </w:rPr>
+  </w:style>
+  <w:style w:type="character" w:customStyle="1" w:styleId="a9">
+    <w:name w:val="フッター (文字)"/>
+    <w:basedOn w:val="a0"/>
+    <w:link w:val="a8"/>
+    <w:uiPriority w:val="99"/>
+    <w:rsid w:val="00167DD5"/>
+    <w:rPr>
+      <w:rFonts w:eastAsiaTheme="majorEastAsia" w:cs="Mangal"/>
+      <w:kern w:val="1"/>
+      <w:sz w:val="24"/>
+      <w:szCs w:val="21"/>
+      <w:lang w:bidi="hi-IN"/>
+    </w:rPr>
+  </w:style>
 </w:styles>
 </file>
 

--- a/doc/02_要件定義書_チーム名.docx
+++ b/doc/02_要件定義書_チーム名.docx
@@ -1207,7 +1207,7 @@
         <w:rPr>
           <w:rFonts w:hint="eastAsia"/>
         </w:rPr>
-        <w:t>○○</w:t>
+        <w:t>おすすめコーデ</w:t>
       </w:r>
       <w:r>
         <w:rPr>
@@ -1405,7 +1405,7 @@
               <w:rPr>
                 <w:rFonts w:hint="eastAsia"/>
               </w:rPr>
-              <w:t>池田涼子</w:t>
+              <w:t>登録済みのユーザー</w:t>
             </w:r>
           </w:p>
         </w:tc>
@@ -1446,185 +1446,7 @@
         <w:rPr>
           <w:rFonts w:hint="eastAsia"/>
         </w:rPr>
-        <w:t>入力した情報で服を絞り込む機能</w:t>
-      </w:r>
-    </w:p>
-    <w:p/>
-    <w:tbl>
-      <w:tblPr>
-        <w:tblStyle w:val="a4"/>
-        <w:tblW w:w="0" w:type="auto"/>
-        <w:tblLook w:val="04A0" w:firstRow="1" w:lastRow="0" w:firstColumn="1" w:lastColumn="0" w:noHBand="0" w:noVBand="1"/>
-      </w:tblPr>
-      <w:tblGrid>
-        <w:gridCol w:w="2047"/>
-        <w:gridCol w:w="6447"/>
-      </w:tblGrid>
-      <w:tr>
-        <w:tc>
-          <w:tcPr>
-            <w:tcW w:w="2093" w:type="dxa"/>
-            <w:shd w:val="clear" w:color="auto" w:fill="C2D69B" w:themeFill="accent3" w:themeFillTint="99"/>
-          </w:tcPr>
-          <w:p>
-            <w:r>
-              <w:rPr>
-                <w:rFonts w:hint="eastAsia"/>
-              </w:rPr>
-              <w:t>機能名</w:t>
-            </w:r>
-          </w:p>
-        </w:tc>
-        <w:tc>
-          <w:tcPr>
-            <w:tcW w:w="6609" w:type="dxa"/>
-          </w:tcPr>
-          <w:p>
-            <w:pPr>
-              <w:pStyle w:val="3"/>
-            </w:pPr>
-            <w:r>
-              <w:rPr>
-                <w:rFonts w:hint="eastAsia"/>
-              </w:rPr>
-              <w:t>入力した情報で服を絞り込む機能</w:t>
-            </w:r>
-          </w:p>
-        </w:tc>
-      </w:tr>
-      <w:tr>
-        <w:tc>
-          <w:tcPr>
-            <w:tcW w:w="2093" w:type="dxa"/>
-            <w:shd w:val="clear" w:color="auto" w:fill="C2D69B" w:themeFill="accent3" w:themeFillTint="99"/>
-          </w:tcPr>
-          <w:p>
-            <w:r>
-              <w:rPr>
-                <w:rFonts w:hint="eastAsia"/>
-              </w:rPr>
-              <w:t>概要</w:t>
-            </w:r>
-          </w:p>
-        </w:tc>
-        <w:tc>
-          <w:tcPr>
-            <w:tcW w:w="6609" w:type="dxa"/>
-          </w:tcPr>
-          <w:p>
-            <w:r>
-              <w:rPr>
-                <w:rFonts w:hint="eastAsia"/>
-              </w:rPr>
-              <w:t>天候</w:t>
-            </w:r>
-            <w:r>
-              <w:rPr>
-                <w:rFonts w:hint="eastAsia"/>
-              </w:rPr>
-              <w:t>などの条件で絞込</w:t>
-            </w:r>
-          </w:p>
-        </w:tc>
-      </w:tr>
-      <w:tr>
-        <w:tc>
-          <w:tcPr>
-            <w:tcW w:w="2093" w:type="dxa"/>
-            <w:shd w:val="clear" w:color="auto" w:fill="C2D69B" w:themeFill="accent3" w:themeFillTint="99"/>
-          </w:tcPr>
-          <w:p>
-            <w:r>
-              <w:rPr>
-                <w:rFonts w:hint="eastAsia"/>
-              </w:rPr>
-              <w:t>処理内容</w:t>
-            </w:r>
-          </w:p>
-        </w:tc>
-        <w:tc>
-          <w:tcPr>
-            <w:tcW w:w="6609" w:type="dxa"/>
-          </w:tcPr>
-          <w:p>
-            <w:r>
-              <w:rPr>
-                <w:rFonts w:hint="eastAsia"/>
-              </w:rPr>
-              <w:t>検索欄に入れた条件に合致した服のリストを出す</w:t>
-            </w:r>
-          </w:p>
-        </w:tc>
-      </w:tr>
-      <w:tr>
-        <w:tc>
-          <w:tcPr>
-            <w:tcW w:w="2093" w:type="dxa"/>
-            <w:shd w:val="clear" w:color="auto" w:fill="C2D69B" w:themeFill="accent3" w:themeFillTint="99"/>
-          </w:tcPr>
-          <w:p>
-            <w:r>
-              <w:rPr>
-                <w:rFonts w:hint="eastAsia"/>
-              </w:rPr>
-              <w:t>想定利用者</w:t>
-            </w:r>
-          </w:p>
-        </w:tc>
-        <w:tc>
-          <w:tcPr>
-            <w:tcW w:w="6609" w:type="dxa"/>
-          </w:tcPr>
-          <w:p>
-            <w:r>
-              <w:rPr>
-                <w:rFonts w:hint="eastAsia"/>
-              </w:rPr>
-              <w:t>池田涼子</w:t>
-            </w:r>
-          </w:p>
-        </w:tc>
-      </w:tr>
-      <w:tr>
-        <w:tc>
-          <w:tcPr>
-            <w:tcW w:w="2093" w:type="dxa"/>
-            <w:shd w:val="clear" w:color="auto" w:fill="C2D69B" w:themeFill="accent3" w:themeFillTint="99"/>
-          </w:tcPr>
-          <w:p>
-            <w:r>
-              <w:rPr>
-                <w:rFonts w:hint="eastAsia"/>
-              </w:rPr>
-              <w:t>備考</w:t>
-            </w:r>
-          </w:p>
-        </w:tc>
-        <w:tc>
-          <w:tcPr>
-            <w:tcW w:w="6609" w:type="dxa"/>
-          </w:tcPr>
-          <w:p>
-            <w:r>
-              <w:rPr>
-                <w:rFonts w:hint="eastAsia"/>
-              </w:rPr>
-              <w:t>余裕があったら、指定した服を用いたコーディネイトが出るという機能も追加する</w:t>
-            </w:r>
-          </w:p>
-        </w:tc>
-      </w:tr>
-    </w:tbl>
-    <w:p/>
-    <w:p>
-      <w:pPr>
-        <w:pStyle w:val="3"/>
-      </w:pPr>
-      <w:r>
-        <w:rPr>
-          <w:rFonts w:hint="eastAsia"/>
-        </w:rPr>
-        <w:t>画像アップロード、保存</w:t>
+        <w:t>検索</w:t>
       </w:r>
       <w:r>
         <w:rPr>
@@ -1664,101 +1486,21 @@
             <w:tcW w:w="6609" w:type="dxa"/>
           </w:tcPr>
           <w:p>
-            <w:r>
-              <w:rPr>
-                <w:rFonts w:hint="eastAsia"/>
-              </w:rPr>
-              <w:t>・</w:t>
-            </w:r>
-            <w:r>
-              <w:rPr>
-                <w:rFonts w:hint="eastAsia"/>
-              </w:rPr>
-              <w:t>持っている</w:t>
-            </w:r>
-            <w:r>
-              <w:rPr>
-                <w:rFonts w:hint="eastAsia"/>
-              </w:rPr>
-              <w:t>服</w:t>
-            </w:r>
-            <w:r>
-              <w:rPr>
-                <w:rFonts w:hint="eastAsia"/>
-              </w:rPr>
-              <w:t>の画像</w:t>
-            </w:r>
-            <w:r>
-              <w:rPr>
-                <w:rFonts w:hint="eastAsia"/>
-              </w:rPr>
-              <w:t>を</w:t>
-            </w:r>
-            <w:r>
-              <w:rPr>
-                <w:rFonts w:hint="eastAsia"/>
-              </w:rPr>
-              <w:t>アップロード</w:t>
-            </w:r>
-            <w:r>
-              <w:rPr>
-                <w:rFonts w:hint="eastAsia"/>
-              </w:rPr>
-              <w:t>する</w:t>
-            </w:r>
-            <w:r>
-              <w:rPr>
-                <w:rFonts w:hint="eastAsia"/>
-              </w:rPr>
-              <w:t>。その</w:t>
-            </w:r>
-            <w:r>
-              <w:rPr>
-                <w:rFonts w:hint="eastAsia"/>
-              </w:rPr>
-              <w:t>ときに</w:t>
-            </w:r>
-            <w:r>
-              <w:rPr>
-                <w:rFonts w:hint="eastAsia"/>
-              </w:rPr>
-              <w:t>、その服の</w:t>
-            </w:r>
-            <w:r>
-              <w:rPr>
-                <w:rFonts w:hint="eastAsia"/>
-              </w:rPr>
-              <w:t>属性</w:t>
-            </w:r>
-            <w:r>
-              <w:rPr>
-                <w:rFonts w:hint="eastAsia"/>
-              </w:rPr>
-              <w:t>(</w:t>
-            </w:r>
-            <w:r>
-              <w:rPr>
-                <w:rFonts w:hint="eastAsia"/>
-              </w:rPr>
-              <w:t>気温、色、天気、季節</w:t>
-            </w:r>
-            <w:r>
-              <w:rPr>
-                <w:rFonts w:hint="eastAsia"/>
-              </w:rPr>
-              <w:t>)</w:t>
-            </w:r>
-            <w:r>
-              <w:rPr>
-                <w:rFonts w:hint="eastAsia"/>
-              </w:rPr>
-              <w:t>も一緒に保存する</w:t>
-            </w:r>
-            <w:r>
-              <w:rPr>
-                <w:rFonts w:hint="eastAsia"/>
-              </w:rPr>
-              <w:t>。</w:t>
+            <w:pPr>
+              <w:pStyle w:val="3"/>
+              <w:ind w:left="0" w:firstLine="0"/>
+            </w:pPr>
+            <w:r>
+              <w:rPr>
+                <w:rFonts w:hint="eastAsia"/>
+              </w:rPr>
+              <w:t>検索</w:t>
+            </w:r>
+            <w:r>
+              <w:rPr>
+                <w:rFonts w:hint="eastAsia"/>
+              </w:rPr>
+              <w:t>機能</w:t>
             </w:r>
           </w:p>
         </w:tc>
@@ -1787,13 +1529,31 @@
               <w:rPr>
                 <w:rFonts w:hint="eastAsia"/>
               </w:rPr>
-              <w:t>アップロードした服の</w:t>
-            </w:r>
-            <w:r>
-              <w:rPr>
-                <w:rFonts w:hint="eastAsia"/>
-              </w:rPr>
-              <w:t>画像を一覧にできる</w:t>
+              <w:t>天候</w:t>
+            </w:r>
+            <w:r>
+              <w:rPr>
+                <w:rFonts w:hint="eastAsia"/>
+              </w:rPr>
+              <w:t>などの</w:t>
+            </w:r>
+            <w:r>
+              <w:rPr>
+                <w:rFonts w:hint="eastAsia"/>
+              </w:rPr>
+              <w:t>入力した</w:t>
+            </w:r>
+            <w:r>
+              <w:rPr>
+                <w:rFonts w:hint="eastAsia"/>
+              </w:rPr>
+              <w:t>条件</w:t>
+            </w:r>
+            <w:r>
+              <w:rPr>
+                <w:rFonts w:hint="eastAsia"/>
+              </w:rPr>
+              <w:t>で服を絞り込む機能</w:t>
             </w:r>
           </w:p>
         </w:tc>
@@ -1822,25 +1582,7 @@
               <w:rPr>
                 <w:rFonts w:hint="eastAsia"/>
               </w:rPr>
-              <w:t>テーブルに情報を保存して検索</w:t>
-            </w:r>
-            <w:r>
-              <w:rPr>
-                <w:rFonts w:hint="eastAsia"/>
-              </w:rPr>
-              <w:t>条件に</w:t>
-            </w:r>
-            <w:r>
-              <w:rPr>
-                <w:rFonts w:hint="eastAsia"/>
-              </w:rPr>
-              <w:t>合致したものを</w:t>
-            </w:r>
-            <w:r>
-              <w:rPr>
-                <w:rFonts w:hint="eastAsia"/>
-              </w:rPr>
-              <w:t>表示する</w:t>
+              <w:t>検索欄に入れた条件に合致した服のリストを出す</w:t>
             </w:r>
           </w:p>
         </w:tc>
@@ -1869,7 +1611,7 @@
               <w:rPr>
                 <w:rFonts w:hint="eastAsia"/>
               </w:rPr>
-              <w:t>池田涼子</w:t>
+              <w:t>登録済みのユーザー</w:t>
             </w:r>
           </w:p>
         </w:tc>
@@ -1893,26 +1635,25 @@
           <w:tcPr>
             <w:tcW w:w="6609" w:type="dxa"/>
           </w:tcPr>
-          <w:p/>
+          <w:p>
+            <w:r>
+              <w:rPr>
+                <w:rFonts w:hint="eastAsia"/>
+              </w:rPr>
+              <w:t>余裕があったら、指定した服を用いたコーディネイトが出るという機能も追加する</w:t>
+            </w:r>
+          </w:p>
         </w:tc>
       </w:tr>
     </w:tbl>
     <w:p/>
     <w:p>
-      <w:pPr>
-        <w:pStyle w:val="3"/>
-      </w:pPr>
-      <w:r>
-        <w:rPr>
-          <w:rFonts w:hint="eastAsia"/>
-        </w:rPr>
-        <w:t>日記機能</w:t>
-      </w:r>
-    </w:p>
-    <w:p>
-      <w:pPr>
-        <w:ind w:firstLineChars="100" w:firstLine="240"/>
-      </w:pPr>
+      <w:r>
+        <w:rPr>
+          <w:rFonts w:hint="eastAsia"/>
+        </w:rPr>
+        <w:t>画像登録機能</w:t>
+      </w:r>
     </w:p>
     <w:tbl>
       <w:tblPr>
@@ -1927,6 +1668,201 @@
       <w:tr>
         <w:tc>
           <w:tcPr>
+            <w:tcW w:w="2093" w:type="dxa"/>
+            <w:shd w:val="clear" w:color="auto" w:fill="C2D69B" w:themeFill="accent3" w:themeFillTint="99"/>
+          </w:tcPr>
+          <w:p>
+            <w:r>
+              <w:rPr>
+                <w:rFonts w:hint="eastAsia"/>
+              </w:rPr>
+              <w:t>機能名</w:t>
+            </w:r>
+          </w:p>
+        </w:tc>
+        <w:tc>
+          <w:tcPr>
+            <w:tcW w:w="6609" w:type="dxa"/>
+          </w:tcPr>
+          <w:p>
+            <w:r>
+              <w:rPr>
+                <w:rFonts w:hint="eastAsia"/>
+              </w:rPr>
+              <w:t>画像登録機能</w:t>
+            </w:r>
+          </w:p>
+        </w:tc>
+      </w:tr>
+      <w:tr>
+        <w:tc>
+          <w:tcPr>
+            <w:tcW w:w="2093" w:type="dxa"/>
+            <w:shd w:val="clear" w:color="auto" w:fill="C2D69B" w:themeFill="accent3" w:themeFillTint="99"/>
+          </w:tcPr>
+          <w:p>
+            <w:r>
+              <w:rPr>
+                <w:rFonts w:hint="eastAsia"/>
+              </w:rPr>
+              <w:t>概要</w:t>
+            </w:r>
+          </w:p>
+        </w:tc>
+        <w:tc>
+          <w:tcPr>
+            <w:tcW w:w="6609" w:type="dxa"/>
+          </w:tcPr>
+          <w:p>
+            <w:r>
+              <w:rPr>
+                <w:rFonts w:hint="eastAsia"/>
+              </w:rPr>
+              <w:t>持っている服の画像をアップロードする。そのときに、その服の属性</w:t>
+            </w:r>
+            <w:r>
+              <w:rPr>
+                <w:rFonts w:hint="eastAsia"/>
+              </w:rPr>
+              <w:t>(</w:t>
+            </w:r>
+            <w:r>
+              <w:rPr>
+                <w:rFonts w:hint="eastAsia"/>
+              </w:rPr>
+              <w:t>気温、色、天気、季節</w:t>
+            </w:r>
+            <w:r>
+              <w:rPr>
+                <w:rFonts w:hint="eastAsia"/>
+              </w:rPr>
+              <w:t>)</w:t>
+            </w:r>
+            <w:r>
+              <w:rPr>
+                <w:rFonts w:hint="eastAsia"/>
+              </w:rPr>
+              <w:t>も一緒に保存する。</w:t>
+            </w:r>
+          </w:p>
+        </w:tc>
+      </w:tr>
+      <w:tr>
+        <w:tc>
+          <w:tcPr>
+            <w:tcW w:w="2093" w:type="dxa"/>
+            <w:shd w:val="clear" w:color="auto" w:fill="C2D69B" w:themeFill="accent3" w:themeFillTint="99"/>
+          </w:tcPr>
+          <w:p>
+            <w:r>
+              <w:rPr>
+                <w:rFonts w:hint="eastAsia"/>
+              </w:rPr>
+              <w:t>処理内容</w:t>
+            </w:r>
+          </w:p>
+        </w:tc>
+        <w:tc>
+          <w:tcPr>
+            <w:tcW w:w="6609" w:type="dxa"/>
+          </w:tcPr>
+          <w:p>
+            <w:pPr>
+              <w:rPr>
+                <w:rFonts w:hint="eastAsia"/>
+              </w:rPr>
+            </w:pPr>
+            <w:r>
+              <w:rPr>
+                <w:rFonts w:hint="eastAsia"/>
+              </w:rPr>
+              <w:t>データベースに服の画像と属性を保存する</w:t>
+            </w:r>
+          </w:p>
+        </w:tc>
+      </w:tr>
+      <w:tr>
+        <w:tc>
+          <w:tcPr>
+            <w:tcW w:w="2093" w:type="dxa"/>
+            <w:shd w:val="clear" w:color="auto" w:fill="C2D69B" w:themeFill="accent3" w:themeFillTint="99"/>
+          </w:tcPr>
+          <w:p>
+            <w:r>
+              <w:rPr>
+                <w:rFonts w:hint="eastAsia"/>
+              </w:rPr>
+              <w:t>想定利用者</w:t>
+            </w:r>
+          </w:p>
+        </w:tc>
+        <w:tc>
+          <w:tcPr>
+            <w:tcW w:w="6609" w:type="dxa"/>
+          </w:tcPr>
+          <w:p>
+            <w:r>
+              <w:rPr>
+                <w:rFonts w:hint="eastAsia"/>
+              </w:rPr>
+              <w:t>登録済みのユーザー</w:t>
+            </w:r>
+          </w:p>
+        </w:tc>
+      </w:tr>
+      <w:tr>
+        <w:tc>
+          <w:tcPr>
+            <w:tcW w:w="2093" w:type="dxa"/>
+            <w:shd w:val="clear" w:color="auto" w:fill="C2D69B" w:themeFill="accent3" w:themeFillTint="99"/>
+          </w:tcPr>
+          <w:p>
+            <w:r>
+              <w:rPr>
+                <w:rFonts w:hint="eastAsia"/>
+              </w:rPr>
+              <w:t>備考</w:t>
+            </w:r>
+          </w:p>
+        </w:tc>
+        <w:tc>
+          <w:tcPr>
+            <w:tcW w:w="6609" w:type="dxa"/>
+          </w:tcPr>
+          <w:p/>
+        </w:tc>
+      </w:tr>
+    </w:tbl>
+    <w:p/>
+    <w:p>
+      <w:pPr>
+        <w:pStyle w:val="3"/>
+      </w:pPr>
+      <w:r>
+        <w:rPr>
+          <w:rFonts w:hint="eastAsia"/>
+        </w:rPr>
+        <w:t>日記機能</w:t>
+      </w:r>
+    </w:p>
+    <w:p>
+      <w:pPr>
+        <w:ind w:firstLineChars="100" w:firstLine="240"/>
+      </w:pPr>
+    </w:p>
+    <w:tbl>
+      <w:tblPr>
+        <w:tblStyle w:val="a4"/>
+        <w:tblW w:w="0" w:type="auto"/>
+        <w:tblLook w:val="04A0" w:firstRow="1" w:lastRow="0" w:firstColumn="1" w:lastColumn="0" w:noHBand="0" w:noVBand="1"/>
+      </w:tblPr>
+      <w:tblGrid>
+        <w:gridCol w:w="2048"/>
+        <w:gridCol w:w="6446"/>
+      </w:tblGrid>
+      <w:tr>
+        <w:tc>
+          <w:tcPr>
             <w:tcW w:w="2048" w:type="dxa"/>
             <w:shd w:val="clear" w:color="auto" w:fill="C2D69B" w:themeFill="accent3" w:themeFillTint="99"/>
           </w:tcPr>
@@ -1935,6 +1871,7 @@
               <w:rPr>
                 <w:rFonts w:hint="eastAsia"/>
               </w:rPr>
+              <w:lastRenderedPageBreak/>
               <w:t>機能名</w:t>
             </w:r>
           </w:p>
@@ -1949,12 +1886,6 @@
                 <w:rFonts w:hint="eastAsia"/>
               </w:rPr>
               <w:t>日記機能</w:t>
-            </w:r>
-            <w:r>
-              <w:rPr>
-                <w:rFonts w:hint="eastAsia"/>
-              </w:rPr>
-              <w:t>（天気予報を入れる）</w:t>
             </w:r>
           </w:p>
         </w:tc>
@@ -2049,7 +1980,7 @@
               <w:rPr>
                 <w:rFonts w:hint="eastAsia"/>
               </w:rPr>
-              <w:t>池田涼子</w:t>
+              <w:t>登録済みのユーザー</w:t>
             </w:r>
           </w:p>
         </w:tc>
@@ -2127,6 +2058,12 @@
               <w:rPr>
                 <w:rFonts w:hint="eastAsia"/>
               </w:rPr>
+              <w:t>登録ユーザーの</w:t>
+            </w:r>
+            <w:r>
+              <w:rPr>
+                <w:rFonts w:hint="eastAsia"/>
+              </w:rPr>
               <w:t>ログイン機能</w:t>
             </w:r>
           </w:p>
@@ -2156,7 +2093,13 @@
               <w:rPr>
                 <w:rFonts w:hint="eastAsia"/>
               </w:rPr>
-              <w:t>ユーザの登録・管理</w:t>
+              <w:t>ユーザの</w:t>
+            </w:r>
+            <w:r>
+              <w:rPr>
+                <w:rFonts w:hint="eastAsia"/>
+              </w:rPr>
+              <w:t>管理</w:t>
             </w:r>
           </w:p>
         </w:tc>
@@ -2181,14 +2124,6 @@
             <w:tcW w:w="6609" w:type="dxa"/>
           </w:tcPr>
           <w:p>
-            <w:r>
-              <w:rPr>
-                <w:rFonts w:hint="eastAsia"/>
-              </w:rPr>
-              <w:t>テーブルに事前に登録された情報が</w:t>
-            </w:r>
-          </w:p>
-          <w:p>
             <w:pPr>
               <w:rPr>
                 <w:rFonts w:hint="eastAsia"/>
@@ -2198,7 +2133,50 @@
               <w:rPr>
                 <w:rFonts w:hint="eastAsia"/>
               </w:rPr>
-              <w:t>該当ユーザーのログイン時に呼び出される</w:t>
+              <w:t>ID</w:t>
+            </w:r>
+            <w:r>
+              <w:rPr>
+                <w:rFonts w:hint="eastAsia"/>
+              </w:rPr>
+              <w:t>・</w:t>
+            </w:r>
+            <w:r>
+              <w:rPr>
+                <w:rFonts w:hint="eastAsia"/>
+              </w:rPr>
+              <w:t>PW</w:t>
+            </w:r>
+            <w:r>
+              <w:rPr>
+                <w:rFonts w:hint="eastAsia"/>
+              </w:rPr>
+              <w:t>を入力するとログインができる。</w:t>
+            </w:r>
+          </w:p>
+          <w:p>
+            <w:pPr>
+              <w:rPr>
+                <w:rFonts w:hint="eastAsia"/>
+              </w:rPr>
+            </w:pPr>
+            <w:r>
+              <w:rPr>
+                <w:rFonts w:hint="eastAsia"/>
+              </w:rPr>
+              <w:t>ログインをしたら</w:t>
+            </w:r>
+            <w:r>
+              <w:rPr>
+                <w:rFonts w:hint="eastAsia"/>
+              </w:rPr>
+              <w:t>ID</w:t>
+            </w:r>
+            <w:r>
+              <w:rPr>
+                <w:rFonts w:hint="eastAsia"/>
+              </w:rPr>
+              <w:t>によってユーザーが識別可能になる</w:t>
             </w:r>
           </w:p>
         </w:tc>
@@ -2223,6 +2201,12 @@
             <w:tcW w:w="6609" w:type="dxa"/>
           </w:tcPr>
           <w:p>
+            <w:r>
+              <w:rPr>
+                <w:rFonts w:hint="eastAsia"/>
+              </w:rPr>
+              <w:t>登録済みの</w:t>
+            </w:r>
             <w:r>
               <w:rPr>
                 <w:rFonts w:hint="eastAsia"/>
@@ -2256,6 +2240,218 @@
       </w:tr>
     </w:tbl>
     <w:p/>
+    <w:p>
+      <w:r>
+        <w:rPr>
+          <w:rFonts w:hint="eastAsia"/>
+        </w:rPr>
+        <w:t>新規登録</w:t>
+      </w:r>
+      <w:r>
+        <w:rPr>
+          <w:rFonts w:hint="eastAsia"/>
+        </w:rPr>
+        <w:t>機能</w:t>
+      </w:r>
+    </w:p>
+    <w:p/>
+    <w:tbl>
+      <w:tblPr>
+        <w:tblStyle w:val="a4"/>
+        <w:tblW w:w="0" w:type="auto"/>
+        <w:tblLook w:val="04A0" w:firstRow="1" w:lastRow="0" w:firstColumn="1" w:lastColumn="0" w:noHBand="0" w:noVBand="1"/>
+      </w:tblPr>
+      <w:tblGrid>
+        <w:gridCol w:w="2048"/>
+        <w:gridCol w:w="6446"/>
+      </w:tblGrid>
+      <w:tr>
+        <w:tc>
+          <w:tcPr>
+            <w:tcW w:w="2093" w:type="dxa"/>
+            <w:shd w:val="clear" w:color="auto" w:fill="C2D69B" w:themeFill="accent3" w:themeFillTint="99"/>
+          </w:tcPr>
+          <w:p>
+            <w:r>
+              <w:rPr>
+                <w:rFonts w:hint="eastAsia"/>
+              </w:rPr>
+              <w:t>機能名</w:t>
+            </w:r>
+          </w:p>
+        </w:tc>
+        <w:tc>
+          <w:tcPr>
+            <w:tcW w:w="6609" w:type="dxa"/>
+          </w:tcPr>
+          <w:p>
+            <w:r>
+              <w:rPr>
+                <w:rFonts w:hint="eastAsia"/>
+              </w:rPr>
+              <w:t>新規登録</w:t>
+            </w:r>
+            <w:r>
+              <w:rPr>
+                <w:rFonts w:hint="eastAsia"/>
+              </w:rPr>
+              <w:t>機能</w:t>
+            </w:r>
+          </w:p>
+        </w:tc>
+      </w:tr>
+      <w:tr>
+        <w:tc>
+          <w:tcPr>
+            <w:tcW w:w="2093" w:type="dxa"/>
+            <w:shd w:val="clear" w:color="auto" w:fill="C2D69B" w:themeFill="accent3" w:themeFillTint="99"/>
+          </w:tcPr>
+          <w:p>
+            <w:r>
+              <w:rPr>
+                <w:rFonts w:hint="eastAsia"/>
+              </w:rPr>
+              <w:t>概要</w:t>
+            </w:r>
+          </w:p>
+        </w:tc>
+        <w:tc>
+          <w:tcPr>
+            <w:tcW w:w="6609" w:type="dxa"/>
+          </w:tcPr>
+          <w:p>
+            <w:r>
+              <w:rPr>
+                <w:rFonts w:hint="eastAsia"/>
+              </w:rPr>
+              <w:t>ユーザーの新規登録</w:t>
+            </w:r>
+          </w:p>
+        </w:tc>
+      </w:tr>
+      <w:tr>
+        <w:tc>
+          <w:tcPr>
+            <w:tcW w:w="2093" w:type="dxa"/>
+            <w:shd w:val="clear" w:color="auto" w:fill="C2D69B" w:themeFill="accent3" w:themeFillTint="99"/>
+          </w:tcPr>
+          <w:p>
+            <w:r>
+              <w:rPr>
+                <w:rFonts w:hint="eastAsia"/>
+              </w:rPr>
+              <w:t>処理内容</w:t>
+            </w:r>
+          </w:p>
+        </w:tc>
+        <w:tc>
+          <w:tcPr>
+            <w:tcW w:w="6609" w:type="dxa"/>
+          </w:tcPr>
+          <w:p>
+            <w:pPr>
+              <w:rPr>
+                <w:rFonts w:hint="eastAsia"/>
+              </w:rPr>
+            </w:pPr>
+            <w:r>
+              <w:rPr>
+                <w:rFonts w:hint="eastAsia"/>
+              </w:rPr>
+              <w:t>I</w:t>
+            </w:r>
+            <w:r>
+              <w:t>D</w:t>
+            </w:r>
+            <w:r>
+              <w:rPr>
+                <w:rFonts w:hint="eastAsia"/>
+              </w:rPr>
+              <w:t>・</w:t>
+            </w:r>
+            <w:r>
+              <w:t>PW</w:t>
+            </w:r>
+            <w:r>
+              <w:rPr>
+                <w:rFonts w:hint="eastAsia"/>
+              </w:rPr>
+              <w:t>組み合わせ</w:t>
+            </w:r>
+            <w:r>
+              <w:rPr>
+                <w:rFonts w:hint="eastAsia"/>
+              </w:rPr>
+              <w:t>をデータベースに登録する</w:t>
+            </w:r>
+          </w:p>
+        </w:tc>
+      </w:tr>
+      <w:tr>
+        <w:tc>
+          <w:tcPr>
+            <w:tcW w:w="2093" w:type="dxa"/>
+            <w:shd w:val="clear" w:color="auto" w:fill="C2D69B" w:themeFill="accent3" w:themeFillTint="99"/>
+          </w:tcPr>
+          <w:p>
+            <w:r>
+              <w:rPr>
+                <w:rFonts w:hint="eastAsia"/>
+              </w:rPr>
+              <w:t>想定利用者</w:t>
+            </w:r>
+          </w:p>
+        </w:tc>
+        <w:tc>
+          <w:tcPr>
+            <w:tcW w:w="6609" w:type="dxa"/>
+          </w:tcPr>
+          <w:p>
+            <w:r>
+              <w:rPr>
+                <w:rFonts w:hint="eastAsia"/>
+              </w:rPr>
+              <w:t>未登録</w:t>
+            </w:r>
+            <w:r>
+              <w:rPr>
+                <w:rFonts w:hint="eastAsia"/>
+              </w:rPr>
+              <w:t>ユーザー</w:t>
+            </w:r>
+          </w:p>
+        </w:tc>
+      </w:tr>
+      <w:tr>
+        <w:tc>
+          <w:tcPr>
+            <w:tcW w:w="2093" w:type="dxa"/>
+            <w:shd w:val="clear" w:color="auto" w:fill="C2D69B" w:themeFill="accent3" w:themeFillTint="99"/>
+          </w:tcPr>
+          <w:p>
+            <w:r>
+              <w:rPr>
+                <w:rFonts w:hint="eastAsia"/>
+              </w:rPr>
+              <w:t>備考</w:t>
+            </w:r>
+          </w:p>
+        </w:tc>
+        <w:tc>
+          <w:tcPr>
+            <w:tcW w:w="6609" w:type="dxa"/>
+          </w:tcPr>
+          <w:p/>
+        </w:tc>
+      </w:tr>
+    </w:tbl>
+    <w:p>
+      <w:pPr>
+        <w:rPr>
+          <w:rFonts w:hint="eastAsia"/>
+        </w:rPr>
+      </w:pPr>
+    </w:p>
     <w:p>
       <w:pPr>
         <w:pStyle w:val="2"/>

--- a/doc/02_要件定義書_チーム名.docx
+++ b/doc/02_要件定義書_チーム名.docx
@@ -862,7 +862,19 @@
         <w:rPr>
           <w:rFonts w:hint="eastAsia"/>
         </w:rPr>
-        <w:t>コーディネイト</w:t>
+        <w:t>コーディネ</w:t>
+      </w:r>
+      <w:r>
+        <w:rPr>
+          <w:rFonts w:hint="eastAsia"/>
+        </w:rPr>
+        <w:t>ー</w:t>
+      </w:r>
+      <w:r>
+        <w:rPr>
+          <w:rFonts w:hint="eastAsia"/>
+        </w:rPr>
+        <w:t>ト</w:t>
       </w:r>
       <w:r>
         <w:rPr>
@@ -874,6 +886,38 @@
     <w:p>
       <w:pPr>
         <w:ind w:firstLineChars="100" w:firstLine="240"/>
+        <w:rPr>
+          <w:rFonts w:hint="eastAsia"/>
+        </w:rPr>
+      </w:pPr>
+      <w:r>
+        <w:rPr>
+          <w:rFonts w:hint="eastAsia"/>
+        </w:rPr>
+        <w:t>・パーツ→ジャケット、パンツ、スカート、パンプス、</w:t>
+      </w:r>
+      <w:r>
+        <w:rPr>
+          <w:rFonts w:hint="eastAsia"/>
+        </w:rPr>
+        <w:t>トップス</w:t>
+      </w:r>
+      <w:r>
+        <w:rPr>
+          <w:rFonts w:hint="eastAsia"/>
+        </w:rPr>
+        <w:t>、</w:t>
+      </w:r>
+      <w:r>
+        <w:rPr>
+          <w:rFonts w:hint="eastAsia"/>
+        </w:rPr>
+        <w:t>アウター</w:t>
+      </w:r>
+    </w:p>
+    <w:p>
+      <w:pPr>
+        <w:ind w:firstLineChars="100" w:firstLine="240"/>
       </w:pPr>
       <w:r>
         <w:rPr>
@@ -988,6 +1032,14 @@
     </w:p>
     <w:p>
       <w:pPr>
+        <w:ind w:firstLineChars="100" w:firstLine="240"/>
+        <w:rPr>
+          <w:rFonts w:hint="eastAsia"/>
+        </w:rPr>
+      </w:pPr>
+    </w:p>
+    <w:p>
+      <w:pPr>
         <w:pStyle w:val="1"/>
       </w:pPr>
       <w:r>
@@ -1022,6 +1074,7 @@
         <w:rPr>
           <w:rFonts w:hint="eastAsia"/>
         </w:rPr>
+        <w:lastRenderedPageBreak/>
         <w:t>機能要件</w:t>
       </w:r>
     </w:p>
@@ -1070,7 +1123,6 @@
         <w:rPr>
           <w:rFonts w:hint="eastAsia"/>
         </w:rPr>
-        <w:lastRenderedPageBreak/>
         <w:t>当日の</w:t>
       </w:r>
       <w:r>
@@ -1203,6 +1255,12 @@
       <w:pPr>
         <w:jc w:val="both"/>
       </w:pPr>
+      <w:r>
+        <w:rPr>
+          <w:rFonts w:hint="eastAsia"/>
+        </w:rPr>
+        <w:t>・</w:t>
+      </w:r>
       <w:r>
         <w:rPr>
           <w:rFonts w:hint="eastAsia"/>
@@ -1436,6 +1494,104 @@
     <w:p>
       <w:pPr>
         <w:pStyle w:val="3"/>
+        <w:ind w:left="0" w:firstLine="0"/>
+      </w:pPr>
+    </w:p>
+    <w:p>
+      <w:r>
+        <w:rPr>
+          <w:rFonts w:hint="eastAsia"/>
+        </w:rPr>
+        <w:t>◆</w:t>
+      </w:r>
+      <w:r>
+        <w:rPr>
+          <w:rFonts w:hint="eastAsia"/>
+        </w:rPr>
+        <w:t>エラー処理</w:t>
+      </w:r>
+    </w:p>
+    <w:p>
+      <w:pPr>
+        <w:rPr>
+          <w:rFonts w:hint="eastAsia"/>
+        </w:rPr>
+      </w:pPr>
+      <w:r>
+        <w:rPr>
+          <w:rFonts w:hint="eastAsia"/>
+        </w:rPr>
+        <w:t>【</w:t>
+      </w:r>
+      <w:r>
+        <w:rPr>
+          <w:rFonts w:hint="eastAsia"/>
+        </w:rPr>
+        <w:t>全身のコーディネートが出せないとき</w:t>
+      </w:r>
+      <w:r>
+        <w:rPr>
+          <w:rFonts w:hint="eastAsia"/>
+        </w:rPr>
+        <w:t>】</w:t>
+      </w:r>
+    </w:p>
+    <w:p>
+      <w:r>
+        <w:rPr>
+          <w:rFonts w:hint="eastAsia"/>
+        </w:rPr>
+        <w:t>コーディネートのパーツとして、登録されている服が足りなかった場合、</w:t>
+      </w:r>
+      <w:r>
+        <w:rPr>
+          <w:rFonts w:hint="eastAsia"/>
+        </w:rPr>
+        <w:t>可能な限り表示する</w:t>
+      </w:r>
+    </w:p>
+    <w:p>
+      <w:pPr>
+        <w:rPr>
+          <w:rFonts w:hint="eastAsia"/>
+        </w:rPr>
+      </w:pPr>
+      <w:r>
+        <w:rPr>
+          <w:rFonts w:hint="eastAsia"/>
+        </w:rPr>
+        <w:t>例：</w:t>
+      </w:r>
+      <w:r>
+        <w:rPr>
+          <w:rFonts w:hint="eastAsia"/>
+        </w:rPr>
+        <w:t>トップス</w:t>
+      </w:r>
+      <w:r>
+        <w:rPr>
+          <w:rFonts w:hint="eastAsia"/>
+        </w:rPr>
+        <w:t>が登録されていなかった場合、ジャケットと</w:t>
+      </w:r>
+      <w:r>
+        <w:rPr>
+          <w:rFonts w:hint="eastAsia"/>
+        </w:rPr>
+        <w:t>パンツ</w:t>
+      </w:r>
+      <w:r>
+        <w:rPr>
+          <w:rFonts w:hint="eastAsia"/>
+        </w:rPr>
+        <w:t>とパンプスだけ表示する</w:t>
+      </w:r>
+    </w:p>
+    <w:p>
+      <w:pPr>
+        <w:rPr>
+          <w:rFonts w:hint="eastAsia"/>
+        </w:rPr>
       </w:pPr>
     </w:p>
     <w:p>
@@ -1646,7 +1802,43 @@
         </w:tc>
       </w:tr>
     </w:tbl>
-    <w:p/>
+    <w:p>
+      <w:r>
+        <w:rPr>
+          <w:rFonts w:hint="eastAsia"/>
+        </w:rPr>
+        <w:lastRenderedPageBreak/>
+        <w:t>◆エラー処理</w:t>
+      </w:r>
+    </w:p>
+    <w:p>
+      <w:pPr>
+        <w:rPr>
+          <w:rFonts w:hint="eastAsia"/>
+        </w:rPr>
+      </w:pPr>
+      <w:r>
+        <w:rPr>
+          <w:rFonts w:hint="eastAsia"/>
+        </w:rPr>
+        <w:t>【該当する服がなかった場合】</w:t>
+      </w:r>
+    </w:p>
+    <w:p>
+      <w:r>
+        <w:rPr>
+          <w:rFonts w:hint="eastAsia"/>
+        </w:rPr>
+        <w:t>「該当する服が見つかりません」という定型文を出す。</w:t>
+      </w:r>
+    </w:p>
+    <w:p>
+      <w:pPr>
+        <w:rPr>
+          <w:rFonts w:hint="eastAsia"/>
+        </w:rPr>
+      </w:pPr>
+    </w:p>
     <w:p>
       <w:r>
         <w:rPr>
@@ -1767,11 +1959,6 @@
             <w:tcW w:w="6609" w:type="dxa"/>
           </w:tcPr>
           <w:p>
-            <w:pPr>
-              <w:rPr>
-                <w:rFonts w:hint="eastAsia"/>
-              </w:rPr>
-            </w:pPr>
             <w:r>
               <w:rPr>
                 <w:rFonts w:hint="eastAsia"/>
@@ -1871,7 +2058,6 @@
               <w:rPr>
                 <w:rFonts w:hint="eastAsia"/>
               </w:rPr>
-              <w:lastRenderedPageBreak/>
               <w:t>機能名</w:t>
             </w:r>
           </w:p>
@@ -2124,11 +2310,6 @@
             <w:tcW w:w="6609" w:type="dxa"/>
           </w:tcPr>
           <w:p>
-            <w:pPr>
-              <w:rPr>
-                <w:rFonts w:hint="eastAsia"/>
-              </w:rPr>
-            </w:pPr>
             <w:r>
               <w:rPr>
                 <w:rFonts w:hint="eastAsia"/>
@@ -2155,11 +2336,6 @@
             </w:r>
           </w:p>
           <w:p>
-            <w:pPr>
-              <w:rPr>
-                <w:rFonts w:hint="eastAsia"/>
-              </w:rPr>
-            </w:pPr>
             <w:r>
               <w:rPr>
                 <w:rFonts w:hint="eastAsia"/>
@@ -2245,13 +2421,7 @@
         <w:rPr>
           <w:rFonts w:hint="eastAsia"/>
         </w:rPr>
-        <w:t>新規登録</w:t>
-      </w:r>
-      <w:r>
-        <w:rPr>
-          <w:rFonts w:hint="eastAsia"/>
-        </w:rPr>
-        <w:t>機能</w:t>
+        <w:t>新規登録機能</w:t>
       </w:r>
     </w:p>
     <w:p/>
@@ -2289,13 +2459,7 @@
               <w:rPr>
                 <w:rFonts w:hint="eastAsia"/>
               </w:rPr>
-              <w:t>新規登録</w:t>
-            </w:r>
-            <w:r>
-              <w:rPr>
-                <w:rFonts w:hint="eastAsia"/>
-              </w:rPr>
-              <w:t>機能</w:t>
+              <w:t>新規登録機能</w:t>
             </w:r>
           </w:p>
         </w:tc>
@@ -2340,6 +2504,7 @@
               <w:rPr>
                 <w:rFonts w:hint="eastAsia"/>
               </w:rPr>
+              <w:lastRenderedPageBreak/>
               <w:t>処理内容</w:t>
             </w:r>
           </w:p>
@@ -2349,11 +2514,6 @@
             <w:tcW w:w="6609" w:type="dxa"/>
           </w:tcPr>
           <w:p>
-            <w:pPr>
-              <w:rPr>
-                <w:rFonts w:hint="eastAsia"/>
-              </w:rPr>
-            </w:pPr>
             <w:r>
               <w:rPr>
                 <w:rFonts w:hint="eastAsia"/>
@@ -2445,13 +2605,7 @@
         </w:tc>
       </w:tr>
     </w:tbl>
-    <w:p>
-      <w:pPr>
-        <w:rPr>
-          <w:rFonts w:hint="eastAsia"/>
-        </w:rPr>
-      </w:pPr>
-    </w:p>
+    <w:p/>
     <w:p>
       <w:pPr>
         <w:pStyle w:val="2"/>

--- a/doc/02_要件定義書_チーム名.docx
+++ b/doc/02_要件定義書_チーム名.docx
@@ -691,7 +691,7 @@
         <w:rPr>
           <w:rFonts w:hint="eastAsia"/>
         </w:rPr>
-        <w:t>〇〇〇〇</w:t>
+        <w:t>コーディネーター</w:t>
       </w:r>
       <w:r>
         <w:rPr>
@@ -760,6 +760,9 @@
     <w:p>
       <w:pPr>
         <w:pStyle w:val="2"/>
+        <w:rPr>
+          <w:rFonts w:hint="eastAsia"/>
+        </w:rPr>
       </w:pPr>
       <w:r>
         <w:rPr>
@@ -779,13 +782,144 @@
         <w:rPr>
           <w:rFonts w:hint="eastAsia"/>
         </w:rPr>
-        <w:t>（</w:t>
-      </w:r>
-      <w:r>
-        <w:rPr>
-          <w:rFonts w:hint="eastAsia"/>
-        </w:rPr>
-        <w:t>ここに記載してください</w:t>
+        <w:t>想定利用者：池田涼子</w:t>
+      </w:r>
+    </w:p>
+    <w:p>
+      <w:r>
+        <w:rPr>
+          <w:rFonts w:hint="eastAsia"/>
+        </w:rPr>
+        <w:t>目的：毎日の服装選びによるストレスの軽減</w:t>
+      </w:r>
+    </w:p>
+    <w:p>
+      <w:r>
+        <w:rPr>
+          <w:rFonts w:hint="eastAsia"/>
+        </w:rPr>
+        <w:t>最近は職場での服装の自由化が進んできている</w:t>
+      </w:r>
+      <w:r>
+        <w:rPr>
+          <w:rFonts w:hint="eastAsia"/>
+        </w:rPr>
+        <w:t>ため毎日気候や気温を考慮して服装を選ぶのが大変。</w:t>
+      </w:r>
+    </w:p>
+    <w:p>
+      <w:r>
+        <w:rPr>
+          <w:rFonts w:hint="eastAsia"/>
+        </w:rPr>
+        <w:t>そのストレスを軽減するために</w:t>
+      </w:r>
+      <w:r>
+        <w:rPr>
+          <w:rFonts w:hint="eastAsia"/>
+        </w:rPr>
+        <w:t>、システムが自動でコーディネートを考えるアプリ</w:t>
+      </w:r>
+    </w:p>
+    <w:p>
+      <w:r>
+        <w:rPr>
+          <w:rFonts w:hint="eastAsia"/>
+        </w:rPr>
+        <w:t>用語定義：</w:t>
+      </w:r>
+    </w:p>
+    <w:p>
+      <w:r>
+        <w:rPr>
+          <w:rFonts w:hint="eastAsia"/>
+        </w:rPr>
+        <w:t xml:space="preserve">　・</w:t>
+      </w:r>
+      <w:r>
+        <w:rPr>
+          <w:rFonts w:hint="eastAsia"/>
+        </w:rPr>
+        <w:t>アイテム→一着の服</w:t>
+      </w:r>
+    </w:p>
+    <w:p>
+      <w:pPr>
+        <w:ind w:firstLineChars="100" w:firstLine="240"/>
+      </w:pPr>
+      <w:r>
+        <w:rPr>
+          <w:rFonts w:hint="eastAsia"/>
+        </w:rPr>
+        <w:t>・</w:t>
+      </w:r>
+      <w:r>
+        <w:rPr>
+          <w:rFonts w:hint="eastAsia"/>
+        </w:rPr>
+        <w:t>コーディネ</w:t>
+      </w:r>
+      <w:r>
+        <w:rPr>
+          <w:rFonts w:hint="eastAsia"/>
+        </w:rPr>
+        <w:t>ー</w:t>
+      </w:r>
+      <w:r>
+        <w:rPr>
+          <w:rFonts w:hint="eastAsia"/>
+        </w:rPr>
+        <w:t>ト</w:t>
+      </w:r>
+      <w:r>
+        <w:rPr>
+          <w:rFonts w:hint="eastAsia"/>
+        </w:rPr>
+        <w:t>→持っている服の組み合わせ</w:t>
+      </w:r>
+    </w:p>
+    <w:p>
+      <w:pPr>
+        <w:ind w:firstLineChars="100" w:firstLine="240"/>
+        <w:rPr>
+          <w:rFonts w:hint="eastAsia"/>
+        </w:rPr>
+      </w:pPr>
+      <w:r>
+        <w:rPr>
+          <w:rFonts w:hint="eastAsia"/>
+        </w:rPr>
+        <w:t>・パーツ→</w:t>
+      </w:r>
+      <w:r>
+        <w:rPr>
+          <w:rFonts w:hint="eastAsia"/>
+        </w:rPr>
+        <w:t>部位ごとの分類（</w:t>
+      </w:r>
+      <w:r>
+        <w:rPr>
+          <w:rFonts w:hint="eastAsia"/>
+        </w:rPr>
+        <w:t>ジャケット、パンツ、スカート、パンプス、</w:t>
+      </w:r>
+      <w:r>
+        <w:rPr>
+          <w:rFonts w:hint="eastAsia"/>
+        </w:rPr>
+        <w:t>トップス</w:t>
+      </w:r>
+      <w:r>
+        <w:rPr>
+          <w:rFonts w:hint="eastAsia"/>
+        </w:rPr>
+        <w:t>、</w:t>
+      </w:r>
+      <w:r>
+        <w:rPr>
+          <w:rFonts w:hint="eastAsia"/>
+        </w:rPr>
+        <w:t>アウター</w:t>
       </w:r>
       <w:r>
         <w:rPr>
@@ -795,60 +929,6 @@
       </w:r>
     </w:p>
     <w:p>
-      <w:r>
-        <w:rPr>
-          <w:rFonts w:hint="eastAsia"/>
-        </w:rPr>
-        <w:t>想定利用者：池田涼子</w:t>
-      </w:r>
-    </w:p>
-    <w:p>
-      <w:r>
-        <w:rPr>
-          <w:rFonts w:hint="eastAsia"/>
-        </w:rPr>
-        <w:t>目的：毎日の服装選びによるストレスの軽減</w:t>
-      </w:r>
-    </w:p>
-    <w:p>
-      <w:r>
-        <w:rPr>
-          <w:rFonts w:hint="eastAsia"/>
-        </w:rPr>
-        <w:t>最近は職場での服装の自由化が進んできている</w:t>
-      </w:r>
-      <w:r>
-        <w:rPr>
-          <w:rFonts w:hint="eastAsia"/>
-        </w:rPr>
-        <w:t>ため毎日気候や気温を考慮して服装を選ぶのが大変。</w:t>
-      </w:r>
-    </w:p>
-    <w:p>
-      <w:r>
-        <w:rPr>
-          <w:rFonts w:hint="eastAsia"/>
-        </w:rPr>
-        <w:t>そのストレスを軽減するために服装を選んでくれるシステム。</w:t>
-      </w:r>
-    </w:p>
-    <w:p>
-      <w:r>
-        <w:rPr>
-          <w:rFonts w:hint="eastAsia"/>
-        </w:rPr>
-        <w:t>用語定義：</w:t>
-      </w:r>
-    </w:p>
-    <w:p>
-      <w:r>
-        <w:rPr>
-          <w:rFonts w:hint="eastAsia"/>
-        </w:rPr>
-        <w:t xml:space="preserve">　・服→１点のアイテム</w:t>
-      </w:r>
-    </w:p>
-    <w:p>
       <w:pPr>
         <w:ind w:firstLineChars="100" w:firstLine="240"/>
       </w:pPr>
@@ -856,63 +936,159 @@
         <w:rPr>
           <w:rFonts w:hint="eastAsia"/>
         </w:rPr>
+        <w:t>・日記→日ごとの</w:t>
+      </w:r>
+      <w:r>
+        <w:rPr>
+          <w:rFonts w:hint="eastAsia"/>
+        </w:rPr>
+        <w:t>コーディネート</w:t>
+      </w:r>
+      <w:r>
+        <w:rPr>
+          <w:rFonts w:hint="eastAsia"/>
+        </w:rPr>
+        <w:t>の記録</w:t>
+      </w:r>
+    </w:p>
+    <w:p>
+      <w:pPr>
+        <w:ind w:leftChars="100" w:left="480" w:hangingChars="100" w:hanging="240"/>
+      </w:pPr>
+      <w:r>
+        <w:rPr>
+          <w:rFonts w:hint="eastAsia"/>
+        </w:rPr>
         <w:t>・</w:t>
       </w:r>
       <w:r>
         <w:rPr>
           <w:rFonts w:hint="eastAsia"/>
         </w:rPr>
-        <w:t>コーディネ</w:t>
-      </w:r>
-      <w:r>
-        <w:rPr>
-          <w:rFonts w:hint="eastAsia"/>
-        </w:rPr>
-        <w:t>ー</w:t>
-      </w:r>
-      <w:r>
-        <w:rPr>
-          <w:rFonts w:hint="eastAsia"/>
-        </w:rPr>
-        <w:t>ト</w:t>
-      </w:r>
-      <w:r>
-        <w:rPr>
-          <w:rFonts w:hint="eastAsia"/>
-        </w:rPr>
-        <w:t>→持っている服の組み合わせ</w:t>
+        <w:t>天候</w:t>
+      </w:r>
+      <w:r>
+        <w:rPr>
+          <w:rFonts w:hint="eastAsia"/>
+        </w:rPr>
+        <w:t>→</w:t>
+      </w:r>
+      <w:r>
+        <w:rPr>
+          <w:rFonts w:hint="eastAsia"/>
+        </w:rPr>
+        <w:t>・気温（最高・最低気温）・風速・降水量</w:t>
+      </w:r>
+      <w:r>
+        <w:rPr>
+          <w:rFonts w:hint="eastAsia"/>
+        </w:rPr>
+        <w:t>(</w:t>
+      </w:r>
+      <w:r>
+        <w:rPr>
+          <w:rFonts w:hint="eastAsia"/>
+        </w:rPr>
+        <w:t>毎時</w:t>
+      </w:r>
+      <w:r>
+        <w:t>)</w:t>
+      </w:r>
+      <w:r>
+        <w:rPr>
+          <w:rFonts w:hint="eastAsia"/>
+        </w:rPr>
+        <w:t>・天気（晴れ・曇りなど）</w:t>
+      </w:r>
+    </w:p>
+    <w:p>
+      <w:pPr>
+        <w:ind w:leftChars="100" w:left="480" w:hangingChars="100" w:hanging="240"/>
+      </w:pPr>
+      <w:r>
+        <w:rPr>
+          <w:rFonts w:hint="eastAsia"/>
+        </w:rPr>
+        <w:t>・登録時の属性→</w:t>
+      </w:r>
+      <w:r>
+        <w:rPr>
+          <w:rFonts w:hint="eastAsia"/>
+        </w:rPr>
+        <w:t>季節</w:t>
+      </w:r>
+      <w:r>
+        <w:rPr>
+          <w:rFonts w:hint="eastAsia"/>
+        </w:rPr>
+        <w:t>（気温の手入力も可）</w:t>
+      </w:r>
+      <w:r>
+        <w:rPr>
+          <w:rFonts w:hint="eastAsia"/>
+        </w:rPr>
+        <w:t>、パーツ名、色（複数選択可）、柄（ありなし）、天気</w:t>
+      </w:r>
+      <w:r>
+        <w:rPr>
+          <w:rFonts w:hint="eastAsia"/>
+        </w:rPr>
+        <w:t>（雨、風（可、不可））</w:t>
+      </w:r>
+    </w:p>
+    <w:p>
+      <w:pPr>
+        <w:ind w:leftChars="100" w:left="480" w:hangingChars="100" w:hanging="240"/>
+        <w:rPr>
+          <w:rFonts w:hint="eastAsia"/>
+        </w:rPr>
+      </w:pPr>
+      <w:r>
+        <w:rPr>
+          <w:rFonts w:hint="eastAsia"/>
+        </w:rPr>
+        <w:t>雨とは、降水量が</w:t>
+      </w:r>
+      <w:r>
+        <w:rPr>
+          <w:rFonts w:hint="eastAsia"/>
+        </w:rPr>
+        <w:t>0</w:t>
+      </w:r>
+      <w:r>
+        <w:rPr>
+          <w:rFonts w:hint="eastAsia"/>
+        </w:rPr>
+        <w:t>ミリを超える日　風とは、最大風速が</w:t>
+      </w:r>
+      <w:r>
+        <w:rPr>
+          <w:rFonts w:hint="eastAsia"/>
+        </w:rPr>
+        <w:t>4</w:t>
+      </w:r>
+      <w:r>
+        <w:rPr>
+          <w:rFonts w:hint="eastAsia"/>
+        </w:rPr>
+        <w:t>メートルを超える日</w:t>
       </w:r>
     </w:p>
     <w:p>
       <w:pPr>
         <w:ind w:firstLineChars="100" w:firstLine="240"/>
-        <w:rPr>
-          <w:rFonts w:hint="eastAsia"/>
-        </w:rPr>
-      </w:pPr>
-      <w:r>
-        <w:rPr>
-          <w:rFonts w:hint="eastAsia"/>
-        </w:rPr>
-        <w:t>・パーツ→ジャケット、パンツ、スカート、パンプス、</w:t>
-      </w:r>
-      <w:r>
-        <w:rPr>
-          <w:rFonts w:hint="eastAsia"/>
-        </w:rPr>
-        <w:t>トップス</w:t>
-      </w:r>
-      <w:r>
-        <w:rPr>
-          <w:rFonts w:hint="eastAsia"/>
-        </w:rPr>
-        <w:t>、</w:t>
-      </w:r>
-      <w:r>
-        <w:rPr>
-          <w:rFonts w:hint="eastAsia"/>
-        </w:rPr>
-        <w:t>アウター</w:t>
+      </w:pPr>
+      <w:r>
+        <w:rPr>
+          <w:rFonts w:hint="eastAsia"/>
+        </w:rPr>
+        <w:t>・検索条件</w:t>
+      </w:r>
+      <w:r>
+        <w:rPr>
+          <w:rFonts w:hint="eastAsia"/>
+        </w:rPr>
+        <w:t>→　登録時の属性</w:t>
       </w:r>
     </w:p>
     <w:p>
@@ -923,85 +1099,18 @@
         <w:rPr>
           <w:rFonts w:hint="eastAsia"/>
         </w:rPr>
-        <w:t>・日記→日ごとの服装の記録</w:t>
-      </w:r>
-    </w:p>
-    <w:p>
-      <w:pPr>
-        <w:ind w:leftChars="100" w:left="480" w:hangingChars="100" w:hanging="240"/>
-      </w:pPr>
-      <w:r>
-        <w:rPr>
-          <w:rFonts w:hint="eastAsia"/>
-        </w:rPr>
-        <w:t>・</w:t>
-      </w:r>
-      <w:r>
-        <w:rPr>
-          <w:rFonts w:hint="eastAsia"/>
-        </w:rPr>
-        <w:t>天候</w:t>
-      </w:r>
-      <w:r>
-        <w:rPr>
-          <w:rFonts w:hint="eastAsia"/>
-        </w:rPr>
-        <w:t>→</w:t>
-      </w:r>
-      <w:r>
-        <w:rPr>
-          <w:rFonts w:hint="eastAsia"/>
-        </w:rPr>
-        <w:t>・気温（最高・最低気温）・風速・降水量</w:t>
-      </w:r>
-      <w:r>
-        <w:rPr>
-          <w:rFonts w:hint="eastAsia"/>
-        </w:rPr>
-        <w:t>(</w:t>
-      </w:r>
-      <w:r>
-        <w:rPr>
-          <w:rFonts w:hint="eastAsia"/>
-        </w:rPr>
-        <w:t>毎時</w:t>
-      </w:r>
-      <w:r>
-        <w:t>)</w:t>
-      </w:r>
-      <w:r>
-        <w:rPr>
-          <w:rFonts w:hint="eastAsia"/>
-        </w:rPr>
-        <w:t>・天気（晴れ・曇りなど）</w:t>
+        <w:t>・会員→新規会員登録済みのユーザー</w:t>
       </w:r>
     </w:p>
     <w:p>
       <w:pPr>
         <w:ind w:firstLineChars="100" w:firstLine="240"/>
-      </w:pPr>
-      <w:r>
-        <w:rPr>
-          <w:rFonts w:hint="eastAsia"/>
-        </w:rPr>
-        <w:t>・検索条件</w:t>
-      </w:r>
-      <w:r>
-        <w:t>/</w:t>
-      </w:r>
-      <w:r>
-        <w:rPr>
-          <w:rFonts w:hint="eastAsia"/>
-        </w:rPr>
-        <w:t>登録時の属性</w:t>
-      </w:r>
-      <w:r>
-        <w:rPr>
-          <w:rFonts w:hint="eastAsia"/>
-        </w:rPr>
-        <w:t>→アイテムの種類　気温、色、天気、季節</w:t>
-      </w:r>
-    </w:p>
+        <w:rPr>
+          <w:rFonts w:hint="eastAsia"/>
+        </w:rPr>
+      </w:pPr>
+    </w:p>
+    <w:p/>
     <w:p>
       <w:pPr>
         <w:ind w:firstLineChars="100" w:firstLine="240"/>
@@ -1074,7 +1183,6 @@
         <w:rPr>
           <w:rFonts w:hint="eastAsia"/>
         </w:rPr>
-        <w:lastRenderedPageBreak/>
         <w:t>機能要件</w:t>
       </w:r>
     </w:p>
@@ -1087,6 +1195,12 @@
           <w:rFonts w:hint="eastAsia"/>
         </w:rPr>
         <w:t>機能の概要</w:t>
+      </w:r>
+      <w:r>
+        <w:rPr>
+          <w:rFonts w:hint="eastAsia"/>
+        </w:rPr>
+        <w:t xml:space="preserve">　変更</w:t>
       </w:r>
     </w:p>
     <w:p>
@@ -1123,46 +1237,14 @@
         <w:rPr>
           <w:rFonts w:hint="eastAsia"/>
         </w:rPr>
-        <w:t>当日の</w:t>
-      </w:r>
-      <w:r>
-        <w:rPr>
-          <w:rFonts w:hint="eastAsia"/>
-        </w:rPr>
-        <w:t>天気</w:t>
-      </w:r>
-      <w:r>
-        <w:rPr>
-          <w:rFonts w:hint="eastAsia"/>
-        </w:rPr>
-        <w:t>予報に</w:t>
-      </w:r>
-      <w:r>
-        <w:rPr>
-          <w:rFonts w:hint="eastAsia"/>
-        </w:rPr>
-        <w:t>よって</w:t>
-      </w:r>
-      <w:r>
-        <w:rPr>
-          <w:rFonts w:hint="eastAsia"/>
-        </w:rPr>
-        <w:t>コーディネート</w:t>
-      </w:r>
-      <w:r>
-        <w:rPr>
-          <w:rFonts w:hint="eastAsia"/>
-        </w:rPr>
-        <w:t>を考えてくれる</w:t>
-      </w:r>
-      <w:r>
-        <w:rPr>
-          <w:rFonts w:hint="eastAsia"/>
-        </w:rPr>
-        <w:t>機能</w:t>
-      </w:r>
-    </w:p>
-    <w:p>
+        <w:t>おすすめコーデ機能</w:t>
+      </w:r>
+    </w:p>
+    <w:p>
+      <w:pPr>
+        <w:pStyle w:val="3"/>
+        <w:ind w:left="0" w:firstLine="0"/>
+      </w:pPr>
       <w:r>
         <w:rPr>
           <w:rFonts w:hint="eastAsia"/>
@@ -1173,7 +1255,7 @@
         <w:rPr>
           <w:rFonts w:hint="eastAsia"/>
         </w:rPr>
-        <w:t>入力した条件で服を絞り込む機能</w:t>
+        <w:t>検索機能</w:t>
       </w:r>
     </w:p>
     <w:p>
@@ -1187,18 +1269,35 @@
         <w:rPr>
           <w:rFonts w:hint="eastAsia"/>
         </w:rPr>
-        <w:t>手持ちの服の画像アップロード、保存</w:t>
-      </w:r>
-    </w:p>
-    <w:p>
-      <w:pPr>
-        <w:pStyle w:val="a5"/>
-        <w:numPr>
-          <w:ilvl w:val="0"/>
-          <w:numId w:val="10"/>
-        </w:numPr>
-        <w:ind w:leftChars="0"/>
-      </w:pPr>
+        <w:t>アイテム登録機能</w:t>
+      </w:r>
+    </w:p>
+    <w:p>
+      <w:pPr>
+        <w:rPr>
+          <w:rFonts w:hint="eastAsia"/>
+        </w:rPr>
+      </w:pPr>
+      <w:r>
+        <w:rPr>
+          <w:rFonts w:hint="eastAsia"/>
+        </w:rPr>
+        <w:t>（４）</w:t>
+      </w:r>
+      <w:r>
+        <w:rPr>
+          <w:rFonts w:hint="eastAsia"/>
+        </w:rPr>
+        <w:t>アイテムの更新・削除機能</w:t>
+      </w:r>
+    </w:p>
+    <w:p>
+      <w:r>
+        <w:rPr>
+          <w:rFonts w:hint="eastAsia"/>
+        </w:rPr>
+        <w:t>（５）</w:t>
+      </w:r>
       <w:r>
         <w:rPr>
           <w:rFonts w:hint="eastAsia"/>
@@ -1241,7 +1340,19 @@
         <w:rPr>
           <w:rFonts w:hint="eastAsia"/>
         </w:rPr>
-        <w:t>（５）</w:t>
+        <w:t>（</w:t>
+      </w:r>
+      <w:r>
+        <w:rPr>
+          <w:rFonts w:hint="eastAsia"/>
+        </w:rPr>
+        <w:t>６</w:t>
+      </w:r>
+      <w:r>
+        <w:rPr>
+          <w:rFonts w:hint="eastAsia"/>
+        </w:rPr>
+        <w:t>）</w:t>
       </w:r>
       <w:r>
         <w:rPr>
@@ -1249,6 +1360,27 @@
         </w:rPr>
         <w:t>ログイン機能</w:t>
       </w:r>
+    </w:p>
+    <w:p>
+      <w:r>
+        <w:rPr>
+          <w:rFonts w:hint="eastAsia"/>
+        </w:rPr>
+        <w:t>（７）</w:t>
+      </w:r>
+      <w:r>
+        <w:rPr>
+          <w:rFonts w:hint="eastAsia"/>
+        </w:rPr>
+        <w:t>新規登録機能</w:t>
+      </w:r>
+    </w:p>
+    <w:p>
+      <w:pPr>
+        <w:rPr>
+          <w:rFonts w:hint="eastAsia"/>
+        </w:rPr>
+      </w:pPr>
     </w:p>
     <w:p/>
     <w:p>
@@ -1426,7 +1558,13 @@
               <w:rPr>
                 <w:rFonts w:hint="eastAsia"/>
               </w:rPr>
-              <w:t>条件を入力できる機能に取得した天候を入力する</w:t>
+              <w:t>検索</w:t>
+            </w:r>
+            <w:r>
+              <w:rPr>
+                <w:rFonts w:hint="eastAsia"/>
+              </w:rPr>
+              <w:t>機能に取得した天候を入力する</w:t>
             </w:r>
           </w:p>
           <w:p>
@@ -1463,7 +1601,7 @@
               <w:rPr>
                 <w:rFonts w:hint="eastAsia"/>
               </w:rPr>
-              <w:t>登録済みのユーザー</w:t>
+              <w:t>会員</w:t>
             </w:r>
           </w:p>
         </w:tc>
@@ -1487,7 +1625,14 @@
           <w:tcPr>
             <w:tcW w:w="6609" w:type="dxa"/>
           </w:tcPr>
-          <w:p/>
+          <w:p>
+            <w:r>
+              <w:rPr>
+                <w:rFonts w:hint="eastAsia"/>
+              </w:rPr>
+              <w:t>季節外れの気温で結果が出せないときには、気温条件のみ（季節は無視）で再検索</w:t>
+            </w:r>
+          </w:p>
         </w:tc>
       </w:tr>
     </w:tbl>
@@ -1584,9 +1729,18 @@
         <w:rPr>
           <w:rFonts w:hint="eastAsia"/>
         </w:rPr>
-        <w:t>とパンプスだけ表示する</w:t>
-      </w:r>
-    </w:p>
+        <w:t>とパンプスだ</w:t>
+      </w:r>
+      <w:r>
+        <w:rPr>
+          <w:rFonts w:hint="eastAsia"/>
+        </w:rPr>
+        <w:lastRenderedPageBreak/>
+        <w:t>け表示する</w:t>
+      </w:r>
+    </w:p>
+    <w:p/>
+    <w:p/>
     <w:p>
       <w:pPr>
         <w:rPr>
@@ -1767,7 +1921,7 @@
               <w:rPr>
                 <w:rFonts w:hint="eastAsia"/>
               </w:rPr>
-              <w:t>登録済みのユーザー</w:t>
+              <w:t>会員</w:t>
             </w:r>
           </w:p>
         </w:tc>
@@ -1799,6 +1953,19 @@
               <w:t>余裕があったら、指定した服を用いたコーディネイトが出るという機能も追加する</w:t>
             </w:r>
           </w:p>
+          <w:p>
+            <w:pPr>
+              <w:rPr>
+                <w:rFonts w:hint="eastAsia"/>
+              </w:rPr>
+            </w:pPr>
+            <w:r>
+              <w:rPr>
+                <w:rFonts w:hint="eastAsia"/>
+              </w:rPr>
+              <w:t>季節を全選択で検索するとアイテム一覧を表示</w:t>
+            </w:r>
+          </w:p>
         </w:tc>
       </w:tr>
     </w:tbl>
@@ -1807,7 +1974,6 @@
         <w:rPr>
           <w:rFonts w:hint="eastAsia"/>
         </w:rPr>
-        <w:lastRenderedPageBreak/>
         <w:t>◆エラー処理</w:t>
       </w:r>
     </w:p>
@@ -1844,7 +2010,13 @@
         <w:rPr>
           <w:rFonts w:hint="eastAsia"/>
         </w:rPr>
-        <w:t>画像登録機能</w:t>
+        <w:t>アイテム</w:t>
+      </w:r>
+      <w:r>
+        <w:rPr>
+          <w:rFonts w:hint="eastAsia"/>
+        </w:rPr>
+        <w:t>登録機能</w:t>
       </w:r>
     </w:p>
     <w:tbl>
@@ -1881,7 +2053,13 @@
               <w:rPr>
                 <w:rFonts w:hint="eastAsia"/>
               </w:rPr>
-              <w:t>画像登録機能</w:t>
+              <w:t>アイテム</w:t>
+            </w:r>
+            <w:r>
+              <w:rPr>
+                <w:rFonts w:hint="eastAsia"/>
+              </w:rPr>
+              <w:t>登録機能</w:t>
             </w:r>
           </w:p>
         </w:tc>
@@ -1992,7 +2170,7 @@
               <w:rPr>
                 <w:rFonts w:hint="eastAsia"/>
               </w:rPr>
-              <w:t>登録済みのユーザー</w:t>
+              <w:t>会員</w:t>
             </w:r>
           </w:p>
         </w:tc>
@@ -2022,20 +2200,18 @@
     </w:tbl>
     <w:p/>
     <w:p>
-      <w:pPr>
-        <w:pStyle w:val="3"/>
-      </w:pPr>
-      <w:r>
-        <w:rPr>
-          <w:rFonts w:hint="eastAsia"/>
-        </w:rPr>
-        <w:t>日記機能</w:t>
-      </w:r>
-    </w:p>
-    <w:p>
-      <w:pPr>
-        <w:ind w:firstLineChars="100" w:firstLine="240"/>
-      </w:pPr>
+      <w:r>
+        <w:rPr>
+          <w:rFonts w:hint="eastAsia"/>
+        </w:rPr>
+        <w:t>アイテムの更新・削除</w:t>
+      </w:r>
+      <w:r>
+        <w:rPr>
+          <w:rFonts w:hint="eastAsia"/>
+        </w:rPr>
+        <w:t>機能</w:t>
+      </w:r>
     </w:p>
     <w:tbl>
       <w:tblPr>
@@ -2050,6 +2226,232 @@
       <w:tr>
         <w:tc>
           <w:tcPr>
+            <w:tcW w:w="2093" w:type="dxa"/>
+            <w:shd w:val="clear" w:color="auto" w:fill="C2D69B" w:themeFill="accent3" w:themeFillTint="99"/>
+          </w:tcPr>
+          <w:p>
+            <w:r>
+              <w:rPr>
+                <w:rFonts w:hint="eastAsia"/>
+              </w:rPr>
+              <w:t>機能名</w:t>
+            </w:r>
+          </w:p>
+        </w:tc>
+        <w:tc>
+          <w:tcPr>
+            <w:tcW w:w="6609" w:type="dxa"/>
+          </w:tcPr>
+          <w:p>
+            <w:r>
+              <w:rPr>
+                <w:rFonts w:hint="eastAsia"/>
+              </w:rPr>
+              <w:t>アイテム</w:t>
+            </w:r>
+            <w:r>
+              <w:rPr>
+                <w:rFonts w:hint="eastAsia"/>
+              </w:rPr>
+              <w:t>の更新・削除</w:t>
+            </w:r>
+            <w:r>
+              <w:rPr>
+                <w:rFonts w:hint="eastAsia"/>
+              </w:rPr>
+              <w:t>機能</w:t>
+            </w:r>
+          </w:p>
+        </w:tc>
+      </w:tr>
+      <w:tr>
+        <w:tc>
+          <w:tcPr>
+            <w:tcW w:w="2093" w:type="dxa"/>
+            <w:shd w:val="clear" w:color="auto" w:fill="C2D69B" w:themeFill="accent3" w:themeFillTint="99"/>
+          </w:tcPr>
+          <w:p>
+            <w:r>
+              <w:rPr>
+                <w:rFonts w:hint="eastAsia"/>
+              </w:rPr>
+              <w:t>概要</w:t>
+            </w:r>
+          </w:p>
+        </w:tc>
+        <w:tc>
+          <w:tcPr>
+            <w:tcW w:w="6609" w:type="dxa"/>
+          </w:tcPr>
+          <w:p>
+            <w:r>
+              <w:rPr>
+                <w:rFonts w:hint="eastAsia"/>
+              </w:rPr>
+              <w:t>登録したアイテムの属性の更新</w:t>
+            </w:r>
+          </w:p>
+          <w:p>
+            <w:pPr>
+              <w:rPr>
+                <w:rFonts w:hint="eastAsia"/>
+              </w:rPr>
+            </w:pPr>
+            <w:r>
+              <w:rPr>
+                <w:rFonts w:hint="eastAsia"/>
+              </w:rPr>
+              <w:t>登録したアイテムの削除</w:t>
+            </w:r>
+          </w:p>
+        </w:tc>
+      </w:tr>
+      <w:tr>
+        <w:tc>
+          <w:tcPr>
+            <w:tcW w:w="2093" w:type="dxa"/>
+            <w:shd w:val="clear" w:color="auto" w:fill="C2D69B" w:themeFill="accent3" w:themeFillTint="99"/>
+          </w:tcPr>
+          <w:p>
+            <w:r>
+              <w:rPr>
+                <w:rFonts w:hint="eastAsia"/>
+              </w:rPr>
+              <w:t>処理内容</w:t>
+            </w:r>
+          </w:p>
+        </w:tc>
+        <w:tc>
+          <w:tcPr>
+            <w:tcW w:w="6609" w:type="dxa"/>
+          </w:tcPr>
+          <w:p>
+            <w:r>
+              <w:rPr>
+                <w:rFonts w:hint="eastAsia"/>
+              </w:rPr>
+              <w:t>データベースに登録済みのアイテムの属性を変更</w:t>
+            </w:r>
+          </w:p>
+          <w:p>
+            <w:pPr>
+              <w:rPr>
+                <w:rFonts w:hint="eastAsia"/>
+              </w:rPr>
+            </w:pPr>
+            <w:r>
+              <w:rPr>
+                <w:rFonts w:hint="eastAsia"/>
+              </w:rPr>
+              <w:t>データベース上からアイテムを消去</w:t>
+            </w:r>
+          </w:p>
+        </w:tc>
+      </w:tr>
+      <w:tr>
+        <w:tc>
+          <w:tcPr>
+            <w:tcW w:w="2093" w:type="dxa"/>
+            <w:shd w:val="clear" w:color="auto" w:fill="C2D69B" w:themeFill="accent3" w:themeFillTint="99"/>
+          </w:tcPr>
+          <w:p>
+            <w:r>
+              <w:rPr>
+                <w:rFonts w:hint="eastAsia"/>
+              </w:rPr>
+              <w:t>想定利用者</w:t>
+            </w:r>
+          </w:p>
+        </w:tc>
+        <w:tc>
+          <w:tcPr>
+            <w:tcW w:w="6609" w:type="dxa"/>
+          </w:tcPr>
+          <w:p>
+            <w:pPr>
+              <w:rPr>
+                <w:rFonts w:hint="eastAsia"/>
+              </w:rPr>
+            </w:pPr>
+            <w:r>
+              <w:rPr>
+                <w:rFonts w:hint="eastAsia"/>
+              </w:rPr>
+              <w:t>アイテムを登録済みの</w:t>
+            </w:r>
+            <w:r>
+              <w:rPr>
+                <w:rFonts w:hint="eastAsia"/>
+              </w:rPr>
+              <w:t>会員</w:t>
+            </w:r>
+          </w:p>
+        </w:tc>
+      </w:tr>
+      <w:tr>
+        <w:tc>
+          <w:tcPr>
+            <w:tcW w:w="2093" w:type="dxa"/>
+            <w:shd w:val="clear" w:color="auto" w:fill="C2D69B" w:themeFill="accent3" w:themeFillTint="99"/>
+          </w:tcPr>
+          <w:p>
+            <w:r>
+              <w:rPr>
+                <w:rFonts w:hint="eastAsia"/>
+              </w:rPr>
+              <w:t>備考</w:t>
+            </w:r>
+          </w:p>
+        </w:tc>
+        <w:tc>
+          <w:tcPr>
+            <w:tcW w:w="6609" w:type="dxa"/>
+          </w:tcPr>
+          <w:p/>
+        </w:tc>
+      </w:tr>
+    </w:tbl>
+    <w:p/>
+    <w:p/>
+    <w:p/>
+    <w:p/>
+    <w:p/>
+    <w:p>
+      <w:pPr>
+        <w:rPr>
+          <w:rFonts w:hint="eastAsia"/>
+        </w:rPr>
+      </w:pPr>
+    </w:p>
+    <w:p>
+      <w:pPr>
+        <w:pStyle w:val="3"/>
+      </w:pPr>
+      <w:r>
+        <w:rPr>
+          <w:rFonts w:hint="eastAsia"/>
+        </w:rPr>
+        <w:t>日記機能</w:t>
+      </w:r>
+    </w:p>
+    <w:p>
+      <w:pPr>
+        <w:ind w:firstLineChars="100" w:firstLine="240"/>
+      </w:pPr>
+    </w:p>
+    <w:tbl>
+      <w:tblPr>
+        <w:tblStyle w:val="a4"/>
+        <w:tblW w:w="0" w:type="auto"/>
+        <w:tblLook w:val="04A0" w:firstRow="1" w:lastRow="0" w:firstColumn="1" w:lastColumn="0" w:noHBand="0" w:noVBand="1"/>
+      </w:tblPr>
+      <w:tblGrid>
+        <w:gridCol w:w="2048"/>
+        <w:gridCol w:w="6446"/>
+      </w:tblGrid>
+      <w:tr>
+        <w:tc>
+          <w:tcPr>
             <w:tcW w:w="2048" w:type="dxa"/>
             <w:shd w:val="clear" w:color="auto" w:fill="C2D69B" w:themeFill="accent3" w:themeFillTint="99"/>
           </w:tcPr>
@@ -2162,11 +2564,16 @@
             <w:tcW w:w="6446" w:type="dxa"/>
           </w:tcPr>
           <w:p>
-            <w:r>
-              <w:rPr>
-                <w:rFonts w:hint="eastAsia"/>
-              </w:rPr>
-              <w:t>登録済みのユーザー</w:t>
+            <w:pPr>
+              <w:rPr>
+                <w:rFonts w:hint="eastAsia"/>
+              </w:rPr>
+            </w:pPr>
+            <w:r>
+              <w:rPr>
+                <w:rFonts w:hint="eastAsia"/>
+              </w:rPr>
+              <w:t>会員</w:t>
             </w:r>
           </w:p>
         </w:tc>
@@ -2381,13 +2788,7 @@
               <w:rPr>
                 <w:rFonts w:hint="eastAsia"/>
               </w:rPr>
-              <w:t>登録済みの</w:t>
-            </w:r>
-            <w:r>
-              <w:rPr>
-                <w:rFonts w:hint="eastAsia"/>
-              </w:rPr>
-              <w:t>ユーザー</w:t>
+              <w:t>会員</w:t>
             </w:r>
           </w:p>
         </w:tc>
@@ -2459,7 +2860,19 @@
               <w:rPr>
                 <w:rFonts w:hint="eastAsia"/>
               </w:rPr>
-              <w:t>新規登録機能</w:t>
+              <w:t>新規</w:t>
+            </w:r>
+            <w:r>
+              <w:rPr>
+                <w:rFonts w:hint="eastAsia"/>
+              </w:rPr>
+              <w:t>会員</w:t>
+            </w:r>
+            <w:r>
+              <w:rPr>
+                <w:rFonts w:hint="eastAsia"/>
+              </w:rPr>
+              <w:t>登録機能</w:t>
             </w:r>
           </w:p>
         </w:tc>
@@ -2504,7 +2917,6 @@
               <w:rPr>
                 <w:rFonts w:hint="eastAsia"/>
               </w:rPr>
-              <w:lastRenderedPageBreak/>
               <w:t>処理内容</w:t>
             </w:r>
           </w:p>
@@ -2637,6 +3049,7 @@
         <w:rPr>
           <w:rFonts w:hint="eastAsia"/>
         </w:rPr>
+        <w:lastRenderedPageBreak/>
         <w:t>セキュリティ要件</w:t>
       </w:r>
     </w:p>
@@ -2694,8 +3107,74 @@
     </w:p>
     <w:p/>
     <w:p/>
-    <w:p/>
-    <w:p/>
+    <w:p>
+      <w:r>
+        <w:rPr>
+          <w:rFonts w:hint="eastAsia"/>
+        </w:rPr>
+        <w:t>検索条件</w:t>
+      </w:r>
+    </w:p>
+    <w:p>
+      <w:r>
+        <w:rPr>
+          <w:rFonts w:hint="eastAsia"/>
+        </w:rPr>
+        <w:t>季節</w:t>
+      </w:r>
+    </w:p>
+    <w:p>
+      <w:r>
+        <w:rPr>
+          <w:rFonts w:hint="eastAsia"/>
+        </w:rPr>
+        <w:t>パーツ名</w:t>
+      </w:r>
+    </w:p>
+    <w:p>
+      <w:r>
+        <w:rPr>
+          <w:rFonts w:hint="eastAsia"/>
+        </w:rPr>
+        <w:t>色</w:t>
+      </w:r>
+    </w:p>
+    <w:p>
+      <w:r>
+        <w:rPr>
+          <w:rFonts w:hint="eastAsia"/>
+        </w:rPr>
+        <w:t>柄</w:t>
+      </w:r>
+    </w:p>
+    <w:p>
+      <w:r>
+        <w:rPr>
+          <w:rFonts w:hint="eastAsia"/>
+        </w:rPr>
+        <w:t>天気</w:t>
+      </w:r>
+    </w:p>
+    <w:p>
+      <w:pPr>
+        <w:rPr>
+          <w:rFonts w:hint="eastAsia"/>
+        </w:rPr>
+      </w:pPr>
+      <w:r>
+        <w:rPr>
+          <w:rFonts w:hint="eastAsia"/>
+        </w:rPr>
+        <w:t>日付</w:t>
+      </w:r>
+    </w:p>
+    <w:p>
+      <w:pPr>
+        <w:rPr>
+          <w:rFonts w:hint="eastAsia"/>
+        </w:rPr>
+      </w:pPr>
+    </w:p>
     <w:p/>
     <w:p/>
     <w:p/>

--- a/doc/02_要件定義書_チーム名.docx
+++ b/doc/02_要件定義書_チーム名.docx
@@ -340,6 +340,30 @@
               <w:widowControl/>
               <w:suppressAutoHyphens w:val="0"/>
             </w:pPr>
+            <w:r>
+              <w:rPr>
+                <w:rFonts w:hint="eastAsia"/>
+              </w:rPr>
+              <w:t>6</w:t>
+            </w:r>
+            <w:r>
+              <w:rPr>
+                <w:rFonts w:hint="eastAsia"/>
+              </w:rPr>
+              <w:t>月</w:t>
+            </w:r>
+            <w:r>
+              <w:rPr>
+                <w:rFonts w:hint="eastAsia"/>
+              </w:rPr>
+              <w:t>3</w:t>
+            </w:r>
+            <w:r>
+              <w:rPr>
+                <w:rFonts w:hint="eastAsia"/>
+              </w:rPr>
+              <w:t>日</w:t>
+            </w:r>
           </w:p>
         </w:tc>
         <w:tc>
@@ -760,9 +784,6 @@
     <w:p>
       <w:pPr>
         <w:pStyle w:val="2"/>
-        <w:rPr>
-          <w:rFonts w:hint="eastAsia"/>
-        </w:rPr>
       </w:pPr>
       <w:r>
         <w:rPr>
@@ -881,9 +902,6 @@
     <w:p>
       <w:pPr>
         <w:ind w:firstLineChars="100" w:firstLine="240"/>
-        <w:rPr>
-          <w:rFonts w:hint="eastAsia"/>
-        </w:rPr>
       </w:pPr>
       <w:r>
         <w:rPr>
@@ -1039,9 +1057,6 @@
     <w:p>
       <w:pPr>
         <w:ind w:leftChars="100" w:left="480" w:hangingChars="100" w:hanging="240"/>
-        <w:rPr>
-          <w:rFonts w:hint="eastAsia"/>
-        </w:rPr>
       </w:pPr>
       <w:r>
         <w:rPr>
@@ -1105,9 +1120,6 @@
     <w:p>
       <w:pPr>
         <w:ind w:firstLineChars="100" w:firstLine="240"/>
-        <w:rPr>
-          <w:rFonts w:hint="eastAsia"/>
-        </w:rPr>
       </w:pPr>
     </w:p>
     <w:p/>
@@ -1142,9 +1154,6 @@
     <w:p>
       <w:pPr>
         <w:ind w:firstLineChars="100" w:firstLine="240"/>
-        <w:rPr>
-          <w:rFonts w:hint="eastAsia"/>
-        </w:rPr>
       </w:pPr>
     </w:p>
     <w:p>
@@ -1273,22 +1282,11 @@
       </w:r>
     </w:p>
     <w:p>
-      <w:pPr>
-        <w:rPr>
-          <w:rFonts w:hint="eastAsia"/>
-        </w:rPr>
-      </w:pPr>
-      <w:r>
-        <w:rPr>
-          <w:rFonts w:hint="eastAsia"/>
-        </w:rPr>
-        <w:t>（４）</w:t>
-      </w:r>
-      <w:r>
-        <w:rPr>
-          <w:rFonts w:hint="eastAsia"/>
-        </w:rPr>
-        <w:t>アイテムの更新・削除機能</w:t>
+      <w:r>
+        <w:rPr>
+          <w:rFonts w:hint="eastAsia"/>
+        </w:rPr>
+        <w:t>（４）アイテムの更新・削除機能</w:t>
       </w:r>
     </w:p>
     <w:p>
@@ -1366,22 +1364,10 @@
         <w:rPr>
           <w:rFonts w:hint="eastAsia"/>
         </w:rPr>
-        <w:t>（７）</w:t>
-      </w:r>
-      <w:r>
-        <w:rPr>
-          <w:rFonts w:hint="eastAsia"/>
-        </w:rPr>
-        <w:t>新規登録機能</w:t>
-      </w:r>
-    </w:p>
-    <w:p>
-      <w:pPr>
-        <w:rPr>
-          <w:rFonts w:hint="eastAsia"/>
-        </w:rPr>
-      </w:pPr>
-    </w:p>
+        <w:t>（７）新規登録機能</w:t>
+      </w:r>
+    </w:p>
+    <w:p/>
     <w:p/>
     <w:p>
       <w:pPr>
@@ -1473,7 +1459,13 @@
               <w:rPr>
                 <w:rFonts w:hint="eastAsia"/>
               </w:rPr>
-              <w:t>当日の</w:t>
+              <w:t>翌日</w:t>
+            </w:r>
+            <w:r>
+              <w:rPr>
+                <w:rFonts w:hint="eastAsia"/>
+              </w:rPr>
+              <w:t>の</w:t>
             </w:r>
             <w:r>
               <w:rPr>
@@ -1497,19 +1489,85 @@
               <w:rPr>
                 <w:rFonts w:hint="eastAsia"/>
               </w:rPr>
+              <w:t>システムが</w:t>
+            </w:r>
+            <w:r>
+              <w:rPr>
+                <w:rFonts w:hint="eastAsia"/>
+              </w:rPr>
               <w:t>コーディネート</w:t>
             </w:r>
             <w:r>
               <w:rPr>
                 <w:rFonts w:hint="eastAsia"/>
               </w:rPr>
-              <w:t>を考えてくれる</w:t>
+              <w:t>を</w:t>
+            </w:r>
+            <w:r>
+              <w:rPr>
+                <w:rFonts w:hint="eastAsia"/>
+              </w:rPr>
+              <w:t>自動で</w:t>
+            </w:r>
+            <w:r>
+              <w:rPr>
+                <w:rFonts w:hint="eastAsia"/>
+              </w:rPr>
+              <w:t>考え</w:t>
+            </w:r>
+            <w:r>
+              <w:rPr>
+                <w:rFonts w:hint="eastAsia"/>
+              </w:rPr>
+              <w:t>る</w:t>
             </w:r>
             <w:r>
               <w:rPr>
                 <w:rFonts w:hint="eastAsia"/>
               </w:rPr>
               <w:t>機能</w:t>
+            </w:r>
+            <w:r>
+              <w:rPr>
+                <w:rFonts w:hint="eastAsia"/>
+              </w:rPr>
+              <w:t>（</w:t>
+            </w:r>
+            <w:r>
+              <w:rPr>
+                <w:rFonts w:hint="eastAsia"/>
+              </w:rPr>
+              <w:t>毎日</w:t>
+            </w:r>
+            <w:r>
+              <w:rPr>
+                <w:rFonts w:hint="eastAsia"/>
+              </w:rPr>
+              <w:t>20</w:t>
+            </w:r>
+            <w:r>
+              <w:rPr>
+                <w:rFonts w:hint="eastAsia"/>
+              </w:rPr>
+              <w:t>時に</w:t>
+            </w:r>
+            <w:r>
+              <w:rPr>
+                <w:rFonts w:hint="eastAsia"/>
+              </w:rPr>
+              <w:t>自動</w:t>
+            </w:r>
+            <w:r>
+              <w:rPr>
+                <w:rFonts w:hint="eastAsia"/>
+              </w:rPr>
+              <w:t>更新する</w:t>
+            </w:r>
+            <w:r>
+              <w:rPr>
+                <w:rFonts w:hint="eastAsia"/>
+              </w:rPr>
+              <w:t>）</w:t>
             </w:r>
           </w:p>
         </w:tc>
@@ -1538,6 +1596,32 @@
               <w:rPr>
                 <w:rFonts w:hint="eastAsia"/>
               </w:rPr>
+              <w:t>毎日</w:t>
+            </w:r>
+            <w:r>
+              <w:rPr>
+                <w:rFonts w:hint="eastAsia"/>
+              </w:rPr>
+              <w:t>20</w:t>
+            </w:r>
+            <w:r>
+              <w:rPr>
+                <w:rFonts w:hint="eastAsia"/>
+              </w:rPr>
+              <w:t>時になったら以下の処理を行う。</w:t>
+            </w:r>
+          </w:p>
+          <w:p>
+            <w:r>
+              <w:rPr>
+                <w:rFonts w:hint="eastAsia"/>
+              </w:rPr>
+              <w:t>翌日の</w:t>
+            </w:r>
+            <w:r>
+              <w:rPr>
+                <w:rFonts w:hint="eastAsia"/>
+              </w:rPr>
               <w:t>天候を天気予報</w:t>
             </w:r>
             <w:r>
@@ -1568,6 +1652,11 @@
             </w:r>
           </w:p>
           <w:p>
+            <w:pPr>
+              <w:rPr>
+                <w:rFonts w:hint="eastAsia"/>
+              </w:rPr>
+            </w:pPr>
             <w:r>
               <w:rPr>
                 <w:rFonts w:hint="eastAsia"/>
@@ -1657,11 +1746,6 @@
       </w:r>
     </w:p>
     <w:p>
-      <w:pPr>
-        <w:rPr>
-          <w:rFonts w:hint="eastAsia"/>
-        </w:rPr>
-      </w:pPr>
       <w:r>
         <w:rPr>
           <w:rFonts w:hint="eastAsia"/>
@@ -1696,15 +1780,11 @@
       </w:r>
     </w:p>
     <w:p>
-      <w:pPr>
-        <w:rPr>
-          <w:rFonts w:hint="eastAsia"/>
-        </w:rPr>
-      </w:pPr>
-      <w:r>
-        <w:rPr>
-          <w:rFonts w:hint="eastAsia"/>
-        </w:rPr>
+      <w:r>
+        <w:rPr>
+          <w:rFonts w:hint="eastAsia"/>
+        </w:rPr>
+        <w:lastRenderedPageBreak/>
         <w:t>例：</w:t>
       </w:r>
       <w:r>
@@ -1729,25 +1809,12 @@
         <w:rPr>
           <w:rFonts w:hint="eastAsia"/>
         </w:rPr>
-        <w:t>とパンプスだ</w:t>
-      </w:r>
-      <w:r>
-        <w:rPr>
-          <w:rFonts w:hint="eastAsia"/>
-        </w:rPr>
-        <w:lastRenderedPageBreak/>
-        <w:t>け表示する</w:t>
+        <w:t>とパンプスだけ表示する</w:t>
       </w:r>
     </w:p>
     <w:p/>
     <w:p/>
-    <w:p>
-      <w:pPr>
-        <w:rPr>
-          <w:rFonts w:hint="eastAsia"/>
-        </w:rPr>
-      </w:pPr>
-    </w:p>
+    <w:p/>
     <w:p>
       <w:pPr>
         <w:pStyle w:val="3"/>
@@ -1863,7 +1930,19 @@
               <w:rPr>
                 <w:rFonts w:hint="eastAsia"/>
               </w:rPr>
-              <w:t>で服を絞り込む機能</w:t>
+              <w:t>で</w:t>
+            </w:r>
+            <w:r>
+              <w:rPr>
+                <w:rFonts w:hint="eastAsia"/>
+              </w:rPr>
+              <w:t>アイテム</w:t>
+            </w:r>
+            <w:r>
+              <w:rPr>
+                <w:rFonts w:hint="eastAsia"/>
+              </w:rPr>
+              <w:t>を絞り込む機能</w:t>
             </w:r>
           </w:p>
         </w:tc>
@@ -1892,7 +1971,56 @@
               <w:rPr>
                 <w:rFonts w:hint="eastAsia"/>
               </w:rPr>
-              <w:t>検索欄に入れた条件に合致した服のリストを出す</w:t>
+              <w:t>検索欄に入れた条件に合致した</w:t>
+            </w:r>
+            <w:r>
+              <w:rPr>
+                <w:rFonts w:hint="eastAsia"/>
+              </w:rPr>
+              <w:t>アイテム</w:t>
+            </w:r>
+            <w:r>
+              <w:rPr>
+                <w:rFonts w:hint="eastAsia"/>
+              </w:rPr>
+              <w:t>を検索結果として表示する</w:t>
+            </w:r>
+            <w:r>
+              <w:rPr>
+                <w:rFonts w:hint="eastAsia"/>
+              </w:rPr>
+              <w:t>。</w:t>
+            </w:r>
+          </w:p>
+          <w:p>
+            <w:pPr>
+              <w:rPr>
+                <w:rFonts w:hint="eastAsia"/>
+              </w:rPr>
+            </w:pPr>
+            <w:r>
+              <w:rPr>
+                <w:rFonts w:hint="eastAsia"/>
+              </w:rPr>
+              <w:t>指定した</w:t>
+            </w:r>
+            <w:r>
+              <w:rPr>
+                <w:rFonts w:hint="eastAsia"/>
+              </w:rPr>
+              <w:t>条件に合致したアイテムを組み合わせた</w:t>
+            </w:r>
+            <w:r>
+              <w:rPr>
+                <w:rFonts w:hint="eastAsia"/>
+              </w:rPr>
+              <w:t>コーディネート</w:t>
+            </w:r>
+            <w:r>
+              <w:rPr>
+                <w:rFonts w:hint="eastAsia"/>
+              </w:rPr>
+              <w:t>を検索結果として表示する。</w:t>
             </w:r>
           </w:p>
         </w:tc>
@@ -1950,19 +2078,6 @@
               <w:rPr>
                 <w:rFonts w:hint="eastAsia"/>
               </w:rPr>
-              <w:t>余裕があったら、指定した服を用いたコーディネイトが出るという機能も追加する</w:t>
-            </w:r>
-          </w:p>
-          <w:p>
-            <w:pPr>
-              <w:rPr>
-                <w:rFonts w:hint="eastAsia"/>
-              </w:rPr>
-            </w:pPr>
-            <w:r>
-              <w:rPr>
-                <w:rFonts w:hint="eastAsia"/>
-              </w:rPr>
               <w:t>季節を全選択で検索するとアイテム一覧を表示</w:t>
             </w:r>
           </w:p>
@@ -1978,11 +2093,6 @@
       </w:r>
     </w:p>
     <w:p>
-      <w:pPr>
-        <w:rPr>
-          <w:rFonts w:hint="eastAsia"/>
-        </w:rPr>
-      </w:pPr>
       <w:r>
         <w:rPr>
           <w:rFonts w:hint="eastAsia"/>
@@ -1998,13 +2108,7 @@
         <w:t>「該当する服が見つかりません」という定型文を出す。</w:t>
       </w:r>
     </w:p>
-    <w:p>
-      <w:pPr>
-        <w:rPr>
-          <w:rFonts w:hint="eastAsia"/>
-        </w:rPr>
-      </w:pPr>
-    </w:p>
+    <w:p/>
     <w:p>
       <w:r>
         <w:rPr>
@@ -2088,7 +2192,31 @@
               <w:rPr>
                 <w:rFonts w:hint="eastAsia"/>
               </w:rPr>
-              <w:t>持っている服の画像をアップロードする。そのときに、その服の属性</w:t>
+              <w:t>持っている</w:t>
+            </w:r>
+            <w:r>
+              <w:rPr>
+                <w:rFonts w:hint="eastAsia"/>
+              </w:rPr>
+              <w:t>アイテム</w:t>
+            </w:r>
+            <w:r>
+              <w:rPr>
+                <w:rFonts w:hint="eastAsia"/>
+              </w:rPr>
+              <w:t>の画像をアップロードする。そのときに、その</w:t>
+            </w:r>
+            <w:r>
+              <w:rPr>
+                <w:rFonts w:hint="eastAsia"/>
+              </w:rPr>
+              <w:t>アイテム</w:t>
+            </w:r>
+            <w:r>
+              <w:rPr>
+                <w:rFonts w:hint="eastAsia"/>
+              </w:rPr>
+              <w:t>の属性</w:t>
             </w:r>
             <w:r>
               <w:rPr>
@@ -2141,7 +2269,19 @@
               <w:rPr>
                 <w:rFonts w:hint="eastAsia"/>
               </w:rPr>
-              <w:t>データベースに服の画像と属性を保存する</w:t>
+              <w:t>データベースに</w:t>
+            </w:r>
+            <w:r>
+              <w:rPr>
+                <w:rFonts w:hint="eastAsia"/>
+              </w:rPr>
+              <w:t>アイテム</w:t>
+            </w:r>
+            <w:r>
+              <w:rPr>
+                <w:rFonts w:hint="eastAsia"/>
+              </w:rPr>
+              <w:t>の画像と属性を保存する</w:t>
             </w:r>
           </w:p>
         </w:tc>
@@ -2204,13 +2344,7 @@
         <w:rPr>
           <w:rFonts w:hint="eastAsia"/>
         </w:rPr>
-        <w:t>アイテムの更新・削除</w:t>
-      </w:r>
-      <w:r>
-        <w:rPr>
-          <w:rFonts w:hint="eastAsia"/>
-        </w:rPr>
-        <w:t>機能</w:t>
+        <w:t>アイテムの更新・削除機能</w:t>
       </w:r>
     </w:p>
     <w:tbl>
@@ -2247,19 +2381,7 @@
               <w:rPr>
                 <w:rFonts w:hint="eastAsia"/>
               </w:rPr>
-              <w:t>アイテム</w:t>
-            </w:r>
-            <w:r>
-              <w:rPr>
-                <w:rFonts w:hint="eastAsia"/>
-              </w:rPr>
-              <w:t>の更新・削除</w:t>
-            </w:r>
-            <w:r>
-              <w:rPr>
-                <w:rFonts w:hint="eastAsia"/>
-              </w:rPr>
-              <w:t>機能</w:t>
+              <w:t>アイテムの更新・削除機能</w:t>
             </w:r>
           </w:p>
         </w:tc>
@@ -2292,11 +2414,6 @@
             </w:r>
           </w:p>
           <w:p>
-            <w:pPr>
-              <w:rPr>
-                <w:rFonts w:hint="eastAsia"/>
-              </w:rPr>
-            </w:pPr>
             <w:r>
               <w:rPr>
                 <w:rFonts w:hint="eastAsia"/>
@@ -2334,11 +2451,6 @@
             </w:r>
           </w:p>
           <w:p>
-            <w:pPr>
-              <w:rPr>
-                <w:rFonts w:hint="eastAsia"/>
-              </w:rPr>
-            </w:pPr>
             <w:r>
               <w:rPr>
                 <w:rFonts w:hint="eastAsia"/>
@@ -2368,11 +2480,6 @@
             <w:tcW w:w="6609" w:type="dxa"/>
           </w:tcPr>
           <w:p>
-            <w:pPr>
-              <w:rPr>
-                <w:rFonts w:hint="eastAsia"/>
-              </w:rPr>
-            </w:pPr>
             <w:r>
               <w:rPr>
                 <w:rFonts w:hint="eastAsia"/>
@@ -2416,13 +2523,7 @@
     <w:p/>
     <w:p/>
     <w:p/>
-    <w:p>
-      <w:pPr>
-        <w:rPr>
-          <w:rFonts w:hint="eastAsia"/>
-        </w:rPr>
-      </w:pPr>
-    </w:p>
+    <w:p/>
     <w:p>
       <w:pPr>
         <w:pStyle w:val="3"/>
@@ -2502,15 +2603,70 @@
               <w:rPr>
                 <w:rFonts w:hint="eastAsia"/>
               </w:rPr>
-              <w:t>日記として、その日の天気とコーディネイトの情報を保存できる。</w:t>
-            </w:r>
-          </w:p>
-          <w:p>
-            <w:r>
-              <w:rPr>
-                <w:rFonts w:hint="eastAsia"/>
-              </w:rPr>
-              <w:t>また一週間後までの天気予報を表示する。</w:t>
+              <w:t>日記として、その日の天気と</w:t>
+            </w:r>
+            <w:r>
+              <w:rPr>
+                <w:rFonts w:hint="eastAsia"/>
+              </w:rPr>
+              <w:t>コーディネート</w:t>
+            </w:r>
+            <w:r>
+              <w:rPr>
+                <w:rFonts w:hint="eastAsia"/>
+              </w:rPr>
+              <w:t>の情報</w:t>
+            </w:r>
+            <w:r>
+              <w:rPr>
+                <w:rFonts w:hint="eastAsia"/>
+              </w:rPr>
+              <w:t>、コメント</w:t>
+            </w:r>
+            <w:r>
+              <w:rPr>
+                <w:rFonts w:hint="eastAsia"/>
+              </w:rPr>
+              <w:t>を保存できる。</w:t>
+            </w:r>
+            <w:r>
+              <w:rPr>
+                <w:rFonts w:hint="eastAsia"/>
+              </w:rPr>
+              <w:t>天気はシステムが自動で取得して日記に保存される。</w:t>
+            </w:r>
+          </w:p>
+          <w:p>
+            <w:pPr>
+              <w:rPr>
+                <w:rFonts w:hint="eastAsia"/>
+              </w:rPr>
+            </w:pPr>
+            <w:r>
+              <w:rPr>
+                <w:rFonts w:hint="eastAsia"/>
+              </w:rPr>
+              <w:t>日記の編集もできる。</w:t>
+            </w:r>
+          </w:p>
+          <w:p>
+            <w:r>
+              <w:rPr>
+                <w:rFonts w:hint="eastAsia"/>
+              </w:rPr>
+              <w:t>また一週間後までの天気予報を</w:t>
+            </w:r>
+            <w:r>
+              <w:rPr>
+                <w:rFonts w:hint="eastAsia"/>
+              </w:rPr>
+              <w:t>自動で</w:t>
+            </w:r>
+            <w:r>
+              <w:rPr>
+                <w:rFonts w:hint="eastAsia"/>
+              </w:rPr>
+              <w:t>表示する。</w:t>
             </w:r>
           </w:p>
         </w:tc>
@@ -2542,6 +2698,25 @@
               <w:t>テーブルの中に保存してまとめてレコードにする。服を保存するときに条件を一緒に保存する。</w:t>
             </w:r>
           </w:p>
+          <w:p>
+            <w:pPr>
+              <w:rPr>
+                <w:rFonts w:hint="eastAsia"/>
+              </w:rPr>
+            </w:pPr>
+            <w:r>
+              <w:rPr>
+                <w:rFonts w:hint="eastAsia"/>
+              </w:rPr>
+              <w:t>また一週間後までの天気予報</w:t>
+            </w:r>
+            <w:r>
+              <w:rPr>
+                <w:rFonts w:hint="eastAsia"/>
+              </w:rPr>
+              <w:t>を取得して表示する。</w:t>
+            </w:r>
+          </w:p>
         </w:tc>
       </w:tr>
       <w:tr>
@@ -2564,11 +2739,6 @@
             <w:tcW w:w="6446" w:type="dxa"/>
           </w:tcPr>
           <w:p>
-            <w:pPr>
-              <w:rPr>
-                <w:rFonts w:hint="eastAsia"/>
-              </w:rPr>
-            </w:pPr>
             <w:r>
               <w:rPr>
                 <w:rFonts w:hint="eastAsia"/>
@@ -2721,6 +2891,12 @@
               <w:rPr>
                 <w:rFonts w:hint="eastAsia"/>
               </w:rPr>
+              <w:t>自分の</w:t>
+            </w:r>
+            <w:r>
+              <w:rPr>
+                <w:rFonts w:hint="eastAsia"/>
+              </w:rPr>
               <w:t>ID</w:t>
             </w:r>
             <w:r>
@@ -3013,7 +3189,14 @@
           <w:tcPr>
             <w:tcW w:w="6609" w:type="dxa"/>
           </w:tcPr>
-          <w:p/>
+          <w:p>
+            <w:r>
+              <w:rPr>
+                <w:rFonts w:hint="eastAsia"/>
+              </w:rPr>
+              <w:t>他人のを消せないようにする</w:t>
+            </w:r>
+          </w:p>
         </w:tc>
       </w:tr>
     </w:tbl>
@@ -3026,6 +3209,7 @@
         <w:rPr>
           <w:rFonts w:hint="eastAsia"/>
         </w:rPr>
+        <w:lastRenderedPageBreak/>
         <w:t>非機能要件</w:t>
       </w:r>
     </w:p>
@@ -3049,7 +3233,6 @@
         <w:rPr>
           <w:rFonts w:hint="eastAsia"/>
         </w:rPr>
-        <w:lastRenderedPageBreak/>
         <w:t>セキュリティ要件</w:t>
       </w:r>
     </w:p>
@@ -3156,11 +3339,6 @@
       </w:r>
     </w:p>
     <w:p>
-      <w:pPr>
-        <w:rPr>
-          <w:rFonts w:hint="eastAsia"/>
-        </w:rPr>
-      </w:pPr>
       <w:r>
         <w:rPr>
           <w:rFonts w:hint="eastAsia"/>
@@ -3168,13 +3346,7 @@
         <w:t>日付</w:t>
       </w:r>
     </w:p>
-    <w:p>
-      <w:pPr>
-        <w:rPr>
-          <w:rFonts w:hint="eastAsia"/>
-        </w:rPr>
-      </w:pPr>
-    </w:p>
+    <w:p/>
     <w:p/>
     <w:p/>
     <w:p/>

--- a/doc/02_要件定義書_チーム名.docx
+++ b/doc/02_要件定義書_チーム名.docx
@@ -966,8 +966,20 @@
         <w:rPr>
           <w:rFonts w:hint="eastAsia"/>
         </w:rPr>
+        <w:t>、天気</w:t>
+      </w:r>
+      <w:r>
+        <w:rPr>
+          <w:rFonts w:hint="eastAsia"/>
+        </w:rPr>
         <w:t>の記録</w:t>
       </w:r>
+      <w:r>
+        <w:rPr>
+          <w:rFonts w:hint="eastAsia"/>
+        </w:rPr>
+        <w:t>と、自由記述のコメント</w:t>
+      </w:r>
     </w:p>
     <w:p>
       <w:pPr>
@@ -1033,19 +1045,7 @@
         <w:rPr>
           <w:rFonts w:hint="eastAsia"/>
         </w:rPr>
-        <w:t>季節</w:t>
-      </w:r>
-      <w:r>
-        <w:rPr>
-          <w:rFonts w:hint="eastAsia"/>
-        </w:rPr>
-        <w:t>（気温の手入力も可）</w:t>
-      </w:r>
-      <w:r>
-        <w:rPr>
-          <w:rFonts w:hint="eastAsia"/>
-        </w:rPr>
-        <w:t>、パーツ名、色（複数選択可）、柄（ありなし）、天気</w:t>
+        <w:t>季節、パーツ名、色（複数選択可）、柄（ありなし）、天気</w:t>
       </w:r>
       <w:r>
         <w:rPr>
@@ -1210,26 +1210,6 @@
           <w:rFonts w:hint="eastAsia"/>
         </w:rPr>
         <w:t xml:space="preserve">　変更</w:t>
-      </w:r>
-    </w:p>
-    <w:p>
-      <w:r>
-        <w:rPr>
-          <w:rFonts w:hint="eastAsia"/>
-        </w:rPr>
-        <w:t xml:space="preserve">　（システム全体の機能概要を記載</w:t>
-      </w:r>
-      <w:r>
-        <w:rPr>
-          <w:rFonts w:hint="eastAsia"/>
-        </w:rPr>
-        <w:t>してください</w:t>
-      </w:r>
-      <w:r>
-        <w:rPr>
-          <w:rFonts w:hint="eastAsia"/>
-        </w:rPr>
-        <w:t>）</w:t>
       </w:r>
     </w:p>
     <w:p>
@@ -1531,13 +1511,7 @@
               <w:rPr>
                 <w:rFonts w:hint="eastAsia"/>
               </w:rPr>
-              <w:t>（</w:t>
-            </w:r>
-            <w:r>
-              <w:rPr>
-                <w:rFonts w:hint="eastAsia"/>
-              </w:rPr>
-              <w:t>毎日</w:t>
+              <w:t>（毎日</w:t>
             </w:r>
             <w:r>
               <w:rPr>
@@ -1549,25 +1523,7 @@
               <w:rPr>
                 <w:rFonts w:hint="eastAsia"/>
               </w:rPr>
-              <w:t>時に</w:t>
-            </w:r>
-            <w:r>
-              <w:rPr>
-                <w:rFonts w:hint="eastAsia"/>
-              </w:rPr>
-              <w:t>自動</w:t>
-            </w:r>
-            <w:r>
-              <w:rPr>
-                <w:rFonts w:hint="eastAsia"/>
-              </w:rPr>
-              <w:t>更新する</w:t>
-            </w:r>
-            <w:r>
-              <w:rPr>
-                <w:rFonts w:hint="eastAsia"/>
-              </w:rPr>
-              <w:t>）</w:t>
+              <w:t>時に自動更新する）</w:t>
             </w:r>
           </w:p>
         </w:tc>
@@ -1652,11 +1608,6 @@
             </w:r>
           </w:p>
           <w:p>
-            <w:pPr>
-              <w:rPr>
-                <w:rFonts w:hint="eastAsia"/>
-              </w:rPr>
-            </w:pPr>
             <w:r>
               <w:rPr>
                 <w:rFonts w:hint="eastAsia"/>
@@ -1770,7 +1721,19 @@
         <w:rPr>
           <w:rFonts w:hint="eastAsia"/>
         </w:rPr>
-        <w:t>コーディネートのパーツとして、登録されている服が足りなかった場合、</w:t>
+        <w:t>コーディネートのパーツとして、登録されている</w:t>
+      </w:r>
+      <w:r>
+        <w:rPr>
+          <w:rFonts w:hint="eastAsia"/>
+        </w:rPr>
+        <w:t>アイテム</w:t>
+      </w:r>
+      <w:r>
+        <w:rPr>
+          <w:rFonts w:hint="eastAsia"/>
+        </w:rPr>
+        <w:t>が足りなかった場合、</w:t>
       </w:r>
       <w:r>
         <w:rPr>
@@ -1784,32 +1747,38 @@
         <w:rPr>
           <w:rFonts w:hint="eastAsia"/>
         </w:rPr>
+        <w:t>例：</w:t>
+      </w:r>
+      <w:r>
+        <w:rPr>
+          <w:rFonts w:hint="eastAsia"/>
+        </w:rPr>
+        <w:t>トップス</w:t>
+      </w:r>
+      <w:r>
+        <w:rPr>
+          <w:rFonts w:hint="eastAsia"/>
+        </w:rPr>
+        <w:t>が登録されていなかった場合、ジャケットと</w:t>
+      </w:r>
+      <w:r>
+        <w:rPr>
+          <w:rFonts w:hint="eastAsia"/>
+        </w:rPr>
+        <w:t>パンツ</w:t>
+      </w:r>
+      <w:r>
+        <w:rPr>
+          <w:rFonts w:hint="eastAsia"/>
+        </w:rPr>
+        <w:t>とパンプスだ</w:t>
+      </w:r>
+      <w:r>
+        <w:rPr>
+          <w:rFonts w:hint="eastAsia"/>
+        </w:rPr>
         <w:lastRenderedPageBreak/>
-        <w:t>例：</w:t>
-      </w:r>
-      <w:r>
-        <w:rPr>
-          <w:rFonts w:hint="eastAsia"/>
-        </w:rPr>
-        <w:t>トップス</w:t>
-      </w:r>
-      <w:r>
-        <w:rPr>
-          <w:rFonts w:hint="eastAsia"/>
-        </w:rPr>
-        <w:t>が登録されていなかった場合、ジャケットと</w:t>
-      </w:r>
-      <w:r>
-        <w:rPr>
-          <w:rFonts w:hint="eastAsia"/>
-        </w:rPr>
-        <w:t>パンツ</w:t>
-      </w:r>
-      <w:r>
-        <w:rPr>
-          <w:rFonts w:hint="eastAsia"/>
-        </w:rPr>
-        <w:t>とパンプスだけ表示する</w:t>
+        <w:t>け表示する</w:t>
       </w:r>
     </w:p>
     <w:p/>
@@ -1977,27 +1946,10 @@
               <w:rPr>
                 <w:rFonts w:hint="eastAsia"/>
               </w:rPr>
-              <w:t>アイテム</w:t>
-            </w:r>
-            <w:r>
-              <w:rPr>
-                <w:rFonts w:hint="eastAsia"/>
-              </w:rPr>
-              <w:t>を検索結果として表示する</w:t>
-            </w:r>
-            <w:r>
-              <w:rPr>
-                <w:rFonts w:hint="eastAsia"/>
-              </w:rPr>
-              <w:t>。</w:t>
-            </w:r>
-          </w:p>
-          <w:p>
-            <w:pPr>
-              <w:rPr>
-                <w:rFonts w:hint="eastAsia"/>
-              </w:rPr>
-            </w:pPr>
+              <w:t>アイテムを検索結果として表示する。</w:t>
+            </w:r>
+          </w:p>
+          <w:p>
             <w:r>
               <w:rPr>
                 <w:rFonts w:hint="eastAsia"/>
@@ -2020,7 +1972,31 @@
               <w:rPr>
                 <w:rFonts w:hint="eastAsia"/>
               </w:rPr>
-              <w:t>を検索結果として表示する。</w:t>
+              <w:t>を</w:t>
+            </w:r>
+            <w:r>
+              <w:rPr>
+                <w:rFonts w:hint="eastAsia"/>
+              </w:rPr>
+              <w:t>最大</w:t>
+            </w:r>
+            <w:r>
+              <w:rPr>
+                <w:rFonts w:hint="eastAsia"/>
+              </w:rPr>
+              <w:t>3</w:t>
+            </w:r>
+            <w:r>
+              <w:rPr>
+                <w:rFonts w:hint="eastAsia"/>
+              </w:rPr>
+              <w:t>件</w:t>
+            </w:r>
+            <w:r>
+              <w:rPr>
+                <w:rFonts w:hint="eastAsia"/>
+              </w:rPr>
+              <w:t>検索結果として表示する。</w:t>
             </w:r>
           </w:p>
         </w:tc>
@@ -2097,16 +2073,96 @@
         <w:rPr>
           <w:rFonts w:hint="eastAsia"/>
         </w:rPr>
-        <w:t>【該当する服がなかった場合】</w:t>
-      </w:r>
-    </w:p>
-    <w:p>
-      <w:r>
-        <w:rPr>
-          <w:rFonts w:hint="eastAsia"/>
-        </w:rPr>
-        <w:t>「該当する服が見つかりません」という定型文を出す。</w:t>
-      </w:r>
+        <w:t>【該当する</w:t>
+      </w:r>
+      <w:r>
+        <w:rPr>
+          <w:rFonts w:hint="eastAsia"/>
+        </w:rPr>
+        <w:t>アイテム</w:t>
+      </w:r>
+      <w:r>
+        <w:rPr>
+          <w:rFonts w:hint="eastAsia"/>
+        </w:rPr>
+        <w:t>がなかった場合】</w:t>
+      </w:r>
+    </w:p>
+    <w:p>
+      <w:r>
+        <w:rPr>
+          <w:rFonts w:hint="eastAsia"/>
+        </w:rPr>
+        <w:t>「該当する</w:t>
+      </w:r>
+      <w:r>
+        <w:rPr>
+          <w:rFonts w:hint="eastAsia"/>
+        </w:rPr>
+        <w:t>アイテム</w:t>
+      </w:r>
+      <w:r>
+        <w:rPr>
+          <w:rFonts w:hint="eastAsia"/>
+        </w:rPr>
+        <w:t>が見つかりません」という定型文を出す。</w:t>
+      </w:r>
+    </w:p>
+    <w:p>
+      <w:pPr>
+        <w:rPr>
+          <w:rFonts w:hint="eastAsia"/>
+        </w:rPr>
+      </w:pPr>
+    </w:p>
+    <w:p>
+      <w:r>
+        <w:rPr>
+          <w:rFonts w:hint="eastAsia"/>
+        </w:rPr>
+        <w:t>【</w:t>
+      </w:r>
+      <w:r>
+        <w:rPr>
+          <w:rFonts w:hint="eastAsia"/>
+        </w:rPr>
+        <w:t>全身のコーディネートが出せないとき】</w:t>
+      </w:r>
+    </w:p>
+    <w:p>
+      <w:r>
+        <w:rPr>
+          <w:rFonts w:hint="eastAsia"/>
+        </w:rPr>
+        <w:t>コーディネートのパーツとして、登録されている</w:t>
+      </w:r>
+      <w:r>
+        <w:rPr>
+          <w:rFonts w:hint="eastAsia"/>
+        </w:rPr>
+        <w:t>アイテム</w:t>
+      </w:r>
+      <w:r>
+        <w:rPr>
+          <w:rFonts w:hint="eastAsia"/>
+        </w:rPr>
+        <w:t>が足りなかった場合、可能な限り表示する</w:t>
+      </w:r>
+    </w:p>
+    <w:p>
+      <w:r>
+        <w:rPr>
+          <w:rFonts w:hint="eastAsia"/>
+        </w:rPr>
+        <w:t>例：トップスが登録されていなかった場合、ジャケットとパンツとパンプスだけ表示する</w:t>
+      </w:r>
+    </w:p>
+    <w:p>
+      <w:pPr>
+        <w:rPr>
+          <w:rFonts w:hint="eastAsia"/>
+        </w:rPr>
+      </w:pPr>
     </w:p>
     <w:p/>
     <w:p>
@@ -2136,7 +2192,7 @@
       <w:tr>
         <w:tc>
           <w:tcPr>
-            <w:tcW w:w="2093" w:type="dxa"/>
+            <w:tcW w:w="2048" w:type="dxa"/>
             <w:shd w:val="clear" w:color="auto" w:fill="C2D69B" w:themeFill="accent3" w:themeFillTint="99"/>
           </w:tcPr>
           <w:p>
@@ -2150,7 +2206,7 @@
         </w:tc>
         <w:tc>
           <w:tcPr>
-            <w:tcW w:w="6609" w:type="dxa"/>
+            <w:tcW w:w="6446" w:type="dxa"/>
           </w:tcPr>
           <w:p>
             <w:r>
@@ -2171,7 +2227,7 @@
       <w:tr>
         <w:tc>
           <w:tcPr>
-            <w:tcW w:w="2093" w:type="dxa"/>
+            <w:tcW w:w="2048" w:type="dxa"/>
             <w:shd w:val="clear" w:color="auto" w:fill="C2D69B" w:themeFill="accent3" w:themeFillTint="99"/>
           </w:tcPr>
           <w:p>
@@ -2185,7 +2241,7 @@
         </w:tc>
         <w:tc>
           <w:tcPr>
-            <w:tcW w:w="6609" w:type="dxa"/>
+            <w:tcW w:w="6446" w:type="dxa"/>
           </w:tcPr>
           <w:p>
             <w:r>
@@ -2228,7 +2284,55 @@
               <w:rPr>
                 <w:rFonts w:hint="eastAsia"/>
               </w:rPr>
-              <w:t>気温、色、天気、季節</w:t>
+              <w:t>季節</w:t>
+            </w:r>
+            <w:r>
+              <w:rPr>
+                <w:rFonts w:hint="eastAsia"/>
+              </w:rPr>
+              <w:t>(</w:t>
+            </w:r>
+            <w:r>
+              <w:rPr>
+                <w:rFonts w:hint="eastAsia"/>
+              </w:rPr>
+              <w:t>※必須</w:t>
+            </w:r>
+            <w:r>
+              <w:t>)</w:t>
+            </w:r>
+            <w:r>
+              <w:rPr>
+                <w:rFonts w:hint="eastAsia"/>
+              </w:rPr>
+              <w:t>、パーツ名</w:t>
+            </w:r>
+            <w:r>
+              <w:rPr>
+                <w:rFonts w:hint="eastAsia"/>
+              </w:rPr>
+              <w:t>(</w:t>
+            </w:r>
+            <w:r>
+              <w:rPr>
+                <w:rFonts w:hint="eastAsia"/>
+              </w:rPr>
+              <w:t>※必須</w:t>
+            </w:r>
+            <w:r>
+              <w:t>)</w:t>
+            </w:r>
+            <w:r>
+              <w:rPr>
+                <w:rFonts w:hint="eastAsia"/>
+              </w:rPr>
+              <w:t>、</w:t>
+            </w:r>
+            <w:r>
+              <w:rPr>
+                <w:rFonts w:hint="eastAsia"/>
+              </w:rPr>
+              <w:t>色、天気、</w:t>
             </w:r>
             <w:r>
               <w:rPr>
@@ -2248,7 +2352,7 @@
       <w:tr>
         <w:tc>
           <w:tcPr>
-            <w:tcW w:w="2093" w:type="dxa"/>
+            <w:tcW w:w="2048" w:type="dxa"/>
             <w:shd w:val="clear" w:color="auto" w:fill="C2D69B" w:themeFill="accent3" w:themeFillTint="99"/>
           </w:tcPr>
           <w:p>
@@ -2262,7 +2366,7 @@
         </w:tc>
         <w:tc>
           <w:tcPr>
-            <w:tcW w:w="6609" w:type="dxa"/>
+            <w:tcW w:w="6446" w:type="dxa"/>
           </w:tcPr>
           <w:p>
             <w:r>
@@ -2289,7 +2393,7 @@
       <w:tr>
         <w:tc>
           <w:tcPr>
-            <w:tcW w:w="2093" w:type="dxa"/>
+            <w:tcW w:w="2048" w:type="dxa"/>
             <w:shd w:val="clear" w:color="auto" w:fill="C2D69B" w:themeFill="accent3" w:themeFillTint="99"/>
           </w:tcPr>
           <w:p>
@@ -2303,7 +2407,7 @@
         </w:tc>
         <w:tc>
           <w:tcPr>
-            <w:tcW w:w="6609" w:type="dxa"/>
+            <w:tcW w:w="6446" w:type="dxa"/>
           </w:tcPr>
           <w:p>
             <w:r>
@@ -2318,7 +2422,7 @@
       <w:tr>
         <w:tc>
           <w:tcPr>
-            <w:tcW w:w="2093" w:type="dxa"/>
+            <w:tcW w:w="2048" w:type="dxa"/>
             <w:shd w:val="clear" w:color="auto" w:fill="C2D69B" w:themeFill="accent3" w:themeFillTint="99"/>
           </w:tcPr>
           <w:p>
@@ -2332,12 +2436,91 @@
         </w:tc>
         <w:tc>
           <w:tcPr>
-            <w:tcW w:w="6609" w:type="dxa"/>
+            <w:tcW w:w="6446" w:type="dxa"/>
           </w:tcPr>
           <w:p/>
         </w:tc>
       </w:tr>
     </w:tbl>
+    <w:p>
+      <w:r>
+        <w:rPr>
+          <w:rFonts w:hint="eastAsia"/>
+        </w:rPr>
+        <w:t>◆エラー処理</w:t>
+      </w:r>
+    </w:p>
+    <w:p>
+      <w:r>
+        <w:rPr>
+          <w:rFonts w:hint="eastAsia"/>
+        </w:rPr>
+        <w:t>【</w:t>
+      </w:r>
+      <w:r>
+        <w:rPr>
+          <w:rFonts w:hint="eastAsia"/>
+        </w:rPr>
+        <w:t>必須項目</w:t>
+      </w:r>
+      <w:r>
+        <w:rPr>
+          <w:rFonts w:hint="eastAsia"/>
+        </w:rPr>
+        <w:t>や画像</w:t>
+      </w:r>
+      <w:r>
+        <w:rPr>
+          <w:rFonts w:hint="eastAsia"/>
+        </w:rPr>
+        <w:t>が入力されていなかった</w:t>
+      </w:r>
+      <w:r>
+        <w:rPr>
+          <w:rFonts w:hint="eastAsia"/>
+        </w:rPr>
+        <w:t>場合】</w:t>
+      </w:r>
+    </w:p>
+    <w:p>
+      <w:r>
+        <w:rPr>
+          <w:rFonts w:hint="eastAsia"/>
+        </w:rPr>
+        <w:t>「</w:t>
+      </w:r>
+      <w:r>
+        <w:rPr>
+          <w:rFonts w:hint="eastAsia"/>
+        </w:rPr>
+        <w:t>必須項目を入力してください</w:t>
+      </w:r>
+      <w:r>
+        <w:rPr>
+          <w:rFonts w:hint="eastAsia"/>
+        </w:rPr>
+        <w:t>」</w:t>
+      </w:r>
+      <w:r>
+        <w:rPr>
+          <w:rFonts w:hint="eastAsia"/>
+        </w:rPr>
+        <w:t>または「画像を挿入してください」</w:t>
+      </w:r>
+      <w:r>
+        <w:rPr>
+          <w:rFonts w:hint="eastAsia"/>
+        </w:rPr>
+        <w:t>という定</w:t>
+      </w:r>
+      <w:r>
+        <w:rPr>
+          <w:rFonts w:hint="eastAsia"/>
+        </w:rPr>
+        <w:lastRenderedPageBreak/>
+        <w:t>型文を出す。</w:t>
+      </w:r>
+    </w:p>
     <w:p/>
     <w:p>
       <w:r>
@@ -2360,7 +2543,7 @@
       <w:tr>
         <w:tc>
           <w:tcPr>
-            <w:tcW w:w="2093" w:type="dxa"/>
+            <w:tcW w:w="2048" w:type="dxa"/>
             <w:shd w:val="clear" w:color="auto" w:fill="C2D69B" w:themeFill="accent3" w:themeFillTint="99"/>
           </w:tcPr>
           <w:p>
@@ -2374,7 +2557,7 @@
         </w:tc>
         <w:tc>
           <w:tcPr>
-            <w:tcW w:w="6609" w:type="dxa"/>
+            <w:tcW w:w="6446" w:type="dxa"/>
           </w:tcPr>
           <w:p>
             <w:r>
@@ -2389,7 +2572,7 @@
       <w:tr>
         <w:tc>
           <w:tcPr>
-            <w:tcW w:w="2093" w:type="dxa"/>
+            <w:tcW w:w="2048" w:type="dxa"/>
             <w:shd w:val="clear" w:color="auto" w:fill="C2D69B" w:themeFill="accent3" w:themeFillTint="99"/>
           </w:tcPr>
           <w:p>
@@ -2403,7 +2586,7 @@
         </w:tc>
         <w:tc>
           <w:tcPr>
-            <w:tcW w:w="6609" w:type="dxa"/>
+            <w:tcW w:w="6446" w:type="dxa"/>
           </w:tcPr>
           <w:p>
             <w:r>
@@ -2426,7 +2609,7 @@
       <w:tr>
         <w:tc>
           <w:tcPr>
-            <w:tcW w:w="2093" w:type="dxa"/>
+            <w:tcW w:w="2048" w:type="dxa"/>
             <w:shd w:val="clear" w:color="auto" w:fill="C2D69B" w:themeFill="accent3" w:themeFillTint="99"/>
           </w:tcPr>
           <w:p>
@@ -2440,7 +2623,7 @@
         </w:tc>
         <w:tc>
           <w:tcPr>
-            <w:tcW w:w="6609" w:type="dxa"/>
+            <w:tcW w:w="6446" w:type="dxa"/>
           </w:tcPr>
           <w:p>
             <w:r>
@@ -2463,7 +2646,7 @@
       <w:tr>
         <w:tc>
           <w:tcPr>
-            <w:tcW w:w="2093" w:type="dxa"/>
+            <w:tcW w:w="2048" w:type="dxa"/>
             <w:shd w:val="clear" w:color="auto" w:fill="C2D69B" w:themeFill="accent3" w:themeFillTint="99"/>
           </w:tcPr>
           <w:p>
@@ -2477,7 +2660,7 @@
         </w:tc>
         <w:tc>
           <w:tcPr>
-            <w:tcW w:w="6609" w:type="dxa"/>
+            <w:tcW w:w="6446" w:type="dxa"/>
           </w:tcPr>
           <w:p>
             <w:r>
@@ -2498,7 +2681,7 @@
       <w:tr>
         <w:tc>
           <w:tcPr>
-            <w:tcW w:w="2093" w:type="dxa"/>
+            <w:tcW w:w="2048" w:type="dxa"/>
             <w:shd w:val="clear" w:color="auto" w:fill="C2D69B" w:themeFill="accent3" w:themeFillTint="99"/>
           </w:tcPr>
           <w:p>
@@ -2512,16 +2695,43 @@
         </w:tc>
         <w:tc>
           <w:tcPr>
-            <w:tcW w:w="6609" w:type="dxa"/>
+            <w:tcW w:w="6446" w:type="dxa"/>
           </w:tcPr>
           <w:p/>
         </w:tc>
       </w:tr>
     </w:tbl>
-    <w:p/>
-    <w:p/>
-    <w:p/>
-    <w:p/>
+    <w:p>
+      <w:r>
+        <w:rPr>
+          <w:rFonts w:hint="eastAsia"/>
+        </w:rPr>
+        <w:t>◆エラー処理</w:t>
+      </w:r>
+    </w:p>
+    <w:p>
+      <w:r>
+        <w:rPr>
+          <w:rFonts w:hint="eastAsia"/>
+        </w:rPr>
+        <w:t>【必須項目や画像が入力されていなかった場合】</w:t>
+      </w:r>
+    </w:p>
+    <w:p>
+      <w:r>
+        <w:rPr>
+          <w:rFonts w:hint="eastAsia"/>
+        </w:rPr>
+        <w:t>「必須項目を入力してください」または「画像を挿入してください」という定型文を出す。</w:t>
+      </w:r>
+    </w:p>
+    <w:p>
+      <w:pPr>
+        <w:rPr>
+          <w:rFonts w:hint="eastAsia"/>
+        </w:rPr>
+      </w:pPr>
+    </w:p>
     <w:p/>
     <w:p/>
     <w:p>
@@ -2615,7 +2825,13 @@
               <w:rPr>
                 <w:rFonts w:hint="eastAsia"/>
               </w:rPr>
-              <w:t>の情報</w:t>
+              <w:t>の</w:t>
+            </w:r>
+            <w:r>
+              <w:rPr>
+                <w:rFonts w:hint="eastAsia"/>
+              </w:rPr>
+              <w:t>写真</w:t>
             </w:r>
             <w:r>
               <w:rPr>
@@ -2633,15 +2849,34 @@
               <w:rPr>
                 <w:rFonts w:hint="eastAsia"/>
               </w:rPr>
-              <w:t>天気はシステムが自動で取得して日記に保存される。</w:t>
-            </w:r>
-          </w:p>
-          <w:p>
-            <w:pPr>
-              <w:rPr>
-                <w:rFonts w:hint="eastAsia"/>
-              </w:rPr>
-            </w:pPr>
+              <w:t>天気は</w:t>
+            </w:r>
+            <w:r>
+              <w:rPr>
+                <w:rFonts w:hint="eastAsia"/>
+              </w:rPr>
+              <w:t>定刻になったら</w:t>
+            </w:r>
+            <w:r>
+              <w:rPr>
+                <w:rFonts w:hint="eastAsia"/>
+              </w:rPr>
+              <w:t>システムが自動で取得して日記に保存</w:t>
+            </w:r>
+            <w:r>
+              <w:rPr>
+                <w:rFonts w:hint="eastAsia"/>
+              </w:rPr>
+              <w:t>す</w:t>
+            </w:r>
+            <w:r>
+              <w:rPr>
+                <w:rFonts w:hint="eastAsia"/>
+              </w:rPr>
+              <w:t>る。</w:t>
+            </w:r>
+          </w:p>
+          <w:p>
             <w:r>
               <w:rPr>
                 <w:rFonts w:hint="eastAsia"/>
@@ -2699,22 +2934,11 @@
             </w:r>
           </w:p>
           <w:p>
-            <w:pPr>
-              <w:rPr>
-                <w:rFonts w:hint="eastAsia"/>
-              </w:rPr>
-            </w:pPr>
-            <w:r>
-              <w:rPr>
-                <w:rFonts w:hint="eastAsia"/>
-              </w:rPr>
-              <w:t>また一週間後までの天気予報</w:t>
-            </w:r>
-            <w:r>
-              <w:rPr>
-                <w:rFonts w:hint="eastAsia"/>
-              </w:rPr>
-              <w:t>を取得して表示する。</w:t>
+            <w:r>
+              <w:rPr>
+                <w:rFonts w:hint="eastAsia"/>
+              </w:rPr>
+              <w:t>また一週間後までの天気予報を取得して表示する。</w:t>
             </w:r>
           </w:p>
         </w:tc>
@@ -2778,6 +3002,67 @@
         </w:tc>
       </w:tr>
     </w:tbl>
+    <w:p>
+      <w:r>
+        <w:rPr>
+          <w:rFonts w:hint="eastAsia"/>
+        </w:rPr>
+        <w:t>◆エラー処理</w:t>
+      </w:r>
+    </w:p>
+    <w:p>
+      <w:r>
+        <w:rPr>
+          <w:rFonts w:hint="eastAsia"/>
+        </w:rPr>
+        <w:t>【</w:t>
+      </w:r>
+      <w:r>
+        <w:rPr>
+          <w:rFonts w:hint="eastAsia"/>
+        </w:rPr>
+        <w:t>写真が登録されていなかった</w:t>
+      </w:r>
+      <w:r>
+        <w:rPr>
+          <w:rFonts w:hint="eastAsia"/>
+        </w:rPr>
+        <w:t>場合】</w:t>
+      </w:r>
+    </w:p>
+    <w:p>
+      <w:r>
+        <w:rPr>
+          <w:rFonts w:hint="eastAsia"/>
+        </w:rPr>
+        <w:t>「</w:t>
+      </w:r>
+      <w:r>
+        <w:rPr>
+          <w:rFonts w:hint="eastAsia"/>
+        </w:rPr>
+        <w:t>写真が登録されていません</w:t>
+      </w:r>
+      <w:r>
+        <w:rPr>
+          <w:rFonts w:hint="eastAsia"/>
+        </w:rPr>
+        <w:t>」という</w:t>
+      </w:r>
+      <w:r>
+        <w:rPr>
+          <w:rFonts w:hint="eastAsia"/>
+        </w:rPr>
+        <w:t>意味合いの画像</w:t>
+      </w:r>
+      <w:r>
+        <w:rPr>
+          <w:rFonts w:hint="eastAsia"/>
+        </w:rPr>
+        <w:t>を出す。</w:t>
+      </w:r>
+    </w:p>
+    <w:p/>
     <w:p>
       <w:r>
         <w:rPr>
@@ -2800,7 +3085,7 @@
       <w:tr>
         <w:tc>
           <w:tcPr>
-            <w:tcW w:w="2093" w:type="dxa"/>
+            <w:tcW w:w="2048" w:type="dxa"/>
             <w:shd w:val="clear" w:color="auto" w:fill="C2D69B" w:themeFill="accent3" w:themeFillTint="99"/>
           </w:tcPr>
           <w:p>
@@ -2808,13 +3093,14 @@
               <w:rPr>
                 <w:rFonts w:hint="eastAsia"/>
               </w:rPr>
+              <w:lastRenderedPageBreak/>
               <w:t>機能名</w:t>
             </w:r>
           </w:p>
         </w:tc>
         <w:tc>
           <w:tcPr>
-            <w:tcW w:w="6609" w:type="dxa"/>
+            <w:tcW w:w="6446" w:type="dxa"/>
           </w:tcPr>
           <w:p>
             <w:r>
@@ -2835,7 +3121,7 @@
       <w:tr>
         <w:tc>
           <w:tcPr>
-            <w:tcW w:w="2093" w:type="dxa"/>
+            <w:tcW w:w="2048" w:type="dxa"/>
             <w:shd w:val="clear" w:color="auto" w:fill="C2D69B" w:themeFill="accent3" w:themeFillTint="99"/>
           </w:tcPr>
           <w:p>
@@ -2849,7 +3135,7 @@
         </w:tc>
         <w:tc>
           <w:tcPr>
-            <w:tcW w:w="6609" w:type="dxa"/>
+            <w:tcW w:w="6446" w:type="dxa"/>
           </w:tcPr>
           <w:p>
             <w:r>
@@ -2870,7 +3156,7 @@
       <w:tr>
         <w:tc>
           <w:tcPr>
-            <w:tcW w:w="2093" w:type="dxa"/>
+            <w:tcW w:w="2048" w:type="dxa"/>
             <w:shd w:val="clear" w:color="auto" w:fill="C2D69B" w:themeFill="accent3" w:themeFillTint="99"/>
           </w:tcPr>
           <w:p>
@@ -2884,7 +3170,7 @@
         </w:tc>
         <w:tc>
           <w:tcPr>
-            <w:tcW w:w="6609" w:type="dxa"/>
+            <w:tcW w:w="6446" w:type="dxa"/>
           </w:tcPr>
           <w:p>
             <w:r>
@@ -2943,7 +3229,7 @@
       <w:tr>
         <w:tc>
           <w:tcPr>
-            <w:tcW w:w="2093" w:type="dxa"/>
+            <w:tcW w:w="2048" w:type="dxa"/>
             <w:shd w:val="clear" w:color="auto" w:fill="C2D69B" w:themeFill="accent3" w:themeFillTint="99"/>
           </w:tcPr>
           <w:p>
@@ -2957,7 +3243,7 @@
         </w:tc>
         <w:tc>
           <w:tcPr>
-            <w:tcW w:w="6609" w:type="dxa"/>
+            <w:tcW w:w="6446" w:type="dxa"/>
           </w:tcPr>
           <w:p>
             <w:r>
@@ -2972,7 +3258,7 @@
       <w:tr>
         <w:tc>
           <w:tcPr>
-            <w:tcW w:w="2093" w:type="dxa"/>
+            <w:tcW w:w="2048" w:type="dxa"/>
             <w:shd w:val="clear" w:color="auto" w:fill="C2D69B" w:themeFill="accent3" w:themeFillTint="99"/>
           </w:tcPr>
           <w:p>
@@ -2986,12 +3272,108 @@
         </w:tc>
         <w:tc>
           <w:tcPr>
-            <w:tcW w:w="6609" w:type="dxa"/>
+            <w:tcW w:w="6446" w:type="dxa"/>
           </w:tcPr>
           <w:p/>
         </w:tc>
       </w:tr>
     </w:tbl>
+    <w:p>
+      <w:r>
+        <w:rPr>
+          <w:rFonts w:hint="eastAsia"/>
+        </w:rPr>
+        <w:t>◆エラー処理</w:t>
+      </w:r>
+    </w:p>
+    <w:p>
+      <w:r>
+        <w:rPr>
+          <w:rFonts w:hint="eastAsia"/>
+        </w:rPr>
+        <w:t>【</w:t>
+      </w:r>
+      <w:r>
+        <w:rPr>
+          <w:rFonts w:hint="eastAsia"/>
+        </w:rPr>
+        <w:t>ID</w:t>
+      </w:r>
+      <w:r>
+        <w:rPr>
+          <w:rFonts w:hint="eastAsia"/>
+        </w:rPr>
+        <w:t>・</w:t>
+      </w:r>
+      <w:r>
+        <w:rPr>
+          <w:rFonts w:hint="eastAsia"/>
+        </w:rPr>
+        <w:t>PW</w:t>
+      </w:r>
+      <w:r>
+        <w:rPr>
+          <w:rFonts w:hint="eastAsia"/>
+        </w:rPr>
+        <w:t>が登録されているものと違った</w:t>
+      </w:r>
+      <w:r>
+        <w:rPr>
+          <w:rFonts w:hint="eastAsia"/>
+        </w:rPr>
+        <w:t>場合】</w:t>
+      </w:r>
+    </w:p>
+    <w:p>
+      <w:r>
+        <w:rPr>
+          <w:rFonts w:hint="eastAsia"/>
+        </w:rPr>
+        <w:t>「</w:t>
+      </w:r>
+      <w:r>
+        <w:rPr>
+          <w:rFonts w:hint="eastAsia"/>
+        </w:rPr>
+        <w:t>ID</w:t>
+      </w:r>
+      <w:r>
+        <w:rPr>
+          <w:rFonts w:hint="eastAsia"/>
+        </w:rPr>
+        <w:t>または</w:t>
+      </w:r>
+      <w:r>
+        <w:rPr>
+          <w:rFonts w:hint="eastAsia"/>
+        </w:rPr>
+        <w:t>PW</w:t>
+      </w:r>
+      <w:r>
+        <w:rPr>
+          <w:rFonts w:hint="eastAsia"/>
+        </w:rPr>
+        <w:t>が間違っています</w:t>
+      </w:r>
+      <w:r>
+        <w:rPr>
+          <w:rFonts w:hint="eastAsia"/>
+        </w:rPr>
+        <w:t>」という</w:t>
+      </w:r>
+      <w:r>
+        <w:rPr>
+          <w:rFonts w:hint="eastAsia"/>
+        </w:rPr>
+        <w:t>定型文</w:t>
+      </w:r>
+      <w:r>
+        <w:rPr>
+          <w:rFonts w:hint="eastAsia"/>
+        </w:rPr>
+        <w:t>を出す。</w:t>
+      </w:r>
+    </w:p>
     <w:p/>
     <w:p>
       <w:r>
@@ -3015,7 +3397,7 @@
       <w:tr>
         <w:tc>
           <w:tcPr>
-            <w:tcW w:w="2093" w:type="dxa"/>
+            <w:tcW w:w="2048" w:type="dxa"/>
             <w:shd w:val="clear" w:color="auto" w:fill="C2D69B" w:themeFill="accent3" w:themeFillTint="99"/>
           </w:tcPr>
           <w:p>
@@ -3029,7 +3411,7 @@
         </w:tc>
         <w:tc>
           <w:tcPr>
-            <w:tcW w:w="6609" w:type="dxa"/>
+            <w:tcW w:w="6446" w:type="dxa"/>
           </w:tcPr>
           <w:p>
             <w:r>
@@ -3056,7 +3438,7 @@
       <w:tr>
         <w:tc>
           <w:tcPr>
-            <w:tcW w:w="2093" w:type="dxa"/>
+            <w:tcW w:w="2048" w:type="dxa"/>
             <w:shd w:val="clear" w:color="auto" w:fill="C2D69B" w:themeFill="accent3" w:themeFillTint="99"/>
           </w:tcPr>
           <w:p>
@@ -3070,7 +3452,7 @@
         </w:tc>
         <w:tc>
           <w:tcPr>
-            <w:tcW w:w="6609" w:type="dxa"/>
+            <w:tcW w:w="6446" w:type="dxa"/>
           </w:tcPr>
           <w:p>
             <w:r>
@@ -3085,7 +3467,7 @@
       <w:tr>
         <w:tc>
           <w:tcPr>
-            <w:tcW w:w="2093" w:type="dxa"/>
+            <w:tcW w:w="2048" w:type="dxa"/>
             <w:shd w:val="clear" w:color="auto" w:fill="C2D69B" w:themeFill="accent3" w:themeFillTint="99"/>
           </w:tcPr>
           <w:p>
@@ -3099,7 +3481,7 @@
         </w:tc>
         <w:tc>
           <w:tcPr>
-            <w:tcW w:w="6609" w:type="dxa"/>
+            <w:tcW w:w="6446" w:type="dxa"/>
           </w:tcPr>
           <w:p>
             <w:r>
@@ -3138,7 +3520,7 @@
       <w:tr>
         <w:tc>
           <w:tcPr>
-            <w:tcW w:w="2093" w:type="dxa"/>
+            <w:tcW w:w="2048" w:type="dxa"/>
             <w:shd w:val="clear" w:color="auto" w:fill="C2D69B" w:themeFill="accent3" w:themeFillTint="99"/>
           </w:tcPr>
           <w:p>
@@ -3152,7 +3534,7 @@
         </w:tc>
         <w:tc>
           <w:tcPr>
-            <w:tcW w:w="6609" w:type="dxa"/>
+            <w:tcW w:w="6446" w:type="dxa"/>
           </w:tcPr>
           <w:p>
             <w:r>
@@ -3173,7 +3555,7 @@
       <w:tr>
         <w:tc>
           <w:tcPr>
-            <w:tcW w:w="2093" w:type="dxa"/>
+            <w:tcW w:w="2048" w:type="dxa"/>
             <w:shd w:val="clear" w:color="auto" w:fill="C2D69B" w:themeFill="accent3" w:themeFillTint="99"/>
           </w:tcPr>
           <w:p>
@@ -3187,19 +3569,103 @@
         </w:tc>
         <w:tc>
           <w:tcPr>
-            <w:tcW w:w="6609" w:type="dxa"/>
-          </w:tcPr>
-          <w:p>
-            <w:r>
-              <w:rPr>
-                <w:rFonts w:hint="eastAsia"/>
-              </w:rPr>
-              <w:t>他人のを消せないようにする</w:t>
+            <w:tcW w:w="6446" w:type="dxa"/>
+          </w:tcPr>
+          <w:p>
+            <w:r>
+              <w:rPr>
+                <w:rFonts w:hint="eastAsia"/>
+              </w:rPr>
+              <w:t>他</w:t>
+            </w:r>
+            <w:r>
+              <w:rPr>
+                <w:rFonts w:hint="eastAsia"/>
+              </w:rPr>
+              <w:t>の会員が登録したアイテムを更新・削除できない</w:t>
+            </w:r>
+            <w:r>
+              <w:rPr>
+                <w:rFonts w:hint="eastAsia"/>
+              </w:rPr>
+              <w:t>ようにする</w:t>
             </w:r>
           </w:p>
         </w:tc>
       </w:tr>
     </w:tbl>
+    <w:p>
+      <w:r>
+        <w:rPr>
+          <w:rFonts w:hint="eastAsia"/>
+        </w:rPr>
+        <w:t>◆エラー処理</w:t>
+      </w:r>
+    </w:p>
+    <w:p>
+      <w:r>
+        <w:rPr>
+          <w:rFonts w:hint="eastAsia"/>
+        </w:rPr>
+        <w:t>【</w:t>
+      </w:r>
+      <w:r>
+        <w:rPr>
+          <w:rFonts w:hint="eastAsia"/>
+        </w:rPr>
+        <w:t>ID</w:t>
+      </w:r>
+      <w:r>
+        <w:rPr>
+          <w:rFonts w:hint="eastAsia"/>
+        </w:rPr>
+        <w:t>が登録</w:t>
+      </w:r>
+      <w:r>
+        <w:rPr>
+          <w:rFonts w:hint="eastAsia"/>
+        </w:rPr>
+        <w:t>済みのものだった</w:t>
+      </w:r>
+      <w:r>
+        <w:rPr>
+          <w:rFonts w:hint="eastAsia"/>
+        </w:rPr>
+        <w:t>場合】</w:t>
+      </w:r>
+    </w:p>
+    <w:p>
+      <w:r>
+        <w:rPr>
+          <w:rFonts w:hint="eastAsia"/>
+        </w:rPr>
+        <w:t>「</w:t>
+      </w:r>
+      <w:r>
+        <w:rPr>
+          <w:rFonts w:hint="eastAsia"/>
+        </w:rPr>
+        <w:t>すでに登録されている</w:t>
+      </w:r>
+      <w:r>
+        <w:rPr>
+          <w:rFonts w:hint="eastAsia"/>
+        </w:rPr>
+        <w:t>ID</w:t>
+      </w:r>
+      <w:r>
+        <w:rPr>
+          <w:rFonts w:hint="eastAsia"/>
+        </w:rPr>
+        <w:t>です。</w:t>
+      </w:r>
+      <w:r>
+        <w:rPr>
+          <w:rFonts w:hint="eastAsia"/>
+        </w:rPr>
+        <w:t>」という定型文を出す。</w:t>
+      </w:r>
+    </w:p>
     <w:p/>
     <w:p>
       <w:pPr>
@@ -3209,7 +3675,6 @@
         <w:rPr>
           <w:rFonts w:hint="eastAsia"/>
         </w:rPr>
-        <w:lastRenderedPageBreak/>
         <w:t>非機能要件</w:t>
       </w:r>
     </w:p>
@@ -3303,6 +3768,7 @@
         <w:rPr>
           <w:rFonts w:hint="eastAsia"/>
         </w:rPr>
+        <w:lastRenderedPageBreak/>
         <w:t>季節</w:t>
       </w:r>
     </w:p>

--- a/doc/02_要件定義書_チーム名.docx
+++ b/doc/02_要件定義書_チーム名.docx
@@ -152,10 +152,10 @@
         <w:tblLook w:val="04A0" w:firstRow="1" w:lastRow="0" w:firstColumn="1" w:lastColumn="0" w:noHBand="0" w:noVBand="1"/>
       </w:tblPr>
       <w:tblGrid>
-        <w:gridCol w:w="943"/>
-        <w:gridCol w:w="1523"/>
-        <w:gridCol w:w="1660"/>
-        <w:gridCol w:w="4368"/>
+        <w:gridCol w:w="941"/>
+        <w:gridCol w:w="1522"/>
+        <w:gridCol w:w="1659"/>
+        <w:gridCol w:w="4372"/>
       </w:tblGrid>
       <w:tr>
         <w:tc>
@@ -415,7 +415,34 @@
             <w:pPr>
               <w:widowControl/>
               <w:suppressAutoHyphens w:val="0"/>
+              <w:rPr>
+                <w:rFonts w:hint="eastAsia"/>
+              </w:rPr>
             </w:pPr>
+            <w:r>
+              <w:rPr>
+                <w:rFonts w:hint="eastAsia"/>
+              </w:rPr>
+              <w:t>6</w:t>
+            </w:r>
+            <w:r>
+              <w:rPr>
+                <w:rFonts w:hint="eastAsia"/>
+              </w:rPr>
+              <w:t>月</w:t>
+            </w:r>
+            <w:r>
+              <w:rPr>
+                <w:rFonts w:hint="eastAsia"/>
+              </w:rPr>
+              <w:t>7</w:t>
+            </w:r>
+            <w:r>
+              <w:rPr>
+                <w:rFonts w:hint="eastAsia"/>
+              </w:rPr>
+              <w:t>日</w:t>
+            </w:r>
           </w:p>
         </w:tc>
         <w:tc>
@@ -427,41 +454,67 @@
               <w:widowControl/>
               <w:suppressAutoHyphens w:val="0"/>
             </w:pPr>
+            <w:r>
+              <w:rPr>
+                <w:rFonts w:hint="eastAsia"/>
+              </w:rPr>
+              <w:t>山田</w:t>
+            </w:r>
           </w:p>
         </w:tc>
         <w:tc>
           <w:tcPr>
             <w:tcW w:w="4501" w:type="dxa"/>
+          </w:tcPr>
+          <w:p>
+            <w:pPr>
+              <w:widowControl/>
+              <w:suppressAutoHyphens w:val="0"/>
+              <w:rPr>
+                <w:rFonts w:hint="eastAsia"/>
+              </w:rPr>
+            </w:pPr>
+            <w:r>
+              <w:rPr>
+                <w:rFonts w:hint="eastAsia"/>
+              </w:rPr>
+              <w:t>一覧検索ボタン、シューズ</w:t>
+            </w:r>
+          </w:p>
+        </w:tc>
+      </w:tr>
+      <w:tr>
+        <w:tc>
+          <w:tcPr>
+            <w:tcW w:w="959" w:type="dxa"/>
           </w:tcPr>
           <w:p>
             <w:pPr>
               <w:widowControl/>
               <w:suppressAutoHyphens w:val="0"/>
             </w:pPr>
-          </w:p>
-        </w:tc>
-      </w:tr>
-      <w:tr>
-        <w:tc>
-          <w:tcPr>
-            <w:tcW w:w="959" w:type="dxa"/>
+            <w:r>
+              <w:rPr>
+                <w:rFonts w:hint="eastAsia"/>
+              </w:rPr>
+              <w:t>4</w:t>
+            </w:r>
+          </w:p>
+        </w:tc>
+        <w:tc>
+          <w:tcPr>
+            <w:tcW w:w="1559" w:type="dxa"/>
           </w:tcPr>
           <w:p>
             <w:pPr>
               <w:widowControl/>
               <w:suppressAutoHyphens w:val="0"/>
             </w:pPr>
-            <w:r>
-              <w:rPr>
-                <w:rFonts w:hint="eastAsia"/>
-              </w:rPr>
-              <w:t>4</w:t>
-            </w:r>
-          </w:p>
-        </w:tc>
-        <w:tc>
-          <w:tcPr>
-            <w:tcW w:w="1559" w:type="dxa"/>
+          </w:p>
+        </w:tc>
+        <w:tc>
+          <w:tcPr>
+            <w:tcW w:w="1701" w:type="dxa"/>
           </w:tcPr>
           <w:p>
             <w:pPr>
@@ -472,7 +525,7 @@
         </w:tc>
         <w:tc>
           <w:tcPr>
-            <w:tcW w:w="1701" w:type="dxa"/>
+            <w:tcW w:w="4501" w:type="dxa"/>
           </w:tcPr>
           <w:p>
             <w:pPr>
@@ -481,39 +534,39 @@
             </w:pPr>
           </w:p>
         </w:tc>
-        <w:tc>
-          <w:tcPr>
-            <w:tcW w:w="4501" w:type="dxa"/>
+      </w:tr>
+      <w:tr>
+        <w:tc>
+          <w:tcPr>
+            <w:tcW w:w="959" w:type="dxa"/>
           </w:tcPr>
           <w:p>
             <w:pPr>
               <w:widowControl/>
               <w:suppressAutoHyphens w:val="0"/>
             </w:pPr>
-          </w:p>
-        </w:tc>
-      </w:tr>
-      <w:tr>
-        <w:tc>
-          <w:tcPr>
-            <w:tcW w:w="959" w:type="dxa"/>
+            <w:r>
+              <w:rPr>
+                <w:rFonts w:hint="eastAsia"/>
+              </w:rPr>
+              <w:t>5</w:t>
+            </w:r>
+          </w:p>
+        </w:tc>
+        <w:tc>
+          <w:tcPr>
+            <w:tcW w:w="1559" w:type="dxa"/>
           </w:tcPr>
           <w:p>
             <w:pPr>
               <w:widowControl/>
               <w:suppressAutoHyphens w:val="0"/>
             </w:pPr>
-            <w:r>
-              <w:rPr>
-                <w:rFonts w:hint="eastAsia"/>
-              </w:rPr>
-              <w:t>5</w:t>
-            </w:r>
-          </w:p>
-        </w:tc>
-        <w:tc>
-          <w:tcPr>
-            <w:tcW w:w="1559" w:type="dxa"/>
+          </w:p>
+        </w:tc>
+        <w:tc>
+          <w:tcPr>
+            <w:tcW w:w="1701" w:type="dxa"/>
           </w:tcPr>
           <w:p>
             <w:pPr>
@@ -524,7 +577,7 @@
         </w:tc>
         <w:tc>
           <w:tcPr>
-            <w:tcW w:w="1701" w:type="dxa"/>
+            <w:tcW w:w="4501" w:type="dxa"/>
           </w:tcPr>
           <w:p>
             <w:pPr>
@@ -533,39 +586,39 @@
             </w:pPr>
           </w:p>
         </w:tc>
-        <w:tc>
-          <w:tcPr>
-            <w:tcW w:w="4501" w:type="dxa"/>
+      </w:tr>
+      <w:tr>
+        <w:tc>
+          <w:tcPr>
+            <w:tcW w:w="959" w:type="dxa"/>
           </w:tcPr>
           <w:p>
             <w:pPr>
               <w:widowControl/>
               <w:suppressAutoHyphens w:val="0"/>
             </w:pPr>
-          </w:p>
-        </w:tc>
-      </w:tr>
-      <w:tr>
-        <w:tc>
-          <w:tcPr>
-            <w:tcW w:w="959" w:type="dxa"/>
+            <w:r>
+              <w:rPr>
+                <w:rFonts w:hint="eastAsia"/>
+              </w:rPr>
+              <w:t>6</w:t>
+            </w:r>
+          </w:p>
+        </w:tc>
+        <w:tc>
+          <w:tcPr>
+            <w:tcW w:w="1559" w:type="dxa"/>
           </w:tcPr>
           <w:p>
             <w:pPr>
               <w:widowControl/>
               <w:suppressAutoHyphens w:val="0"/>
             </w:pPr>
-            <w:r>
-              <w:rPr>
-                <w:rFonts w:hint="eastAsia"/>
-              </w:rPr>
-              <w:t>6</w:t>
-            </w:r>
-          </w:p>
-        </w:tc>
-        <w:tc>
-          <w:tcPr>
-            <w:tcW w:w="1559" w:type="dxa"/>
+          </w:p>
+        </w:tc>
+        <w:tc>
+          <w:tcPr>
+            <w:tcW w:w="1701" w:type="dxa"/>
           </w:tcPr>
           <w:p>
             <w:pPr>
@@ -576,7 +629,7 @@
         </w:tc>
         <w:tc>
           <w:tcPr>
-            <w:tcW w:w="1701" w:type="dxa"/>
+            <w:tcW w:w="4501" w:type="dxa"/>
           </w:tcPr>
           <w:p>
             <w:pPr>
@@ -585,39 +638,39 @@
             </w:pPr>
           </w:p>
         </w:tc>
-        <w:tc>
-          <w:tcPr>
-            <w:tcW w:w="4501" w:type="dxa"/>
+      </w:tr>
+      <w:tr>
+        <w:tc>
+          <w:tcPr>
+            <w:tcW w:w="959" w:type="dxa"/>
           </w:tcPr>
           <w:p>
             <w:pPr>
               <w:widowControl/>
               <w:suppressAutoHyphens w:val="0"/>
             </w:pPr>
-          </w:p>
-        </w:tc>
-      </w:tr>
-      <w:tr>
-        <w:tc>
-          <w:tcPr>
-            <w:tcW w:w="959" w:type="dxa"/>
+            <w:r>
+              <w:rPr>
+                <w:rFonts w:hint="eastAsia"/>
+              </w:rPr>
+              <w:t>7</w:t>
+            </w:r>
+          </w:p>
+        </w:tc>
+        <w:tc>
+          <w:tcPr>
+            <w:tcW w:w="1559" w:type="dxa"/>
           </w:tcPr>
           <w:p>
             <w:pPr>
               <w:widowControl/>
               <w:suppressAutoHyphens w:val="0"/>
             </w:pPr>
-            <w:r>
-              <w:rPr>
-                <w:rFonts w:hint="eastAsia"/>
-              </w:rPr>
-              <w:t>7</w:t>
-            </w:r>
-          </w:p>
-        </w:tc>
-        <w:tc>
-          <w:tcPr>
-            <w:tcW w:w="1559" w:type="dxa"/>
+          </w:p>
+        </w:tc>
+        <w:tc>
+          <w:tcPr>
+            <w:tcW w:w="1701" w:type="dxa"/>
           </w:tcPr>
           <w:p>
             <w:pPr>
@@ -628,7 +681,7 @@
         </w:tc>
         <w:tc>
           <w:tcPr>
-            <w:tcW w:w="1701" w:type="dxa"/>
+            <w:tcW w:w="4501" w:type="dxa"/>
           </w:tcPr>
           <w:p>
             <w:pPr>
@@ -637,17 +690,6 @@
             </w:pPr>
           </w:p>
         </w:tc>
-        <w:tc>
-          <w:tcPr>
-            <w:tcW w:w="4501" w:type="dxa"/>
-          </w:tcPr>
-          <w:p>
-            <w:pPr>
-              <w:widowControl/>
-              <w:suppressAutoHyphens w:val="0"/>
-            </w:pPr>
-          </w:p>
-        </w:tc>
       </w:tr>
     </w:tbl>
     <w:p>
@@ -919,7 +961,19 @@
         <w:rPr>
           <w:rFonts w:hint="eastAsia"/>
         </w:rPr>
-        <w:t>ジャケット、パンツ、スカート、パンプス、</w:t>
+        <w:t>ジャケット、パンツ、スカート、</w:t>
+      </w:r>
+      <w:r>
+        <w:rPr>
+          <w:rFonts w:hint="eastAsia"/>
+        </w:rPr>
+        <w:t>シューズ</w:t>
+      </w:r>
+      <w:r>
+        <w:rPr>
+          <w:rFonts w:hint="eastAsia"/>
+        </w:rPr>
+        <w:t>、</w:t>
       </w:r>
       <w:r>
         <w:rPr>
@@ -966,20 +1020,8 @@
         <w:rPr>
           <w:rFonts w:hint="eastAsia"/>
         </w:rPr>
-        <w:t>、天気</w:t>
-      </w:r>
-      <w:r>
-        <w:rPr>
-          <w:rFonts w:hint="eastAsia"/>
-        </w:rPr>
         <w:t>の記録</w:t>
       </w:r>
-      <w:r>
-        <w:rPr>
-          <w:rFonts w:hint="eastAsia"/>
-        </w:rPr>
-        <w:t>と、自由記述のコメント</w:t>
-      </w:r>
     </w:p>
     <w:p>
       <w:pPr>
@@ -1045,7 +1087,19 @@
         <w:rPr>
           <w:rFonts w:hint="eastAsia"/>
         </w:rPr>
-        <w:t>季節、パーツ名、色（複数選択可）、柄（ありなし）、天気</w:t>
+        <w:t>季節</w:t>
+      </w:r>
+      <w:r>
+        <w:rPr>
+          <w:rFonts w:hint="eastAsia"/>
+        </w:rPr>
+        <w:t>（気温の手入力も可）</w:t>
+      </w:r>
+      <w:r>
+        <w:rPr>
+          <w:rFonts w:hint="eastAsia"/>
+        </w:rPr>
+        <w:t>、パーツ名、色（複数選択可）、柄（ありなし）、天気</w:t>
       </w:r>
       <w:r>
         <w:rPr>
@@ -1210,6 +1264,26 @@
           <w:rFonts w:hint="eastAsia"/>
         </w:rPr>
         <w:t xml:space="preserve">　変更</w:t>
+      </w:r>
+    </w:p>
+    <w:p>
+      <w:r>
+        <w:rPr>
+          <w:rFonts w:hint="eastAsia"/>
+        </w:rPr>
+        <w:t xml:space="preserve">　（システム全体の機能概要を記載</w:t>
+      </w:r>
+      <w:r>
+        <w:rPr>
+          <w:rFonts w:hint="eastAsia"/>
+        </w:rPr>
+        <w:t>してください</w:t>
+      </w:r>
+      <w:r>
+        <w:rPr>
+          <w:rFonts w:hint="eastAsia"/>
+        </w:rPr>
+        <w:t>）</w:t>
       </w:r>
     </w:p>
     <w:p>
@@ -1721,19 +1795,7 @@
         <w:rPr>
           <w:rFonts w:hint="eastAsia"/>
         </w:rPr>
-        <w:t>コーディネートのパーツとして、登録されている</w:t>
-      </w:r>
-      <w:r>
-        <w:rPr>
-          <w:rFonts w:hint="eastAsia"/>
-        </w:rPr>
-        <w:t>アイテム</w:t>
-      </w:r>
-      <w:r>
-        <w:rPr>
-          <w:rFonts w:hint="eastAsia"/>
-        </w:rPr>
-        <w:t>が足りなかった場合、</w:t>
+        <w:t>コーディネートのパーツとして、登録されている服が足りなかった場合、</w:t>
       </w:r>
       <w:r>
         <w:rPr>
@@ -1747,6 +1809,7 @@
         <w:rPr>
           <w:rFonts w:hint="eastAsia"/>
         </w:rPr>
+        <w:lastRenderedPageBreak/>
         <w:t>例：</w:t>
       </w:r>
       <w:r>
@@ -1771,14 +1834,7 @@
         <w:rPr>
           <w:rFonts w:hint="eastAsia"/>
         </w:rPr>
-        <w:t>とパンプスだ</w:t>
-      </w:r>
-      <w:r>
-        <w:rPr>
-          <w:rFonts w:hint="eastAsia"/>
-        </w:rPr>
-        <w:lastRenderedPageBreak/>
-        <w:t>け表示する</w:t>
+        <w:t>とパンプスだけ表示する</w:t>
       </w:r>
     </w:p>
     <w:p/>
@@ -1972,31 +2028,7 @@
               <w:rPr>
                 <w:rFonts w:hint="eastAsia"/>
               </w:rPr>
-              <w:t>を</w:t>
-            </w:r>
-            <w:r>
-              <w:rPr>
-                <w:rFonts w:hint="eastAsia"/>
-              </w:rPr>
-              <w:t>最大</w:t>
-            </w:r>
-            <w:r>
-              <w:rPr>
-                <w:rFonts w:hint="eastAsia"/>
-              </w:rPr>
-              <w:t>3</w:t>
-            </w:r>
-            <w:r>
-              <w:rPr>
-                <w:rFonts w:hint="eastAsia"/>
-              </w:rPr>
-              <w:t>件</w:t>
-            </w:r>
-            <w:r>
-              <w:rPr>
-                <w:rFonts w:hint="eastAsia"/>
-              </w:rPr>
-              <w:t>検索結果として表示する。</w:t>
+              <w:t>を検索結果として表示する。</w:t>
             </w:r>
           </w:p>
         </w:tc>
@@ -2054,7 +2086,37 @@
               <w:rPr>
                 <w:rFonts w:hint="eastAsia"/>
               </w:rPr>
-              <w:t>季節を全選択で検索するとアイテム一覧を表示</w:t>
+              <w:t>アイテム一覧</w:t>
+            </w:r>
+            <w:r>
+              <w:rPr>
+                <w:rFonts w:hint="eastAsia"/>
+              </w:rPr>
+              <w:t>ボタンを押すと</w:t>
+            </w:r>
+            <w:r>
+              <w:rPr>
+                <w:rFonts w:hint="eastAsia"/>
+              </w:rPr>
+              <w:t>登録済みのアイテムがすべて表示される。</w:t>
+            </w:r>
+            <w:r>
+              <w:rPr>
+                <w:rFonts w:hint="eastAsia"/>
+              </w:rPr>
+              <w:t>この</w:t>
+            </w:r>
+            <w:r>
+              <w:rPr>
+                <w:rFonts w:hint="eastAsia"/>
+              </w:rPr>
+              <w:t>場合は</w:t>
+            </w:r>
+            <w:r>
+              <w:rPr>
+                <w:rFonts w:hint="eastAsia"/>
+              </w:rPr>
+              <w:t>コーディネートは出ない</w:t>
             </w:r>
           </w:p>
         </w:tc>
@@ -2073,96 +2135,16 @@
         <w:rPr>
           <w:rFonts w:hint="eastAsia"/>
         </w:rPr>
-        <w:t>【該当する</w:t>
-      </w:r>
-      <w:r>
-        <w:rPr>
-          <w:rFonts w:hint="eastAsia"/>
-        </w:rPr>
-        <w:t>アイテム</w:t>
-      </w:r>
-      <w:r>
-        <w:rPr>
-          <w:rFonts w:hint="eastAsia"/>
-        </w:rPr>
-        <w:t>がなかった場合】</w:t>
-      </w:r>
-    </w:p>
-    <w:p>
-      <w:r>
-        <w:rPr>
-          <w:rFonts w:hint="eastAsia"/>
-        </w:rPr>
-        <w:t>「該当する</w:t>
-      </w:r>
-      <w:r>
-        <w:rPr>
-          <w:rFonts w:hint="eastAsia"/>
-        </w:rPr>
-        <w:t>アイテム</w:t>
-      </w:r>
-      <w:r>
-        <w:rPr>
-          <w:rFonts w:hint="eastAsia"/>
-        </w:rPr>
-        <w:t>が見つかりません」という定型文を出す。</w:t>
-      </w:r>
-    </w:p>
-    <w:p>
-      <w:pPr>
-        <w:rPr>
-          <w:rFonts w:hint="eastAsia"/>
-        </w:rPr>
-      </w:pPr>
-    </w:p>
-    <w:p>
-      <w:r>
-        <w:rPr>
-          <w:rFonts w:hint="eastAsia"/>
-        </w:rPr>
-        <w:t>【</w:t>
-      </w:r>
-      <w:r>
-        <w:rPr>
-          <w:rFonts w:hint="eastAsia"/>
-        </w:rPr>
-        <w:t>全身のコーディネートが出せないとき】</w:t>
-      </w:r>
-    </w:p>
-    <w:p>
-      <w:r>
-        <w:rPr>
-          <w:rFonts w:hint="eastAsia"/>
-        </w:rPr>
-        <w:t>コーディネートのパーツとして、登録されている</w:t>
-      </w:r>
-      <w:r>
-        <w:rPr>
-          <w:rFonts w:hint="eastAsia"/>
-        </w:rPr>
-        <w:t>アイテム</w:t>
-      </w:r>
-      <w:r>
-        <w:rPr>
-          <w:rFonts w:hint="eastAsia"/>
-        </w:rPr>
-        <w:t>が足りなかった場合、可能な限り表示する</w:t>
-      </w:r>
-    </w:p>
-    <w:p>
-      <w:r>
-        <w:rPr>
-          <w:rFonts w:hint="eastAsia"/>
-        </w:rPr>
-        <w:t>例：トップスが登録されていなかった場合、ジャケットとパンツとパンプスだけ表示する</w:t>
-      </w:r>
-    </w:p>
-    <w:p>
-      <w:pPr>
-        <w:rPr>
-          <w:rFonts w:hint="eastAsia"/>
-        </w:rPr>
-      </w:pPr>
+        <w:t>【該当する服がなかった場合】</w:t>
+      </w:r>
+    </w:p>
+    <w:p>
+      <w:r>
+        <w:rPr>
+          <w:rFonts w:hint="eastAsia"/>
+        </w:rPr>
+        <w:t>「該当する服が見つかりません」という定型文を出す。</w:t>
+      </w:r>
     </w:p>
     <w:p/>
     <w:p>
@@ -2192,7 +2174,7 @@
       <w:tr>
         <w:tc>
           <w:tcPr>
-            <w:tcW w:w="2048" w:type="dxa"/>
+            <w:tcW w:w="2093" w:type="dxa"/>
             <w:shd w:val="clear" w:color="auto" w:fill="C2D69B" w:themeFill="accent3" w:themeFillTint="99"/>
           </w:tcPr>
           <w:p>
@@ -2206,7 +2188,7 @@
         </w:tc>
         <w:tc>
           <w:tcPr>
-            <w:tcW w:w="6446" w:type="dxa"/>
+            <w:tcW w:w="6609" w:type="dxa"/>
           </w:tcPr>
           <w:p>
             <w:r>
@@ -2227,7 +2209,7 @@
       <w:tr>
         <w:tc>
           <w:tcPr>
-            <w:tcW w:w="2048" w:type="dxa"/>
+            <w:tcW w:w="2093" w:type="dxa"/>
             <w:shd w:val="clear" w:color="auto" w:fill="C2D69B" w:themeFill="accent3" w:themeFillTint="99"/>
           </w:tcPr>
           <w:p>
@@ -2241,7 +2223,7 @@
         </w:tc>
         <w:tc>
           <w:tcPr>
-            <w:tcW w:w="6446" w:type="dxa"/>
+            <w:tcW w:w="6609" w:type="dxa"/>
           </w:tcPr>
           <w:p>
             <w:r>
@@ -2284,55 +2266,7 @@
               <w:rPr>
                 <w:rFonts w:hint="eastAsia"/>
               </w:rPr>
-              <w:t>季節</w:t>
-            </w:r>
-            <w:r>
-              <w:rPr>
-                <w:rFonts w:hint="eastAsia"/>
-              </w:rPr>
-              <w:t>(</w:t>
-            </w:r>
-            <w:r>
-              <w:rPr>
-                <w:rFonts w:hint="eastAsia"/>
-              </w:rPr>
-              <w:t>※必須</w:t>
-            </w:r>
-            <w:r>
-              <w:t>)</w:t>
-            </w:r>
-            <w:r>
-              <w:rPr>
-                <w:rFonts w:hint="eastAsia"/>
-              </w:rPr>
-              <w:t>、パーツ名</w:t>
-            </w:r>
-            <w:r>
-              <w:rPr>
-                <w:rFonts w:hint="eastAsia"/>
-              </w:rPr>
-              <w:t>(</w:t>
-            </w:r>
-            <w:r>
-              <w:rPr>
-                <w:rFonts w:hint="eastAsia"/>
-              </w:rPr>
-              <w:t>※必須</w:t>
-            </w:r>
-            <w:r>
-              <w:t>)</w:t>
-            </w:r>
-            <w:r>
-              <w:rPr>
-                <w:rFonts w:hint="eastAsia"/>
-              </w:rPr>
-              <w:t>、</w:t>
-            </w:r>
-            <w:r>
-              <w:rPr>
-                <w:rFonts w:hint="eastAsia"/>
-              </w:rPr>
-              <w:t>色、天気、</w:t>
+              <w:t>気温、色、天気、季節</w:t>
             </w:r>
             <w:r>
               <w:rPr>
@@ -2352,7 +2286,7 @@
       <w:tr>
         <w:tc>
           <w:tcPr>
-            <w:tcW w:w="2048" w:type="dxa"/>
+            <w:tcW w:w="2093" w:type="dxa"/>
             <w:shd w:val="clear" w:color="auto" w:fill="C2D69B" w:themeFill="accent3" w:themeFillTint="99"/>
           </w:tcPr>
           <w:p>
@@ -2366,7 +2300,7 @@
         </w:tc>
         <w:tc>
           <w:tcPr>
-            <w:tcW w:w="6446" w:type="dxa"/>
+            <w:tcW w:w="6609" w:type="dxa"/>
           </w:tcPr>
           <w:p>
             <w:r>
@@ -2393,7 +2327,7 @@
       <w:tr>
         <w:tc>
           <w:tcPr>
-            <w:tcW w:w="2048" w:type="dxa"/>
+            <w:tcW w:w="2093" w:type="dxa"/>
             <w:shd w:val="clear" w:color="auto" w:fill="C2D69B" w:themeFill="accent3" w:themeFillTint="99"/>
           </w:tcPr>
           <w:p>
@@ -2407,7 +2341,7 @@
         </w:tc>
         <w:tc>
           <w:tcPr>
-            <w:tcW w:w="6446" w:type="dxa"/>
+            <w:tcW w:w="6609" w:type="dxa"/>
           </w:tcPr>
           <w:p>
             <w:r>
@@ -2422,7 +2356,7 @@
       <w:tr>
         <w:tc>
           <w:tcPr>
-            <w:tcW w:w="2048" w:type="dxa"/>
+            <w:tcW w:w="2093" w:type="dxa"/>
             <w:shd w:val="clear" w:color="auto" w:fill="C2D69B" w:themeFill="accent3" w:themeFillTint="99"/>
           </w:tcPr>
           <w:p>
@@ -2436,91 +2370,12 @@
         </w:tc>
         <w:tc>
           <w:tcPr>
-            <w:tcW w:w="6446" w:type="dxa"/>
+            <w:tcW w:w="6609" w:type="dxa"/>
           </w:tcPr>
           <w:p/>
         </w:tc>
       </w:tr>
     </w:tbl>
-    <w:p>
-      <w:r>
-        <w:rPr>
-          <w:rFonts w:hint="eastAsia"/>
-        </w:rPr>
-        <w:t>◆エラー処理</w:t>
-      </w:r>
-    </w:p>
-    <w:p>
-      <w:r>
-        <w:rPr>
-          <w:rFonts w:hint="eastAsia"/>
-        </w:rPr>
-        <w:t>【</w:t>
-      </w:r>
-      <w:r>
-        <w:rPr>
-          <w:rFonts w:hint="eastAsia"/>
-        </w:rPr>
-        <w:t>必須項目</w:t>
-      </w:r>
-      <w:r>
-        <w:rPr>
-          <w:rFonts w:hint="eastAsia"/>
-        </w:rPr>
-        <w:t>や画像</w:t>
-      </w:r>
-      <w:r>
-        <w:rPr>
-          <w:rFonts w:hint="eastAsia"/>
-        </w:rPr>
-        <w:t>が入力されていなかった</w:t>
-      </w:r>
-      <w:r>
-        <w:rPr>
-          <w:rFonts w:hint="eastAsia"/>
-        </w:rPr>
-        <w:t>場合】</w:t>
-      </w:r>
-    </w:p>
-    <w:p>
-      <w:r>
-        <w:rPr>
-          <w:rFonts w:hint="eastAsia"/>
-        </w:rPr>
-        <w:t>「</w:t>
-      </w:r>
-      <w:r>
-        <w:rPr>
-          <w:rFonts w:hint="eastAsia"/>
-        </w:rPr>
-        <w:t>必須項目を入力してください</w:t>
-      </w:r>
-      <w:r>
-        <w:rPr>
-          <w:rFonts w:hint="eastAsia"/>
-        </w:rPr>
-        <w:t>」</w:t>
-      </w:r>
-      <w:r>
-        <w:rPr>
-          <w:rFonts w:hint="eastAsia"/>
-        </w:rPr>
-        <w:t>または「画像を挿入してください」</w:t>
-      </w:r>
-      <w:r>
-        <w:rPr>
-          <w:rFonts w:hint="eastAsia"/>
-        </w:rPr>
-        <w:t>という定</w:t>
-      </w:r>
-      <w:r>
-        <w:rPr>
-          <w:rFonts w:hint="eastAsia"/>
-        </w:rPr>
-        <w:lastRenderedPageBreak/>
-        <w:t>型文を出す。</w:t>
-      </w:r>
-    </w:p>
     <w:p/>
     <w:p>
       <w:r>
@@ -2543,7 +2398,7 @@
       <w:tr>
         <w:tc>
           <w:tcPr>
-            <w:tcW w:w="2048" w:type="dxa"/>
+            <w:tcW w:w="2093" w:type="dxa"/>
             <w:shd w:val="clear" w:color="auto" w:fill="C2D69B" w:themeFill="accent3" w:themeFillTint="99"/>
           </w:tcPr>
           <w:p>
@@ -2557,7 +2412,7 @@
         </w:tc>
         <w:tc>
           <w:tcPr>
-            <w:tcW w:w="6446" w:type="dxa"/>
+            <w:tcW w:w="6609" w:type="dxa"/>
           </w:tcPr>
           <w:p>
             <w:r>
@@ -2572,7 +2427,7 @@
       <w:tr>
         <w:tc>
           <w:tcPr>
-            <w:tcW w:w="2048" w:type="dxa"/>
+            <w:tcW w:w="2093" w:type="dxa"/>
             <w:shd w:val="clear" w:color="auto" w:fill="C2D69B" w:themeFill="accent3" w:themeFillTint="99"/>
           </w:tcPr>
           <w:p>
@@ -2586,7 +2441,7 @@
         </w:tc>
         <w:tc>
           <w:tcPr>
-            <w:tcW w:w="6446" w:type="dxa"/>
+            <w:tcW w:w="6609" w:type="dxa"/>
           </w:tcPr>
           <w:p>
             <w:r>
@@ -2609,7 +2464,7 @@
       <w:tr>
         <w:tc>
           <w:tcPr>
-            <w:tcW w:w="2048" w:type="dxa"/>
+            <w:tcW w:w="2093" w:type="dxa"/>
             <w:shd w:val="clear" w:color="auto" w:fill="C2D69B" w:themeFill="accent3" w:themeFillTint="99"/>
           </w:tcPr>
           <w:p>
@@ -2623,7 +2478,7 @@
         </w:tc>
         <w:tc>
           <w:tcPr>
-            <w:tcW w:w="6446" w:type="dxa"/>
+            <w:tcW w:w="6609" w:type="dxa"/>
           </w:tcPr>
           <w:p>
             <w:r>
@@ -2646,7 +2501,7 @@
       <w:tr>
         <w:tc>
           <w:tcPr>
-            <w:tcW w:w="2048" w:type="dxa"/>
+            <w:tcW w:w="2093" w:type="dxa"/>
             <w:shd w:val="clear" w:color="auto" w:fill="C2D69B" w:themeFill="accent3" w:themeFillTint="99"/>
           </w:tcPr>
           <w:p>
@@ -2660,7 +2515,7 @@
         </w:tc>
         <w:tc>
           <w:tcPr>
-            <w:tcW w:w="6446" w:type="dxa"/>
+            <w:tcW w:w="6609" w:type="dxa"/>
           </w:tcPr>
           <w:p>
             <w:r>
@@ -2681,7 +2536,7 @@
       <w:tr>
         <w:tc>
           <w:tcPr>
-            <w:tcW w:w="2048" w:type="dxa"/>
+            <w:tcW w:w="2093" w:type="dxa"/>
             <w:shd w:val="clear" w:color="auto" w:fill="C2D69B" w:themeFill="accent3" w:themeFillTint="99"/>
           </w:tcPr>
           <w:p>
@@ -2689,49 +2544,23 @@
               <w:rPr>
                 <w:rFonts w:hint="eastAsia"/>
               </w:rPr>
+              <w:lastRenderedPageBreak/>
               <w:t>備考</w:t>
             </w:r>
           </w:p>
         </w:tc>
         <w:tc>
           <w:tcPr>
-            <w:tcW w:w="6446" w:type="dxa"/>
+            <w:tcW w:w="6609" w:type="dxa"/>
           </w:tcPr>
           <w:p/>
         </w:tc>
       </w:tr>
     </w:tbl>
-    <w:p>
-      <w:r>
-        <w:rPr>
-          <w:rFonts w:hint="eastAsia"/>
-        </w:rPr>
-        <w:t>◆エラー処理</w:t>
-      </w:r>
-    </w:p>
-    <w:p>
-      <w:r>
-        <w:rPr>
-          <w:rFonts w:hint="eastAsia"/>
-        </w:rPr>
-        <w:t>【必須項目や画像が入力されていなかった場合】</w:t>
-      </w:r>
-    </w:p>
-    <w:p>
-      <w:r>
-        <w:rPr>
-          <w:rFonts w:hint="eastAsia"/>
-        </w:rPr>
-        <w:t>「必須項目を入力してください」または「画像を挿入してください」という定型文を出す。</w:t>
-      </w:r>
-    </w:p>
-    <w:p>
-      <w:pPr>
-        <w:rPr>
-          <w:rFonts w:hint="eastAsia"/>
-        </w:rPr>
-      </w:pPr>
-    </w:p>
+    <w:p/>
+    <w:p/>
+    <w:p/>
+    <w:p/>
     <w:p/>
     <w:p/>
     <w:p>
@@ -2825,13 +2654,7 @@
               <w:rPr>
                 <w:rFonts w:hint="eastAsia"/>
               </w:rPr>
-              <w:t>の</w:t>
-            </w:r>
-            <w:r>
-              <w:rPr>
-                <w:rFonts w:hint="eastAsia"/>
-              </w:rPr>
-              <w:t>写真</w:t>
+              <w:t>の情報</w:t>
             </w:r>
             <w:r>
               <w:rPr>
@@ -2849,31 +2672,7 @@
               <w:rPr>
                 <w:rFonts w:hint="eastAsia"/>
               </w:rPr>
-              <w:t>天気は</w:t>
-            </w:r>
-            <w:r>
-              <w:rPr>
-                <w:rFonts w:hint="eastAsia"/>
-              </w:rPr>
-              <w:t>定刻になったら</w:t>
-            </w:r>
-            <w:r>
-              <w:rPr>
-                <w:rFonts w:hint="eastAsia"/>
-              </w:rPr>
-              <w:t>システムが自動で取得して日記に保存</w:t>
-            </w:r>
-            <w:r>
-              <w:rPr>
-                <w:rFonts w:hint="eastAsia"/>
-              </w:rPr>
-              <w:t>す</w:t>
-            </w:r>
-            <w:r>
-              <w:rPr>
-                <w:rFonts w:hint="eastAsia"/>
-              </w:rPr>
-              <w:t>る。</w:t>
+              <w:t>天気はシステムが自動で取得して日記に保存される。</w:t>
             </w:r>
           </w:p>
           <w:p>
@@ -3002,67 +2801,6 @@
         </w:tc>
       </w:tr>
     </w:tbl>
-    <w:p>
-      <w:r>
-        <w:rPr>
-          <w:rFonts w:hint="eastAsia"/>
-        </w:rPr>
-        <w:t>◆エラー処理</w:t>
-      </w:r>
-    </w:p>
-    <w:p>
-      <w:r>
-        <w:rPr>
-          <w:rFonts w:hint="eastAsia"/>
-        </w:rPr>
-        <w:t>【</w:t>
-      </w:r>
-      <w:r>
-        <w:rPr>
-          <w:rFonts w:hint="eastAsia"/>
-        </w:rPr>
-        <w:t>写真が登録されていなかった</w:t>
-      </w:r>
-      <w:r>
-        <w:rPr>
-          <w:rFonts w:hint="eastAsia"/>
-        </w:rPr>
-        <w:t>場合】</w:t>
-      </w:r>
-    </w:p>
-    <w:p>
-      <w:r>
-        <w:rPr>
-          <w:rFonts w:hint="eastAsia"/>
-        </w:rPr>
-        <w:t>「</w:t>
-      </w:r>
-      <w:r>
-        <w:rPr>
-          <w:rFonts w:hint="eastAsia"/>
-        </w:rPr>
-        <w:t>写真が登録されていません</w:t>
-      </w:r>
-      <w:r>
-        <w:rPr>
-          <w:rFonts w:hint="eastAsia"/>
-        </w:rPr>
-        <w:t>」という</w:t>
-      </w:r>
-      <w:r>
-        <w:rPr>
-          <w:rFonts w:hint="eastAsia"/>
-        </w:rPr>
-        <w:t>意味合いの画像</w:t>
-      </w:r>
-      <w:r>
-        <w:rPr>
-          <w:rFonts w:hint="eastAsia"/>
-        </w:rPr>
-        <w:t>を出す。</w:t>
-      </w:r>
-    </w:p>
-    <w:p/>
     <w:p>
       <w:r>
         <w:rPr>
@@ -3085,7 +2823,7 @@
       <w:tr>
         <w:tc>
           <w:tcPr>
-            <w:tcW w:w="2048" w:type="dxa"/>
+            <w:tcW w:w="2093" w:type="dxa"/>
             <w:shd w:val="clear" w:color="auto" w:fill="C2D69B" w:themeFill="accent3" w:themeFillTint="99"/>
           </w:tcPr>
           <w:p>
@@ -3093,14 +2831,13 @@
               <w:rPr>
                 <w:rFonts w:hint="eastAsia"/>
               </w:rPr>
-              <w:lastRenderedPageBreak/>
               <w:t>機能名</w:t>
             </w:r>
           </w:p>
         </w:tc>
         <w:tc>
           <w:tcPr>
-            <w:tcW w:w="6446" w:type="dxa"/>
+            <w:tcW w:w="6609" w:type="dxa"/>
           </w:tcPr>
           <w:p>
             <w:r>
@@ -3121,7 +2858,7 @@
       <w:tr>
         <w:tc>
           <w:tcPr>
-            <w:tcW w:w="2048" w:type="dxa"/>
+            <w:tcW w:w="2093" w:type="dxa"/>
             <w:shd w:val="clear" w:color="auto" w:fill="C2D69B" w:themeFill="accent3" w:themeFillTint="99"/>
           </w:tcPr>
           <w:p>
@@ -3135,7 +2872,7 @@
         </w:tc>
         <w:tc>
           <w:tcPr>
-            <w:tcW w:w="6446" w:type="dxa"/>
+            <w:tcW w:w="6609" w:type="dxa"/>
           </w:tcPr>
           <w:p>
             <w:r>
@@ -3156,7 +2893,7 @@
       <w:tr>
         <w:tc>
           <w:tcPr>
-            <w:tcW w:w="2048" w:type="dxa"/>
+            <w:tcW w:w="2093" w:type="dxa"/>
             <w:shd w:val="clear" w:color="auto" w:fill="C2D69B" w:themeFill="accent3" w:themeFillTint="99"/>
           </w:tcPr>
           <w:p>
@@ -3170,7 +2907,7 @@
         </w:tc>
         <w:tc>
           <w:tcPr>
-            <w:tcW w:w="6446" w:type="dxa"/>
+            <w:tcW w:w="6609" w:type="dxa"/>
           </w:tcPr>
           <w:p>
             <w:r>
@@ -3229,7 +2966,7 @@
       <w:tr>
         <w:tc>
           <w:tcPr>
-            <w:tcW w:w="2048" w:type="dxa"/>
+            <w:tcW w:w="2093" w:type="dxa"/>
             <w:shd w:val="clear" w:color="auto" w:fill="C2D69B" w:themeFill="accent3" w:themeFillTint="99"/>
           </w:tcPr>
           <w:p>
@@ -3243,7 +2980,7 @@
         </w:tc>
         <w:tc>
           <w:tcPr>
-            <w:tcW w:w="6446" w:type="dxa"/>
+            <w:tcW w:w="6609" w:type="dxa"/>
           </w:tcPr>
           <w:p>
             <w:r>
@@ -3258,7 +2995,7 @@
       <w:tr>
         <w:tc>
           <w:tcPr>
-            <w:tcW w:w="2048" w:type="dxa"/>
+            <w:tcW w:w="2093" w:type="dxa"/>
             <w:shd w:val="clear" w:color="auto" w:fill="C2D69B" w:themeFill="accent3" w:themeFillTint="99"/>
           </w:tcPr>
           <w:p>
@@ -3272,108 +3009,12 @@
         </w:tc>
         <w:tc>
           <w:tcPr>
-            <w:tcW w:w="6446" w:type="dxa"/>
+            <w:tcW w:w="6609" w:type="dxa"/>
           </w:tcPr>
           <w:p/>
         </w:tc>
       </w:tr>
     </w:tbl>
-    <w:p>
-      <w:r>
-        <w:rPr>
-          <w:rFonts w:hint="eastAsia"/>
-        </w:rPr>
-        <w:t>◆エラー処理</w:t>
-      </w:r>
-    </w:p>
-    <w:p>
-      <w:r>
-        <w:rPr>
-          <w:rFonts w:hint="eastAsia"/>
-        </w:rPr>
-        <w:t>【</w:t>
-      </w:r>
-      <w:r>
-        <w:rPr>
-          <w:rFonts w:hint="eastAsia"/>
-        </w:rPr>
-        <w:t>ID</w:t>
-      </w:r>
-      <w:r>
-        <w:rPr>
-          <w:rFonts w:hint="eastAsia"/>
-        </w:rPr>
-        <w:t>・</w:t>
-      </w:r>
-      <w:r>
-        <w:rPr>
-          <w:rFonts w:hint="eastAsia"/>
-        </w:rPr>
-        <w:t>PW</w:t>
-      </w:r>
-      <w:r>
-        <w:rPr>
-          <w:rFonts w:hint="eastAsia"/>
-        </w:rPr>
-        <w:t>が登録されているものと違った</w:t>
-      </w:r>
-      <w:r>
-        <w:rPr>
-          <w:rFonts w:hint="eastAsia"/>
-        </w:rPr>
-        <w:t>場合】</w:t>
-      </w:r>
-    </w:p>
-    <w:p>
-      <w:r>
-        <w:rPr>
-          <w:rFonts w:hint="eastAsia"/>
-        </w:rPr>
-        <w:t>「</w:t>
-      </w:r>
-      <w:r>
-        <w:rPr>
-          <w:rFonts w:hint="eastAsia"/>
-        </w:rPr>
-        <w:t>ID</w:t>
-      </w:r>
-      <w:r>
-        <w:rPr>
-          <w:rFonts w:hint="eastAsia"/>
-        </w:rPr>
-        <w:t>または</w:t>
-      </w:r>
-      <w:r>
-        <w:rPr>
-          <w:rFonts w:hint="eastAsia"/>
-        </w:rPr>
-        <w:t>PW</w:t>
-      </w:r>
-      <w:r>
-        <w:rPr>
-          <w:rFonts w:hint="eastAsia"/>
-        </w:rPr>
-        <w:t>が間違っています</w:t>
-      </w:r>
-      <w:r>
-        <w:rPr>
-          <w:rFonts w:hint="eastAsia"/>
-        </w:rPr>
-        <w:t>」という</w:t>
-      </w:r>
-      <w:r>
-        <w:rPr>
-          <w:rFonts w:hint="eastAsia"/>
-        </w:rPr>
-        <w:t>定型文</w:t>
-      </w:r>
-      <w:r>
-        <w:rPr>
-          <w:rFonts w:hint="eastAsia"/>
-        </w:rPr>
-        <w:t>を出す。</w:t>
-      </w:r>
-    </w:p>
     <w:p/>
     <w:p>
       <w:r>
@@ -3397,7 +3038,7 @@
       <w:tr>
         <w:tc>
           <w:tcPr>
-            <w:tcW w:w="2048" w:type="dxa"/>
+            <w:tcW w:w="2093" w:type="dxa"/>
             <w:shd w:val="clear" w:color="auto" w:fill="C2D69B" w:themeFill="accent3" w:themeFillTint="99"/>
           </w:tcPr>
           <w:p>
@@ -3411,7 +3052,7 @@
         </w:tc>
         <w:tc>
           <w:tcPr>
-            <w:tcW w:w="6446" w:type="dxa"/>
+            <w:tcW w:w="6609" w:type="dxa"/>
           </w:tcPr>
           <w:p>
             <w:r>
@@ -3438,7 +3079,7 @@
       <w:tr>
         <w:tc>
           <w:tcPr>
-            <w:tcW w:w="2048" w:type="dxa"/>
+            <w:tcW w:w="2093" w:type="dxa"/>
             <w:shd w:val="clear" w:color="auto" w:fill="C2D69B" w:themeFill="accent3" w:themeFillTint="99"/>
           </w:tcPr>
           <w:p>
@@ -3452,7 +3093,7 @@
         </w:tc>
         <w:tc>
           <w:tcPr>
-            <w:tcW w:w="6446" w:type="dxa"/>
+            <w:tcW w:w="6609" w:type="dxa"/>
           </w:tcPr>
           <w:p>
             <w:r>
@@ -3467,7 +3108,7 @@
       <w:tr>
         <w:tc>
           <w:tcPr>
-            <w:tcW w:w="2048" w:type="dxa"/>
+            <w:tcW w:w="2093" w:type="dxa"/>
             <w:shd w:val="clear" w:color="auto" w:fill="C2D69B" w:themeFill="accent3" w:themeFillTint="99"/>
           </w:tcPr>
           <w:p>
@@ -3481,7 +3122,7 @@
         </w:tc>
         <w:tc>
           <w:tcPr>
-            <w:tcW w:w="6446" w:type="dxa"/>
+            <w:tcW w:w="6609" w:type="dxa"/>
           </w:tcPr>
           <w:p>
             <w:r>
@@ -3520,7 +3161,7 @@
       <w:tr>
         <w:tc>
           <w:tcPr>
-            <w:tcW w:w="2048" w:type="dxa"/>
+            <w:tcW w:w="2093" w:type="dxa"/>
             <w:shd w:val="clear" w:color="auto" w:fill="C2D69B" w:themeFill="accent3" w:themeFillTint="99"/>
           </w:tcPr>
           <w:p>
@@ -3534,7 +3175,7 @@
         </w:tc>
         <w:tc>
           <w:tcPr>
-            <w:tcW w:w="6446" w:type="dxa"/>
+            <w:tcW w:w="6609" w:type="dxa"/>
           </w:tcPr>
           <w:p>
             <w:r>
@@ -3555,7 +3196,7 @@
       <w:tr>
         <w:tc>
           <w:tcPr>
-            <w:tcW w:w="2048" w:type="dxa"/>
+            <w:tcW w:w="2093" w:type="dxa"/>
             <w:shd w:val="clear" w:color="auto" w:fill="C2D69B" w:themeFill="accent3" w:themeFillTint="99"/>
           </w:tcPr>
           <w:p>
@@ -3563,109 +3204,26 @@
               <w:rPr>
                 <w:rFonts w:hint="eastAsia"/>
               </w:rPr>
+              <w:lastRenderedPageBreak/>
               <w:t>備考</w:t>
             </w:r>
           </w:p>
         </w:tc>
         <w:tc>
           <w:tcPr>
-            <w:tcW w:w="6446" w:type="dxa"/>
-          </w:tcPr>
-          <w:p>
-            <w:r>
-              <w:rPr>
-                <w:rFonts w:hint="eastAsia"/>
-              </w:rPr>
-              <w:t>他</w:t>
-            </w:r>
-            <w:r>
-              <w:rPr>
-                <w:rFonts w:hint="eastAsia"/>
-              </w:rPr>
-              <w:t>の会員が登録したアイテムを更新・削除できない</w:t>
-            </w:r>
-            <w:r>
-              <w:rPr>
-                <w:rFonts w:hint="eastAsia"/>
-              </w:rPr>
-              <w:t>ようにする</w:t>
+            <w:tcW w:w="6609" w:type="dxa"/>
+          </w:tcPr>
+          <w:p>
+            <w:r>
+              <w:rPr>
+                <w:rFonts w:hint="eastAsia"/>
+              </w:rPr>
+              <w:t>他人のを消せないようにする</w:t>
             </w:r>
           </w:p>
         </w:tc>
       </w:tr>
     </w:tbl>
-    <w:p>
-      <w:r>
-        <w:rPr>
-          <w:rFonts w:hint="eastAsia"/>
-        </w:rPr>
-        <w:t>◆エラー処理</w:t>
-      </w:r>
-    </w:p>
-    <w:p>
-      <w:r>
-        <w:rPr>
-          <w:rFonts w:hint="eastAsia"/>
-        </w:rPr>
-        <w:t>【</w:t>
-      </w:r>
-      <w:r>
-        <w:rPr>
-          <w:rFonts w:hint="eastAsia"/>
-        </w:rPr>
-        <w:t>ID</w:t>
-      </w:r>
-      <w:r>
-        <w:rPr>
-          <w:rFonts w:hint="eastAsia"/>
-        </w:rPr>
-        <w:t>が登録</w:t>
-      </w:r>
-      <w:r>
-        <w:rPr>
-          <w:rFonts w:hint="eastAsia"/>
-        </w:rPr>
-        <w:t>済みのものだった</w:t>
-      </w:r>
-      <w:r>
-        <w:rPr>
-          <w:rFonts w:hint="eastAsia"/>
-        </w:rPr>
-        <w:t>場合】</w:t>
-      </w:r>
-    </w:p>
-    <w:p>
-      <w:r>
-        <w:rPr>
-          <w:rFonts w:hint="eastAsia"/>
-        </w:rPr>
-        <w:t>「</w:t>
-      </w:r>
-      <w:r>
-        <w:rPr>
-          <w:rFonts w:hint="eastAsia"/>
-        </w:rPr>
-        <w:t>すでに登録されている</w:t>
-      </w:r>
-      <w:r>
-        <w:rPr>
-          <w:rFonts w:hint="eastAsia"/>
-        </w:rPr>
-        <w:t>ID</w:t>
-      </w:r>
-      <w:r>
-        <w:rPr>
-          <w:rFonts w:hint="eastAsia"/>
-        </w:rPr>
-        <w:t>です。</w:t>
-      </w:r>
-      <w:r>
-        <w:rPr>
-          <w:rFonts w:hint="eastAsia"/>
-        </w:rPr>
-        <w:t>」という定型文を出す。</w:t>
-      </w:r>
-    </w:p>
     <w:p/>
     <w:p>
       <w:pPr>
@@ -3768,7 +3326,6 @@
         <w:rPr>
           <w:rFonts w:hint="eastAsia"/>
         </w:rPr>
-        <w:lastRenderedPageBreak/>
         <w:t>季節</w:t>
       </w:r>
     </w:p>

--- a/doc/02_要件定義書_チーム名.docx
+++ b/doc/02_要件定義書_チーム名.docx
@@ -415,9 +415,6 @@
             <w:pPr>
               <w:widowControl/>
               <w:suppressAutoHyphens w:val="0"/>
-              <w:rPr>
-                <w:rFonts w:hint="eastAsia"/>
-              </w:rPr>
             </w:pPr>
             <w:r>
               <w:rPr>
@@ -470,9 +467,6 @@
             <w:pPr>
               <w:widowControl/>
               <w:suppressAutoHyphens w:val="0"/>
-              <w:rPr>
-                <w:rFonts w:hint="eastAsia"/>
-              </w:rPr>
             </w:pPr>
             <w:r>
               <w:rPr>
@@ -1744,7 +1738,34 @@
               <w:rPr>
                 <w:rFonts w:hint="eastAsia"/>
               </w:rPr>
+              <w:t>・</w:t>
+            </w:r>
+            <w:r>
+              <w:rPr>
+                <w:rFonts w:hint="eastAsia"/>
+              </w:rPr>
               <w:t>季節外れの気温で結果が出せないときには、気温条件のみ（季節は無視）で再検索</w:t>
+            </w:r>
+          </w:p>
+          <w:p>
+            <w:r>
+              <w:rPr>
+                <w:rFonts w:hint="eastAsia"/>
+              </w:rPr>
+              <w:t>・最高気温でコーデを選定</w:t>
+            </w:r>
+          </w:p>
+          <w:p>
+            <w:pPr>
+              <w:rPr>
+                <w:rFonts w:hint="eastAsia"/>
+              </w:rPr>
+            </w:pPr>
+            <w:r>
+              <w:rPr>
+                <w:rFonts w:hint="eastAsia"/>
+              </w:rPr>
+              <w:t>・上着の季節は最低気温で決定</w:t>
             </w:r>
           </w:p>
         </w:tc>
@@ -1795,6 +1816,7 @@
         <w:rPr>
           <w:rFonts w:hint="eastAsia"/>
         </w:rPr>
+        <w:lastRenderedPageBreak/>
         <w:t>コーディネートのパーツとして、登録されている服が足りなかった場合、</w:t>
       </w:r>
       <w:r>
@@ -1809,7 +1831,6 @@
         <w:rPr>
           <w:rFonts w:hint="eastAsia"/>
         </w:rPr>
-        <w:lastRenderedPageBreak/>
         <w:t>例：</w:t>
       </w:r>
       <w:r>
@@ -2493,6 +2514,7 @@
               <w:rPr>
                 <w:rFonts w:hint="eastAsia"/>
               </w:rPr>
+              <w:lastRenderedPageBreak/>
               <w:t>データベース上からアイテムを消去</w:t>
             </w:r>
           </w:p>
@@ -2509,6 +2531,7 @@
               <w:rPr>
                 <w:rFonts w:hint="eastAsia"/>
               </w:rPr>
+              <w:lastRenderedPageBreak/>
               <w:t>想定利用者</w:t>
             </w:r>
           </w:p>
@@ -2544,7 +2567,6 @@
               <w:rPr>
                 <w:rFonts w:hint="eastAsia"/>
               </w:rPr>
-              <w:lastRenderedPageBreak/>
               <w:t>備考</w:t>
             </w:r>
           </w:p>
@@ -3116,6 +3138,7 @@
               <w:rPr>
                 <w:rFonts w:hint="eastAsia"/>
               </w:rPr>
+              <w:lastRenderedPageBreak/>
               <w:t>処理内容</w:t>
             </w:r>
           </w:p>
@@ -3204,7 +3227,6 @@
               <w:rPr>
                 <w:rFonts w:hint="eastAsia"/>
               </w:rPr>
-              <w:lastRenderedPageBreak/>
               <w:t>備考</w:t>
             </w:r>
           </w:p>
